--- a/assignment2/report.docx
+++ b/assignment2/report.docx
@@ -1128,10 +1128,6 @@
       <w:pPr>
         <w:pStyle w:val="a9"/>
         <w:spacing w:line="360" w:lineRule="auto"/>
-        <w:rPr>
-          <w:rFonts w:hint="cs"/>
-          <w:rtl/>
-        </w:rPr>
       </w:pPr>
       <w:r>
         <w:rPr>
@@ -1197,6 +1193,16 @@
         </w:rPr>
         <w:t xml:space="preserve">. </w:t>
       </w:r>
+    </w:p>
+    <w:p>
+      <w:pPr>
+        <w:pStyle w:val="a9"/>
+        <w:spacing w:line="360" w:lineRule="auto"/>
+        <w:rPr>
+          <w:rFonts w:hint="cs"/>
+          <w:rtl/>
+        </w:rPr>
+      </w:pPr>
     </w:p>
     <w:p>
       <w:pPr>
@@ -1734,10 +1740,8 @@
     </w:p>
     <w:p>
       <w:pPr>
-        <w:spacing w:line="360" w:lineRule="auto"/>
-        <w:rPr>
-          <w:rtl/>
-        </w:rPr>
+        <w:bidi w:val="0"/>
+        <w:spacing w:line="360" w:lineRule="auto"/>
       </w:pPr>
     </w:p>
     <w:p>

--- a/assignment2/report.docx
+++ b/assignment2/report.docx
@@ -492,66 +492,6 @@
         <w:rPr>
           <w:b/>
           <w:bCs/>
-          <w:rtl/>
-        </w:rPr>
-      </w:pPr>
-      <w:r>
-        <w:rPr>
-          <w:rFonts w:hint="cs"/>
-          <w:b/>
-          <w:bCs/>
-          <w:rtl/>
-        </w:rPr>
-        <w:t>הר</w:t>
-      </w:r>
-      <w:r>
-        <w:rPr>
-          <w:rFonts w:hint="cs"/>
-          <w:b/>
-          <w:bCs/>
-          <w:rtl/>
-        </w:rPr>
-        <w:t>צ</w:t>
-      </w:r>
-      <w:r>
-        <w:rPr>
-          <w:rFonts w:hint="cs"/>
-          <w:b/>
-          <w:bCs/>
-          <w:rtl/>
-        </w:rPr>
-        <w:t xml:space="preserve">ת קובץ ה- </w:t>
-      </w:r>
-      <w:r>
-        <w:rPr>
-          <w:b/>
-          <w:bCs/>
-        </w:rPr>
-        <w:t>EXE</w:t>
-      </w:r>
-    </w:p>
-    <w:p>
-      <w:pPr>
-        <w:spacing w:line="360" w:lineRule="auto"/>
-        <w:rPr>
-          <w:rtl/>
-        </w:rPr>
-      </w:pPr>
-    </w:p>
-    <w:p>
-      <w:pPr>
-        <w:spacing w:line="360" w:lineRule="auto"/>
-        <w:rPr>
-          <w:rtl/>
-        </w:rPr>
-      </w:pPr>
-    </w:p>
-    <w:p>
-      <w:pPr>
-        <w:spacing w:line="360" w:lineRule="auto"/>
-        <w:rPr>
-          <w:b/>
-          <w:bCs/>
           <w:lang w:bidi="ar-SA"/>
         </w:rPr>
       </w:pPr>
@@ -860,32 +800,167 @@
         <w:spacing w:line="360" w:lineRule="auto"/>
       </w:pPr>
       <w:r>
-        <w:t xml:space="preserve">python lab2.py </w:t>
-      </w:r>
-      <w:r>
-        <w:t>5</w:t>
-      </w:r>
-      <w:r>
-        <w:t xml:space="preserve">00 </w:t>
-      </w:r>
-      <w:r>
-        <w:t>BIN_PACK</w:t>
-      </w:r>
-      <w:r>
+        <w:t>python lab2.py 500 BIN_PACK binpack1.txt</w:t>
+      </w:r>
+    </w:p>
+    <w:p>
+      <w:pPr>
+        <w:spacing w:line="360" w:lineRule="auto"/>
+        <w:rPr>
+          <w:b/>
+          <w:bCs/>
+          <w:rtl/>
+        </w:rPr>
+      </w:pPr>
+      <w:r>
+        <w:t> </w:t>
+      </w:r>
+      <w:r>
+        <w:rPr>
+          <w:rFonts w:hint="cs"/>
+          <w:b/>
+          <w:bCs/>
+          <w:rtl/>
+        </w:rPr>
+        <w:t>הר</w:t>
+      </w:r>
+      <w:r>
+        <w:rPr>
+          <w:rFonts w:hint="cs"/>
+          <w:b/>
+          <w:bCs/>
+          <w:rtl/>
+        </w:rPr>
+        <w:t>צ</w:t>
+      </w:r>
+      <w:r>
+        <w:rPr>
+          <w:rFonts w:hint="cs"/>
+          <w:b/>
+          <w:bCs/>
+          <w:rtl/>
+        </w:rPr>
+        <w:t xml:space="preserve">ת קובץ ה- </w:t>
+      </w:r>
+      <w:r>
+        <w:rPr>
+          <w:b/>
+          <w:bCs/>
+        </w:rPr>
+        <w:t>EXE</w:t>
+      </w:r>
+    </w:p>
+    <w:p>
+      <w:pPr>
+        <w:spacing w:line="360" w:lineRule="auto"/>
+        <w:rPr>
+          <w:rtl/>
+        </w:rPr>
+      </w:pPr>
+      <w:r>
+        <w:rPr>
+          <w:rFonts w:hint="cs"/>
+          <w:rtl/>
+        </w:rPr>
+        <w:t xml:space="preserve">קוד ה- </w:t>
+      </w:r>
+      <w:r>
+        <w:t>EXE</w:t>
+      </w:r>
+      <w:r>
+        <w:rPr>
+          <w:rFonts w:hint="cs"/>
+          <w:rtl/>
+        </w:rPr>
+        <w:t xml:space="preserve"> רץ באמצעות הפקודה הבאה: </w:t>
+      </w:r>
+    </w:p>
+    <w:p>
+      <w:pPr>
+        <w:bidi w:val="0"/>
+        <w:spacing w:line="360" w:lineRule="auto"/>
+      </w:pPr>
+      <w:r>
+        <w:t>lab2.exe</w:t>
+      </w:r>
+      <w:r>
+        <w:t xml:space="preserve"> &lt;</w:t>
+      </w:r>
+      <w:proofErr w:type="spellStart"/>
+      <w:r>
+        <w:t>time_limit</w:t>
+      </w:r>
+      <w:proofErr w:type="spellEnd"/>
+      <w:r>
+        <w:t>&gt; &lt;</w:t>
+      </w:r>
+      <w:proofErr w:type="spellStart"/>
+      <w:r>
+        <w:t>problem_type</w:t>
+      </w:r>
+      <w:proofErr w:type="spellEnd"/>
+      <w:r>
+        <w:t>&gt; &lt;</w:t>
+      </w:r>
+      <w:proofErr w:type="spellStart"/>
+      <w:r>
+        <w:t>file_path</w:t>
+      </w:r>
+      <w:proofErr w:type="spellEnd"/>
+      <w:r>
+        <w:rPr>
+          <w:rFonts w:cs="Arial"/>
+        </w:rPr>
+        <w:t>&gt;</w:t>
+      </w:r>
+    </w:p>
+    <w:p>
+      <w:pPr>
+        <w:spacing w:line="360" w:lineRule="auto"/>
+        <w:rPr>
+          <w:rtl/>
+        </w:rPr>
+      </w:pPr>
+      <w:r>
+        <w:rPr>
+          <w:rFonts w:hint="cs"/>
+          <w:rtl/>
+        </w:rPr>
+        <w:lastRenderedPageBreak/>
+        <w:t xml:space="preserve">כאשר הארגומנטים שהוא מקבל הם אותם ארגומנטים שהוסבר לגבם בהסבר לגבי הרצת קובץ </w:t>
+      </w:r>
+      <w:proofErr w:type="spellStart"/>
+      <w:r>
+        <w:rPr>
+          <w:rFonts w:hint="cs"/>
+          <w:rtl/>
+        </w:rPr>
+        <w:t>הפייתון</w:t>
+      </w:r>
+      <w:proofErr w:type="spellEnd"/>
+      <w:r>
+        <w:rPr>
+          <w:rFonts w:hint="cs"/>
+          <w:rtl/>
+        </w:rPr>
+        <w:t>.</w:t>
+      </w:r>
+    </w:p>
+    <w:p>
+      <w:pPr>
+        <w:spacing w:line="360" w:lineRule="auto"/>
+        <w:rPr>
+          <w:rFonts w:hint="cs"/>
+          <w:rtl/>
+        </w:rPr>
+      </w:pPr>
+      <w:r>
+        <w:rPr>
+          <w:rFonts w:hint="cs"/>
+          <w:rtl/>
+        </w:rPr>
         <w:t xml:space="preserve"> </w:t>
       </w:r>
-      <w:r>
-        <w:t>binpack1.txt</w:t>
-      </w:r>
-    </w:p>
-    <w:p>
-      <w:pPr>
-        <w:bidi w:val="0"/>
-        <w:spacing w:line="360" w:lineRule="auto"/>
-        <w:rPr>
-          <w:rFonts w:hint="cs"/>
-        </w:rPr>
-      </w:pPr>
     </w:p>
     <w:p>
       <w:pPr>
@@ -967,6 +1042,13 @@
           <w:rFonts w:hint="cs"/>
           <w:rtl/>
         </w:rPr>
+        <w:t xml:space="preserve">הגינום של </w:t>
+      </w:r>
+      <w:r>
+        <w:rPr>
+          <w:rFonts w:hint="cs"/>
+          <w:rtl/>
+        </w:rPr>
         <w:t xml:space="preserve">הפרט מיוצג ע"י שתי תמורות המייצגים שני מסלולים הזרים בקשתות. </w:t>
       </w:r>
       <w:r>
@@ -976,13 +1058,54 @@
         </w:rPr>
         <w:t xml:space="preserve">המסלול הראשון מאותחל באופן אקראי, כך גם השני רק שהוא נבדק מול הראשון, ואם משתתף </w:t>
       </w:r>
+      <w:r>
+        <w:rPr>
+          <w:rFonts w:hint="cs"/>
+          <w:rtl/>
+        </w:rPr>
+        <w:t>אתו</w:t>
+      </w:r>
+      <w:r>
+        <w:rPr>
+          <w:rFonts w:hint="cs"/>
+          <w:rtl/>
+        </w:rPr>
+        <w:t xml:space="preserve"> בקשת הוא מאותחל מחדש עד שמתקבל אחד שהוא זר. </w:t>
+      </w:r>
+    </w:p>
+    <w:p>
+      <w:pPr>
+        <w:pStyle w:val="a9"/>
+        <w:spacing w:line="360" w:lineRule="auto"/>
+      </w:pPr>
+      <w:r>
+        <w:rPr>
+          <w:rFonts w:hint="cs"/>
+          <w:rtl/>
+        </w:rPr>
+        <w:t xml:space="preserve">חישוב </w:t>
+      </w:r>
+      <w:r>
+        <w:rPr>
+          <w:rFonts w:hint="cs"/>
+          <w:rtl/>
+        </w:rPr>
+        <w:t>אורך המסלול</w:t>
+      </w:r>
+      <w:r>
+        <w:rPr>
+          <w:rFonts w:hint="cs"/>
+          <w:rtl/>
+        </w:rPr>
+        <w:t xml:space="preserve"> מתבצע ע"י </w:t>
+      </w:r>
       <w:proofErr w:type="spellStart"/>
       <w:r>
         <w:rPr>
           <w:rFonts w:hint="cs"/>
           <w:rtl/>
         </w:rPr>
-        <w:t>איתו</w:t>
+        <w:t>סכימת</w:t>
       </w:r>
       <w:proofErr w:type="spellEnd"/>
       <w:r>
@@ -990,34 +1113,35 @@
           <w:rFonts w:hint="cs"/>
           <w:rtl/>
         </w:rPr>
-        <w:t xml:space="preserve"> בקשת הוא מאותחל מחדש עד שמתקבל אחד שהוא זר. </w:t>
-      </w:r>
-    </w:p>
-    <w:p>
-      <w:pPr>
-        <w:pStyle w:val="a9"/>
-        <w:spacing w:line="360" w:lineRule="auto"/>
-      </w:pPr>
-      <w:r>
-        <w:rPr>
-          <w:rFonts w:hint="cs"/>
-          <w:rtl/>
-        </w:rPr>
-        <w:t xml:space="preserve">חישוב </w:t>
-      </w:r>
-      <w:r>
-        <w:rPr>
-          <w:rFonts w:hint="cs"/>
-          <w:rtl/>
-        </w:rPr>
-        <w:t>אורך המסלול</w:t>
-      </w:r>
-      <w:r>
-        <w:rPr>
-          <w:rFonts w:hint="cs"/>
-          <w:rtl/>
-        </w:rPr>
-        <w:t xml:space="preserve"> מתבצע ע"י </w:t>
+        <w:t xml:space="preserve"> המרחקים בין קואורדינטות של </w:t>
+      </w:r>
+      <w:r>
+        <w:rPr>
+          <w:rFonts w:hint="cs"/>
+          <w:rtl/>
+        </w:rPr>
+        <w:t xml:space="preserve">כל </w:t>
+      </w:r>
+      <w:r>
+        <w:rPr>
+          <w:rFonts w:hint="cs"/>
+          <w:rtl/>
+        </w:rPr>
+        <w:t xml:space="preserve">עיר והעיר שאחריה, החל מהעיר הראשונה ועד החזרה </w:t>
+      </w:r>
+      <w:r>
+        <w:rPr>
+          <w:rFonts w:hint="cs"/>
+          <w:rtl/>
+        </w:rPr>
+        <w:t>לאותה עיר</w:t>
+      </w:r>
+      <w:r>
+        <w:rPr>
+          <w:rFonts w:hint="cs"/>
+          <w:rtl/>
+        </w:rPr>
+        <w:t xml:space="preserve">. </w:t>
       </w:r>
       <w:proofErr w:type="spellStart"/>
       <w:r>
@@ -1025,7 +1149,7 @@
           <w:rFonts w:hint="cs"/>
           <w:rtl/>
         </w:rPr>
-        <w:t>סכימת</w:t>
+        <w:t>הפיטניס</w:t>
       </w:r>
       <w:proofErr w:type="spellEnd"/>
       <w:r>
@@ -1033,23 +1157,21 @@
           <w:rFonts w:hint="cs"/>
           <w:rtl/>
         </w:rPr>
-        <w:t xml:space="preserve"> המרחקים בין קואורדינטות של העיר והעיר שאחריה, החל מהעיר הראשונה ועד החזרה אליה. </w:t>
-      </w:r>
-      <w:proofErr w:type="spellStart"/>
-      <w:r>
-        <w:rPr>
-          <w:rFonts w:hint="cs"/>
-          <w:rtl/>
-        </w:rPr>
-        <w:t>הפיטניס</w:t>
-      </w:r>
-      <w:proofErr w:type="spellEnd"/>
-      <w:r>
-        <w:rPr>
-          <w:rFonts w:hint="cs"/>
-          <w:rtl/>
-        </w:rPr>
-        <w:t xml:space="preserve"> של פרט מוגדר כאורך המסלול הארוך מבין שני מסלוליו. </w:t>
+        <w:t xml:space="preserve"> של פרט מוגדר כאורך המסלול הארוך מבין שני </w:t>
+      </w:r>
+      <w:r>
+        <w:rPr>
+          <w:rFonts w:hint="cs"/>
+          <w:rtl/>
+        </w:rPr>
+        <w:t>המסלולים בגנום שלו.</w:t>
+      </w:r>
+      <w:r>
+        <w:rPr>
+          <w:rFonts w:hint="cs"/>
+          <w:rtl/>
+        </w:rPr>
+        <w:t xml:space="preserve"> </w:t>
       </w:r>
     </w:p>
     <w:p>
@@ -1105,7 +1227,63 @@
           <w:rFonts w:hint="cs"/>
           <w:rtl/>
         </w:rPr>
-        <w:t xml:space="preserve">הבחירה לטפל באינדקסים במקום להתמודד באופן ישיר עם המשקלים נבחרה בגלל שמשקלים יכולים להיות דומים בערכם מה שלא יאפשר הפרט כתמורה ובכך שימוש בשיטות </w:t>
+        <w:t xml:space="preserve">הבחירה </w:t>
+      </w:r>
+      <w:r>
+        <w:rPr>
+          <w:rFonts w:hint="cs"/>
+          <w:rtl/>
+        </w:rPr>
+        <w:t>להתמודד עם</w:t>
+      </w:r>
+      <w:r>
+        <w:rPr>
+          <w:rFonts w:hint="cs"/>
+          <w:rtl/>
+        </w:rPr>
+        <w:t xml:space="preserve"> אינדקסים במקום </w:t>
+      </w:r>
+      <w:r>
+        <w:rPr>
+          <w:rFonts w:hint="cs"/>
+          <w:rtl/>
+        </w:rPr>
+        <w:t>להתעסק</w:t>
+      </w:r>
+      <w:r>
+        <w:rPr>
+          <w:rFonts w:hint="cs"/>
+          <w:rtl/>
+        </w:rPr>
+        <w:t xml:space="preserve"> באופן ישיר עם המשקלים נבחרה בגלל שמשקלים יכולים להיות דומים בערכם מה שלא יאפשר </w:t>
+      </w:r>
+      <w:r>
+        <w:rPr>
+          <w:rFonts w:hint="cs"/>
+          <w:rtl/>
+        </w:rPr>
+        <w:t xml:space="preserve">ייצוג </w:t>
+      </w:r>
+      <w:r>
+        <w:rPr>
+          <w:rFonts w:hint="cs"/>
+          <w:rtl/>
+        </w:rPr>
+        <w:t xml:space="preserve">הפרט כתמורה ובכך </w:t>
+      </w:r>
+      <w:r>
+        <w:rPr>
+          <w:rFonts w:hint="cs"/>
+          <w:rtl/>
+        </w:rPr>
+        <w:t xml:space="preserve">לא נוכל להשתמש </w:t>
+      </w:r>
+      <w:r>
+        <w:rPr>
+          <w:rFonts w:hint="cs"/>
+          <w:rtl/>
+        </w:rPr>
+        <w:t xml:space="preserve">בשיטות </w:t>
       </w:r>
       <w:proofErr w:type="spellStart"/>
       <w:r>
@@ -1121,7 +1299,21 @@
           <w:rFonts w:hint="cs"/>
           <w:rtl/>
         </w:rPr>
-        <w:t xml:space="preserve"> השונות שגם הן יודעות אך ורק להתמודד עם תמורות. </w:t>
+        <w:t xml:space="preserve"> השונות </w:t>
+      </w:r>
+      <w:r>
+        <w:rPr>
+          <w:rFonts w:hint="cs"/>
+          <w:rtl/>
+        </w:rPr>
+        <w:t>שיודעות</w:t>
+      </w:r>
+      <w:r>
+        <w:rPr>
+          <w:rFonts w:hint="cs"/>
+          <w:rtl/>
+        </w:rPr>
+        <w:t xml:space="preserve"> להתמודד עם תמורות. </w:t>
       </w:r>
     </w:p>
     <w:p>
@@ -1199,7 +1391,6 @@
         <w:pStyle w:val="a9"/>
         <w:spacing w:line="360" w:lineRule="auto"/>
         <w:rPr>
-          <w:rFonts w:hint="cs"/>
           <w:rtl/>
         </w:rPr>
       </w:pPr>
@@ -1298,7 +1489,6 @@
       <w:pPr>
         <w:spacing w:line="360" w:lineRule="auto"/>
         <w:rPr>
-          <w:rFonts w:hint="cs"/>
           <w:rtl/>
         </w:rPr>
       </w:pPr>
@@ -1367,7 +1557,15 @@
           <w:rFonts w:hint="cs"/>
           <w:rtl/>
         </w:rPr>
-        <w:t xml:space="preserve">כמו כן, הנתונים הרלוונטיים לבעיה מחולצים מתוך הקובץ של הקלט, כאשר במקרה של בעיית ה- </w:t>
+        <w:t xml:space="preserve">כמו כן, הנתונים </w:t>
+      </w:r>
+      <w:r>
+        <w:rPr>
+          <w:rFonts w:hint="cs"/>
+          <w:rtl/>
+        </w:rPr>
+        <w:lastRenderedPageBreak/>
+        <w:t xml:space="preserve">הרלוונטיים לבעיה מחולצים מתוך הקובץ של הקלט, כאשר במקרה של בעיית ה- </w:t>
       </w:r>
       <w:r>
         <w:t>DTSP</w:t>
@@ -1387,22 +1585,42 @@
           <w:rFonts w:hint="cs"/>
           <w:rtl/>
         </w:rPr>
-        <w:t xml:space="preserve"> אלה המשקלים, גודל הפח, והפתרון האופטימלי. </w:t>
-      </w:r>
-      <w:r>
-        <w:rPr>
-          <w:rFonts w:hint="cs"/>
-          <w:rtl/>
-        </w:rPr>
-        <w:t xml:space="preserve">לאחר מכן, מאותחלים </w:t>
-      </w:r>
-      <w:r>
-        <w:rPr>
-          <w:rFonts w:hint="cs"/>
-          <w:rtl/>
-        </w:rPr>
-        <w:lastRenderedPageBreak/>
-        <w:t>מופע האוכלוסייה ו</w:t>
+        <w:t xml:space="preserve"> </w:t>
+      </w:r>
+      <w:r>
+        <w:rPr>
+          <w:rFonts w:hint="cs"/>
+          <w:rtl/>
+        </w:rPr>
+        <w:t>הם כוללים את</w:t>
+      </w:r>
+      <w:r>
+        <w:rPr>
+          <w:rFonts w:hint="cs"/>
+          <w:rtl/>
+        </w:rPr>
+        <w:t xml:space="preserve"> המשקלים</w:t>
+      </w:r>
+      <w:r>
+        <w:rPr>
+          <w:rFonts w:hint="cs"/>
+          <w:rtl/>
+        </w:rPr>
+        <w:t xml:space="preserve"> השונים</w:t>
+      </w:r>
+      <w:r>
+        <w:rPr>
+          <w:rFonts w:hint="cs"/>
+          <w:rtl/>
+        </w:rPr>
+        <w:t xml:space="preserve">, גודל הפח, והפתרון האופטימלי. </w:t>
+      </w:r>
+      <w:r>
+        <w:rPr>
+          <w:rFonts w:hint="cs"/>
+          <w:rtl/>
+        </w:rPr>
+        <w:t>לאחר מכן, מופע האוכלוסייה ו</w:t>
       </w:r>
       <w:r>
         <w:rPr>
@@ -1423,7 +1641,14 @@
           <w:rFonts w:hint="cs"/>
           <w:rtl/>
         </w:rPr>
-        <w:t xml:space="preserve">, המאותחלים באופן רנדומלי כתמורות בגודל הערים\המשקלים. </w:t>
+        <w:t xml:space="preserve"> מאותחלים </w:t>
+      </w:r>
+      <w:r>
+        <w:rPr>
+          <w:rFonts w:hint="cs"/>
+          <w:rtl/>
+        </w:rPr>
+        <w:t xml:space="preserve">באופן רנדומלי כתמורות בגודל הערים\המשקלים. </w:t>
       </w:r>
       <w:r>
         <w:rPr>
@@ -1595,7 +1820,21 @@
           <w:rFonts w:hint="cs"/>
           <w:rtl/>
         </w:rPr>
-        <w:t>\הדורות מתבצעים הפעולות הבאות: הפיטניס של הפרטים מחושב מחדש, הסטטיסטיקה של האוכלוסייה (</w:t>
+        <w:t>\הדורות מתבצע</w:t>
+      </w:r>
+      <w:r>
+        <w:rPr>
+          <w:rFonts w:hint="cs"/>
+          <w:rtl/>
+        </w:rPr>
+        <w:t>ות</w:t>
+      </w:r>
+      <w:r>
+        <w:rPr>
+          <w:rFonts w:hint="cs"/>
+          <w:rtl/>
+        </w:rPr>
+        <w:t xml:space="preserve"> הפעולות הבאות: </w:t>
       </w:r>
       <w:proofErr w:type="spellStart"/>
       <w:r>
@@ -1611,6 +1850,22 @@
           <w:rFonts w:hint="cs"/>
           <w:rtl/>
         </w:rPr>
+        <w:t xml:space="preserve"> של הפרטים מחושב מחדש, הסטטיסטיקה של האוכלוסייה (</w:t>
+      </w:r>
+      <w:proofErr w:type="spellStart"/>
+      <w:r>
+        <w:rPr>
+          <w:rFonts w:hint="cs"/>
+          <w:rtl/>
+        </w:rPr>
+        <w:t>הפיטניס</w:t>
+      </w:r>
+      <w:proofErr w:type="spellEnd"/>
+      <w:r>
+        <w:rPr>
+          <w:rFonts w:hint="cs"/>
+          <w:rtl/>
+        </w:rPr>
         <w:t xml:space="preserve"> הטוב ביותר, ממוצע </w:t>
       </w:r>
       <w:proofErr w:type="spellStart"/>
@@ -1656,9 +1911,6 @@
     <w:p>
       <w:pPr>
         <w:spacing w:line="360" w:lineRule="auto"/>
-        <w:rPr>
-          <w:rtl/>
-        </w:rPr>
       </w:pPr>
       <w:r>
         <w:rPr>
@@ -1688,7 +1940,7 @@
           <w:rFonts w:hint="cs"/>
           <w:rtl/>
         </w:rPr>
-        <w:t xml:space="preserve">הרצות על 4 קבצים שונים, </w:t>
+        <w:t xml:space="preserve">הרצות, </w:t>
       </w:r>
       <w:proofErr w:type="spellStart"/>
       <w:r>
@@ -1706,6 +1958,184 @@
         </w:rPr>
         <w:t xml:space="preserve"> הטוב ביותר התמצע על פניהם. </w:t>
       </w:r>
+      <w:r>
+        <w:rPr>
+          <w:rFonts w:hint="cs"/>
+          <w:rtl/>
+        </w:rPr>
+        <w:t>הזוג</w:t>
+      </w:r>
+      <w:r>
+        <w:rPr>
+          <w:rFonts w:hint="cs"/>
+          <w:rtl/>
+        </w:rPr>
+        <w:t xml:space="preserve"> הטוב ביותר נבחר כזה שהביא לממוצע הנמוך ביותר</w:t>
+      </w:r>
+      <w:r>
+        <w:rPr>
+          <w:rFonts w:hint="cs"/>
+          <w:rtl/>
+        </w:rPr>
+        <w:t>, והיה (</w:t>
+      </w:r>
+      <w:r>
+        <w:t>OX, Inversion</w:t>
+      </w:r>
+      <w:r>
+        <w:rPr>
+          <w:rFonts w:hint="cs"/>
+          <w:rtl/>
+        </w:rPr>
+        <w:t>) ועל כן הוא אומץ.</w:t>
+      </w:r>
+    </w:p>
+    <w:p>
+      <w:pPr>
+        <w:bidi w:val="0"/>
+        <w:spacing w:line="360" w:lineRule="auto"/>
+        <w:jc w:val="center"/>
+      </w:pPr>
+      <w:r>
+        <w:rPr>
+          <w:noProof/>
+        </w:rPr>
+        <w:lastRenderedPageBreak/>
+        <w:drawing>
+          <wp:inline distT="0" distB="0" distL="0" distR="0" wp14:anchorId="1C7273D9" wp14:editId="4CE6B726">
+            <wp:extent cx="2869056" cy="3628290"/>
+            <wp:effectExtent l="0" t="0" r="1270" b="4445"/>
+            <wp:docPr id="512767634" name="תמונה 1"/>
+            <wp:cNvGraphicFramePr>
+              <a:graphicFrameLocks xmlns:a="http://schemas.openxmlformats.org/drawingml/2006/main" noChangeAspect="1"/>
+            </wp:cNvGraphicFramePr>
+            <a:graphic xmlns:a="http://schemas.openxmlformats.org/drawingml/2006/main">
+              <a:graphicData uri="http://schemas.openxmlformats.org/drawingml/2006/picture">
+                <pic:pic xmlns:pic="http://schemas.openxmlformats.org/drawingml/2006/picture">
+                  <pic:nvPicPr>
+                    <pic:cNvPr id="512767634" name="תמונה 512767634"/>
+                    <pic:cNvPicPr/>
+                  </pic:nvPicPr>
+                  <pic:blipFill>
+                    <a:blip r:embed="rId5" cstate="print">
+                      <a:extLst>
+                        <a:ext uri="{28A0092B-C50C-407E-A947-70E740481C1C}">
+                          <a14:useLocalDpi xmlns:a14="http://schemas.microsoft.com/office/drawing/2010/main" val="0"/>
+                        </a:ext>
+                      </a:extLst>
+                    </a:blip>
+                    <a:stretch>
+                      <a:fillRect/>
+                    </a:stretch>
+                  </pic:blipFill>
+                  <pic:spPr>
+                    <a:xfrm>
+                      <a:off x="0" y="0"/>
+                      <a:ext cx="2892168" cy="3657518"/>
+                    </a:xfrm>
+                    <a:prstGeom prst="rect">
+                      <a:avLst/>
+                    </a:prstGeom>
+                  </pic:spPr>
+                </pic:pic>
+              </a:graphicData>
+            </a:graphic>
+          </wp:inline>
+        </w:drawing>
+      </w:r>
+    </w:p>
+    <w:p>
+      <w:pPr>
+        <w:spacing w:line="360" w:lineRule="auto"/>
+        <w:rPr>
+          <w:u w:val="single"/>
+          <w:rtl/>
+        </w:rPr>
+      </w:pPr>
+    </w:p>
+    <w:p>
+      <w:pPr>
+        <w:spacing w:line="360" w:lineRule="auto"/>
+        <w:ind w:left="720"/>
+        <w:jc w:val="center"/>
+        <w:rPr>
+          <w:u w:val="single"/>
+          <w:rtl/>
+        </w:rPr>
+      </w:pPr>
+      <w:r>
+        <w:rPr>
+          <w:noProof/>
+          <w:u w:val="single"/>
+          <w:rtl/>
+          <w:lang w:val="he-IL"/>
+        </w:rPr>
+        <w:drawing>
+          <wp:inline distT="0" distB="0" distL="0" distR="0" wp14:anchorId="0D4B448B" wp14:editId="3D24EEB7">
+            <wp:extent cx="4620127" cy="1961301"/>
+            <wp:effectExtent l="0" t="0" r="3175" b="0"/>
+            <wp:docPr id="820826932" name="תמונה 2"/>
+            <wp:cNvGraphicFramePr>
+              <a:graphicFrameLocks xmlns:a="http://schemas.openxmlformats.org/drawingml/2006/main" noChangeAspect="1"/>
+            </wp:cNvGraphicFramePr>
+            <a:graphic xmlns:a="http://schemas.openxmlformats.org/drawingml/2006/main">
+              <a:graphicData uri="http://schemas.openxmlformats.org/drawingml/2006/picture">
+                <pic:pic xmlns:pic="http://schemas.openxmlformats.org/drawingml/2006/picture">
+                  <pic:nvPicPr>
+                    <pic:cNvPr id="820826932" name="תמונה 820826932"/>
+                    <pic:cNvPicPr/>
+                  </pic:nvPicPr>
+                  <pic:blipFill>
+                    <a:blip r:embed="rId6" cstate="print">
+                      <a:extLst>
+                        <a:ext uri="{28A0092B-C50C-407E-A947-70E740481C1C}">
+                          <a14:useLocalDpi xmlns:a14="http://schemas.microsoft.com/office/drawing/2010/main" val="0"/>
+                        </a:ext>
+                      </a:extLst>
+                    </a:blip>
+                    <a:stretch>
+                      <a:fillRect/>
+                    </a:stretch>
+                  </pic:blipFill>
+                  <pic:spPr>
+                    <a:xfrm>
+                      <a:off x="0" y="0"/>
+                      <a:ext cx="4627297" cy="1964345"/>
+                    </a:xfrm>
+                    <a:prstGeom prst="rect">
+                      <a:avLst/>
+                    </a:prstGeom>
+                  </pic:spPr>
+                </pic:pic>
+              </a:graphicData>
+            </a:graphic>
+          </wp:inline>
+        </w:drawing>
+      </w:r>
+    </w:p>
+    <w:p>
+      <w:pPr>
+        <w:spacing w:line="360" w:lineRule="auto"/>
+        <w:rPr>
+          <w:u w:val="single"/>
+          <w:rtl/>
+        </w:rPr>
+      </w:pPr>
+    </w:p>
+    <w:p>
+      <w:pPr>
+        <w:spacing w:line="360" w:lineRule="auto"/>
+        <w:rPr>
+          <w:rtl/>
+        </w:rPr>
+      </w:pPr>
+      <w:r>
+        <w:rPr>
+          <w:rFonts w:hint="cs"/>
+          <w:rtl/>
+        </w:rPr>
+        <w:t xml:space="preserve">להלן תוצאות הרצת האלגוריתם על כל אחת מ- 4 הבעיות המצוינות בסעיף. התוצאות מציגות את </w:t>
+      </w:r>
       <w:proofErr w:type="spellStart"/>
       <w:r>
         <w:rPr>
@@ -1720,22 +2150,241 @@
           <w:rFonts w:hint="cs"/>
           <w:rtl/>
         </w:rPr>
-        <w:t xml:space="preserve"> הטוב ביותר נבחר כזה שהביא לממוצע הנמוך ביותר, והיה </w:t>
-      </w:r>
-      <w:r>
-        <w:rPr>
-          <w:rFonts w:hint="cs"/>
-          <w:color w:val="FF0000"/>
-          <w:rtl/>
-        </w:rPr>
-        <w:t>להוסיף כאן מה היה</w:t>
-      </w:r>
-      <w:r>
-        <w:rPr>
-          <w:rFonts w:hint="cs"/>
-          <w:rtl/>
-        </w:rPr>
-        <w:t xml:space="preserve">. </w:t>
+        <w:t xml:space="preserve"> של הפרט הטוב ביותר לפי הדור:</w:t>
+      </w:r>
+      <w:r>
+        <w:t xml:space="preserve"> </w:t>
+      </w:r>
+    </w:p>
+    <w:p>
+      <w:pPr>
+        <w:spacing w:line="360" w:lineRule="auto"/>
+        <w:ind w:left="720"/>
+        <w:jc w:val="center"/>
+        <w:rPr>
+          <w:rtl/>
+        </w:rPr>
+      </w:pPr>
+      <w:r>
+        <w:rPr>
+          <w:noProof/>
+          <w:rtl/>
+          <w:lang w:val="he-IL"/>
+        </w:rPr>
+        <w:lastRenderedPageBreak/>
+        <w:drawing>
+          <wp:inline distT="0" distB="0" distL="0" distR="0" wp14:anchorId="1A113C6B" wp14:editId="5E9E1FCC">
+            <wp:extent cx="5024388" cy="2489207"/>
+            <wp:effectExtent l="0" t="0" r="5080" b="0"/>
+            <wp:docPr id="383071427" name="תמונה 3"/>
+            <wp:cNvGraphicFramePr>
+              <a:graphicFrameLocks xmlns:a="http://schemas.openxmlformats.org/drawingml/2006/main" noChangeAspect="1"/>
+            </wp:cNvGraphicFramePr>
+            <a:graphic xmlns:a="http://schemas.openxmlformats.org/drawingml/2006/main">
+              <a:graphicData uri="http://schemas.openxmlformats.org/drawingml/2006/picture">
+                <pic:pic xmlns:pic="http://schemas.openxmlformats.org/drawingml/2006/picture">
+                  <pic:nvPicPr>
+                    <pic:cNvPr id="383071427" name="תמונה 383071427"/>
+                    <pic:cNvPicPr/>
+                  </pic:nvPicPr>
+                  <pic:blipFill>
+                    <a:blip r:embed="rId7">
+                      <a:extLst>
+                        <a:ext uri="{28A0092B-C50C-407E-A947-70E740481C1C}">
+                          <a14:useLocalDpi xmlns:a14="http://schemas.microsoft.com/office/drawing/2010/main" val="0"/>
+                        </a:ext>
+                      </a:extLst>
+                    </a:blip>
+                    <a:stretch>
+                      <a:fillRect/>
+                    </a:stretch>
+                  </pic:blipFill>
+                  <pic:spPr>
+                    <a:xfrm>
+                      <a:off x="0" y="0"/>
+                      <a:ext cx="5036768" cy="2495340"/>
+                    </a:xfrm>
+                    <a:prstGeom prst="rect">
+                      <a:avLst/>
+                    </a:prstGeom>
+                  </pic:spPr>
+                </pic:pic>
+              </a:graphicData>
+            </a:graphic>
+          </wp:inline>
+        </w:drawing>
+      </w:r>
+    </w:p>
+    <w:p>
+      <w:pPr>
+        <w:spacing w:line="360" w:lineRule="auto"/>
+        <w:ind w:left="720"/>
+        <w:rPr>
+          <w:rtl/>
+        </w:rPr>
+      </w:pPr>
+      <w:r>
+        <w:rPr>
+          <w:noProof/>
+          <w:rtl/>
+          <w:lang w:val="he-IL"/>
+        </w:rPr>
+        <w:drawing>
+          <wp:inline distT="0" distB="0" distL="0" distR="0" wp14:anchorId="0301C20B" wp14:editId="2B5A893E">
+            <wp:extent cx="5043638" cy="2498744"/>
+            <wp:effectExtent l="0" t="0" r="0" b="3175"/>
+            <wp:docPr id="1343731797" name="תמונה 4"/>
+            <wp:cNvGraphicFramePr>
+              <a:graphicFrameLocks xmlns:a="http://schemas.openxmlformats.org/drawingml/2006/main" noChangeAspect="1"/>
+            </wp:cNvGraphicFramePr>
+            <a:graphic xmlns:a="http://schemas.openxmlformats.org/drawingml/2006/main">
+              <a:graphicData uri="http://schemas.openxmlformats.org/drawingml/2006/picture">
+                <pic:pic xmlns:pic="http://schemas.openxmlformats.org/drawingml/2006/picture">
+                  <pic:nvPicPr>
+                    <pic:cNvPr id="1343731797" name="תמונה 1343731797"/>
+                    <pic:cNvPicPr/>
+                  </pic:nvPicPr>
+                  <pic:blipFill>
+                    <a:blip r:embed="rId8">
+                      <a:extLst>
+                        <a:ext uri="{28A0092B-C50C-407E-A947-70E740481C1C}">
+                          <a14:useLocalDpi xmlns:a14="http://schemas.microsoft.com/office/drawing/2010/main" val="0"/>
+                        </a:ext>
+                      </a:extLst>
+                    </a:blip>
+                    <a:stretch>
+                      <a:fillRect/>
+                    </a:stretch>
+                  </pic:blipFill>
+                  <pic:spPr>
+                    <a:xfrm>
+                      <a:off x="0" y="0"/>
+                      <a:ext cx="5046266" cy="2500046"/>
+                    </a:xfrm>
+                    <a:prstGeom prst="rect">
+                      <a:avLst/>
+                    </a:prstGeom>
+                  </pic:spPr>
+                </pic:pic>
+              </a:graphicData>
+            </a:graphic>
+          </wp:inline>
+        </w:drawing>
+      </w:r>
+    </w:p>
+    <w:p>
+      <w:pPr>
+        <w:spacing w:line="360" w:lineRule="auto"/>
+        <w:ind w:left="720"/>
+        <w:rPr>
+          <w:rtl/>
+        </w:rPr>
+      </w:pPr>
+      <w:r>
+        <w:rPr>
+          <w:noProof/>
+          <w:rtl/>
+          <w:lang w:val="he-IL"/>
+        </w:rPr>
+        <w:drawing>
+          <wp:inline distT="0" distB="0" distL="0" distR="0" wp14:anchorId="7014730E" wp14:editId="2F454926">
+            <wp:extent cx="5051356" cy="2502568"/>
+            <wp:effectExtent l="0" t="0" r="3810" b="0"/>
+            <wp:docPr id="2133482182" name="תמונה 5"/>
+            <wp:cNvGraphicFramePr>
+              <a:graphicFrameLocks xmlns:a="http://schemas.openxmlformats.org/drawingml/2006/main" noChangeAspect="1"/>
+            </wp:cNvGraphicFramePr>
+            <a:graphic xmlns:a="http://schemas.openxmlformats.org/drawingml/2006/main">
+              <a:graphicData uri="http://schemas.openxmlformats.org/drawingml/2006/picture">
+                <pic:pic xmlns:pic="http://schemas.openxmlformats.org/drawingml/2006/picture">
+                  <pic:nvPicPr>
+                    <pic:cNvPr id="2133482182" name="תמונה 2133482182"/>
+                    <pic:cNvPicPr/>
+                  </pic:nvPicPr>
+                  <pic:blipFill>
+                    <a:blip r:embed="rId9">
+                      <a:extLst>
+                        <a:ext uri="{28A0092B-C50C-407E-A947-70E740481C1C}">
+                          <a14:useLocalDpi xmlns:a14="http://schemas.microsoft.com/office/drawing/2010/main" val="0"/>
+                        </a:ext>
+                      </a:extLst>
+                    </a:blip>
+                    <a:stretch>
+                      <a:fillRect/>
+                    </a:stretch>
+                  </pic:blipFill>
+                  <pic:spPr>
+                    <a:xfrm>
+                      <a:off x="0" y="0"/>
+                      <a:ext cx="5053721" cy="2503740"/>
+                    </a:xfrm>
+                    <a:prstGeom prst="rect">
+                      <a:avLst/>
+                    </a:prstGeom>
+                  </pic:spPr>
+                </pic:pic>
+              </a:graphicData>
+            </a:graphic>
+          </wp:inline>
+        </w:drawing>
+      </w:r>
+    </w:p>
+    <w:p>
+      <w:pPr>
+        <w:spacing w:line="360" w:lineRule="auto"/>
+        <w:ind w:left="720"/>
+        <w:rPr>
+          <w:rtl/>
+        </w:rPr>
+      </w:pPr>
+      <w:r>
+        <w:rPr>
+          <w:noProof/>
+          <w:rtl/>
+          <w:lang w:val="he-IL"/>
+        </w:rPr>
+        <w:lastRenderedPageBreak/>
+        <w:drawing>
+          <wp:inline distT="0" distB="0" distL="0" distR="0" wp14:anchorId="619D497D" wp14:editId="79574C4B">
+            <wp:extent cx="5043638" cy="2498744"/>
+            <wp:effectExtent l="0" t="0" r="0" b="3175"/>
+            <wp:docPr id="1737352470" name="תמונה 6"/>
+            <wp:cNvGraphicFramePr>
+              <a:graphicFrameLocks xmlns:a="http://schemas.openxmlformats.org/drawingml/2006/main" noChangeAspect="1"/>
+            </wp:cNvGraphicFramePr>
+            <a:graphic xmlns:a="http://schemas.openxmlformats.org/drawingml/2006/main">
+              <a:graphicData uri="http://schemas.openxmlformats.org/drawingml/2006/picture">
+                <pic:pic xmlns:pic="http://schemas.openxmlformats.org/drawingml/2006/picture">
+                  <pic:nvPicPr>
+                    <pic:cNvPr id="1737352470" name="תמונה 1737352470"/>
+                    <pic:cNvPicPr/>
+                  </pic:nvPicPr>
+                  <pic:blipFill>
+                    <a:blip r:embed="rId10">
+                      <a:extLst>
+                        <a:ext uri="{28A0092B-C50C-407E-A947-70E740481C1C}">
+                          <a14:useLocalDpi xmlns:a14="http://schemas.microsoft.com/office/drawing/2010/main" val="0"/>
+                        </a:ext>
+                      </a:extLst>
+                    </a:blip>
+                    <a:stretch>
+                      <a:fillRect/>
+                    </a:stretch>
+                  </pic:blipFill>
+                  <pic:spPr>
+                    <a:xfrm>
+                      <a:off x="0" y="0"/>
+                      <a:ext cx="5052430" cy="2503100"/>
+                    </a:xfrm>
+                    <a:prstGeom prst="rect">
+                      <a:avLst/>
+                    </a:prstGeom>
+                  </pic:spPr>
+                </pic:pic>
+              </a:graphicData>
+            </a:graphic>
+          </wp:inline>
+        </w:drawing>
       </w:r>
     </w:p>
     <w:p>
@@ -1775,7 +2424,21 @@
           <w:rFonts w:hint="cs"/>
           <w:rtl/>
         </w:rPr>
-        <w:t xml:space="preserve">מימוש שתי המדיניות בוצע ע"י שתי הפונקציות המצורפות למטה כחלק ממחלקת האוכלוסייה הראשית </w:t>
+        <w:t>מימוש שתי המדיניות בוצע</w:t>
+      </w:r>
+      <w:r>
+        <w:rPr>
+          <w:rFonts w:hint="cs"/>
+          <w:rtl/>
+        </w:rPr>
+        <w:t>ו</w:t>
+      </w:r>
+      <w:r>
+        <w:rPr>
+          <w:rFonts w:hint="cs"/>
+          <w:rtl/>
+        </w:rPr>
+        <w:t xml:space="preserve"> ע"י שתי הפונקציות המצורפות למטה כחלק ממחלקת האוכלוסייה הראשית </w:t>
       </w:r>
       <w:proofErr w:type="spellStart"/>
       <w:r>
@@ -1810,7 +2473,45 @@
           <w:rFonts w:hint="cs"/>
           <w:rtl/>
         </w:rPr>
-        <w:t xml:space="preserve"> קצבי המוטציות המינימלי והמקסימלי היו 5% ו- 50% בהתאמה, ואילו במדיניות ה- </w:t>
+        <w:t xml:space="preserve"> קצבי המוטציות המינימלי והמקסימלי היו </w:t>
+      </w:r>
+      <w:r>
+        <w:rPr>
+          <w:rFonts w:hint="cs"/>
+          <w:rtl/>
+        </w:rPr>
+        <w:t>10</w:t>
+      </w:r>
+      <w:r>
+        <w:rPr>
+          <w:rFonts w:hint="cs"/>
+          <w:rtl/>
+        </w:rPr>
+        <w:t>% ו- 50% בהתאמה,</w:t>
+      </w:r>
+      <w:r>
+        <w:rPr>
+          <w:rFonts w:hint="cs"/>
+          <w:rtl/>
+        </w:rPr>
+        <w:t xml:space="preserve"> והערך של הפרמטר </w:t>
+      </w:r>
+      <w:r>
+        <w:t>r</w:t>
+      </w:r>
+      <w:r>
+        <w:rPr>
+          <w:rFonts w:hint="cs"/>
+          <w:rtl/>
+        </w:rPr>
+        <w:t xml:space="preserve"> היה 0.05%</w:t>
+      </w:r>
+      <w:r>
+        <w:rPr>
+          <w:rFonts w:hint="cs"/>
+          <w:rtl/>
+        </w:rPr>
+        <w:t xml:space="preserve"> ואילו במדיניות ה- </w:t>
       </w:r>
       <w:r>
         <w:t>triggered hypermutation</w:t>
@@ -1964,7 +2665,21 @@
           <w:rFonts w:hint="cs"/>
           <w:rtl/>
         </w:rPr>
-        <w:t xml:space="preserve">, הקצב המאומץ הופך לזה הגבוה. הקצב נשאר גבוה עד לשיפור של 1%. </w:t>
+        <w:t>, הקצב המאומץ הופך לזה הגבוה. הקצב נשאר גבוה עד לשיפור של 1%.</w:t>
+      </w:r>
+      <w:r>
+        <w:rPr>
+          <w:rFonts w:hint="cs"/>
+          <w:rtl/>
+        </w:rPr>
+        <w:t xml:space="preserve"> </w:t>
+      </w:r>
+      <w:r>
+        <w:rPr>
+          <w:rFonts w:hint="cs"/>
+          <w:rtl/>
+        </w:rPr>
+        <w:t xml:space="preserve"> </w:t>
       </w:r>
     </w:p>
     <w:p>
@@ -1972,24 +2687,31 @@
         <w:pStyle w:val="a9"/>
         <w:spacing w:line="360" w:lineRule="auto"/>
         <w:rPr>
-          <w:color w:val="FF0000"/>
-        </w:rPr>
-      </w:pPr>
-      <w:r>
-        <w:rPr>
-          <w:rFonts w:hint="cs"/>
-          <w:color w:val="FF0000"/>
-          <w:rtl/>
-        </w:rPr>
-        <w:t xml:space="preserve">הבחירה של המשתנים השונים נבחרה ע"י .... </w:t>
-      </w:r>
-      <w:r>
-        <w:rPr>
-          <w:rFonts w:hint="cs"/>
-          <w:color w:val="FF0000"/>
-          <w:rtl/>
-        </w:rPr>
-        <w:t xml:space="preserve"> </w:t>
+          <w:rtl/>
+        </w:rPr>
+      </w:pPr>
+      <w:r>
+        <w:rPr>
+          <w:rFonts w:hint="cs"/>
+          <w:rtl/>
+        </w:rPr>
+        <w:t xml:space="preserve">הערכים של הפרמטרים נעשו לפי ניסויים שנעשו תוך שימוש בקומבינציות שונות של ערכים, והקומבינציה בעלת המספרים האידאליים מבחינת </w:t>
+      </w:r>
+      <w:proofErr w:type="spellStart"/>
+      <w:r>
+        <w:rPr>
+          <w:rFonts w:hint="cs"/>
+          <w:rtl/>
+        </w:rPr>
+        <w:t>הפיטניס</w:t>
+      </w:r>
+      <w:proofErr w:type="spellEnd"/>
+      <w:r>
+        <w:rPr>
+          <w:rFonts w:hint="cs"/>
+          <w:rtl/>
+        </w:rPr>
+        <w:t xml:space="preserve"> הנמוך ביותר היא שנבחרה עבור כל שיטה.  </w:t>
       </w:r>
     </w:p>
     <w:p>
@@ -2004,6 +2726,7 @@
       <w:r>
         <w:rPr>
           <w:rFonts w:cs="Arial"/>
+          <w:noProof/>
           <w:rtl/>
         </w:rPr>
         <w:lastRenderedPageBreak/>
@@ -2023,7 +2746,7 @@
                     <pic:cNvPicPr/>
                   </pic:nvPicPr>
                   <pic:blipFill>
-                    <a:blip r:embed="rId5"/>
+                    <a:blip r:embed="rId11"/>
                     <a:stretch>
                       <a:fillRect/>
                     </a:stretch>
@@ -2062,6 +2785,7 @@
       <w:r>
         <w:rPr>
           <w:rFonts w:cs="Arial"/>
+          <w:noProof/>
           <w:rtl/>
         </w:rPr>
         <w:drawing>
@@ -2080,7 +2804,7 @@
                     <pic:cNvPicPr/>
                   </pic:nvPicPr>
                   <pic:blipFill>
-                    <a:blip r:embed="rId6"/>
+                    <a:blip r:embed="rId12"/>
                     <a:stretch>
                       <a:fillRect/>
                     </a:stretch>
@@ -2115,76 +2839,296 @@
         <w:pStyle w:val="a9"/>
         <w:spacing w:line="360" w:lineRule="auto"/>
         <w:rPr>
-          <w:color w:val="FF0000"/>
-          <w:rtl/>
-        </w:rPr>
-      </w:pPr>
-      <w:r>
-        <w:rPr>
-          <w:rFonts w:hint="cs"/>
-          <w:color w:val="FF0000"/>
+          <w:color w:val="000000" w:themeColor="text1"/>
+          <w:rtl/>
+        </w:rPr>
+      </w:pPr>
+      <w:r>
+        <w:rPr>
+          <w:rFonts w:hint="cs"/>
+          <w:color w:val="000000" w:themeColor="text1"/>
           <w:rtl/>
         </w:rPr>
         <w:lastRenderedPageBreak/>
-        <w:t xml:space="preserve">ההשוואה בין המודים השונים ... </w:t>
-      </w:r>
-    </w:p>
-    <w:p>
-      <w:pPr>
-        <w:pStyle w:val="a9"/>
-        <w:spacing w:line="360" w:lineRule="auto"/>
-      </w:pPr>
+        <w:t xml:space="preserve">בהתאם לנדרש בסעיף, נעשתה השוואה בין 4 </w:t>
+      </w:r>
+      <w:r>
+        <w:rPr>
+          <w:rFonts w:hint="cs"/>
+          <w:color w:val="000000" w:themeColor="text1"/>
+          <w:rtl/>
+        </w:rPr>
+        <w:t>המדיניות</w:t>
+      </w:r>
+      <w:r>
+        <w:rPr>
+          <w:rFonts w:hint="cs"/>
+          <w:color w:val="000000" w:themeColor="text1"/>
+          <w:rtl/>
+        </w:rPr>
+        <w:t xml:space="preserve"> הבאות של קצב המוטציות:</w:t>
+      </w:r>
+      <w:r>
+        <w:rPr>
+          <w:color w:val="000000" w:themeColor="text1"/>
+        </w:rPr>
+        <w:t xml:space="preserve"> </w:t>
+      </w:r>
     </w:p>
     <w:p>
       <w:pPr>
         <w:pStyle w:val="a9"/>
         <w:numPr>
           <w:ilvl w:val="0"/>
-          <w:numId w:val="7"/>
+          <w:numId w:val="9"/>
         </w:numPr>
         <w:spacing w:line="360" w:lineRule="auto"/>
-      </w:pPr>
-      <w:r>
-        <w:rPr>
-          <w:rFonts w:hint="cs"/>
-          <w:rtl/>
-        </w:rPr>
-        <w:t xml:space="preserve">מימוש שתי המדיניות בוצע ע"י שתי הפונקציות הבאות כחלק ממחלקת האוכלוסייה הראשית </w:t>
+        <w:rPr>
+          <w:color w:val="000000" w:themeColor="text1"/>
+        </w:rPr>
+      </w:pPr>
+      <w:r>
+        <w:rPr>
+          <w:rFonts w:hint="cs"/>
+          <w:color w:val="000000" w:themeColor="text1"/>
+          <w:rtl/>
+        </w:rPr>
+        <w:t xml:space="preserve">מדיניות לא לינארית. </w:t>
+      </w:r>
+    </w:p>
+    <w:p>
+      <w:pPr>
+        <w:pStyle w:val="a9"/>
+        <w:numPr>
+          <w:ilvl w:val="0"/>
+          <w:numId w:val="9"/>
+        </w:numPr>
+        <w:spacing w:line="360" w:lineRule="auto"/>
+        <w:rPr>
+          <w:color w:val="000000" w:themeColor="text1"/>
+        </w:rPr>
+      </w:pPr>
+      <w:r>
+        <w:rPr>
+          <w:rFonts w:hint="cs"/>
+          <w:color w:val="000000" w:themeColor="text1"/>
+          <w:rtl/>
+        </w:rPr>
+        <w:t xml:space="preserve">מדיניות </w:t>
+      </w:r>
+      <w:r>
+        <w:rPr>
+          <w:color w:val="000000" w:themeColor="text1"/>
+        </w:rPr>
+        <w:t>Triggered Hypermutation</w:t>
+      </w:r>
+      <w:r>
+        <w:rPr>
+          <w:rFonts w:hint="cs"/>
+          <w:color w:val="000000" w:themeColor="text1"/>
+          <w:rtl/>
+        </w:rPr>
+        <w:t xml:space="preserve"> כאשר הטריגר הוא אי-השיפור </w:t>
       </w:r>
       <w:proofErr w:type="spellStart"/>
       <w:r>
-        <w:t>BasePopulation</w:t>
+        <w:rPr>
+          <w:rFonts w:hint="cs"/>
+          <w:color w:val="000000" w:themeColor="text1"/>
+          <w:rtl/>
+        </w:rPr>
+        <w:t>בפיטניס</w:t>
       </w:r>
       <w:proofErr w:type="spellEnd"/>
       <w:r>
         <w:rPr>
           <w:rFonts w:hint="cs"/>
-          <w:rtl/>
-        </w:rPr>
-        <w:t xml:space="preserve">. </w:t>
-      </w:r>
-      <w:r>
-        <w:rPr>
-          <w:rFonts w:hint="cs"/>
-          <w:rtl/>
-        </w:rPr>
-        <w:t xml:space="preserve">בשניהם קצב המוטציה המינימלי נהיה 5%. </w:t>
+          <w:color w:val="000000" w:themeColor="text1"/>
+          <w:rtl/>
+        </w:rPr>
+        <w:t xml:space="preserve"> הטוב ביותר. </w:t>
       </w:r>
     </w:p>
     <w:p>
       <w:pPr>
         <w:pStyle w:val="a9"/>
-        <w:bidi w:val="0"/>
-        <w:spacing w:line="360" w:lineRule="auto"/>
-        <w:ind w:left="0"/>
+        <w:numPr>
+          <w:ilvl w:val="0"/>
+          <w:numId w:val="9"/>
+        </w:numPr>
+        <w:spacing w:line="360" w:lineRule="auto"/>
+        <w:rPr>
+          <w:color w:val="000000" w:themeColor="text1"/>
+        </w:rPr>
+      </w:pPr>
+      <w:r>
+        <w:rPr>
+          <w:rFonts w:hint="cs"/>
+          <w:color w:val="000000" w:themeColor="text1"/>
+          <w:rtl/>
+        </w:rPr>
+        <w:t xml:space="preserve">מדיניות </w:t>
+      </w:r>
+      <w:r>
+        <w:rPr>
+          <w:color w:val="000000" w:themeColor="text1"/>
+        </w:rPr>
+        <w:t>Triggered Hypermutation</w:t>
+      </w:r>
+      <w:r>
+        <w:rPr>
+          <w:rFonts w:hint="cs"/>
+          <w:color w:val="000000" w:themeColor="text1"/>
+          <w:rtl/>
+        </w:rPr>
+        <w:t xml:space="preserve"> כאשר הטריגר הוא אי-השיפור בממוצע </w:t>
+      </w:r>
+      <w:proofErr w:type="spellStart"/>
+      <w:r>
+        <w:rPr>
+          <w:rFonts w:hint="cs"/>
+          <w:color w:val="000000" w:themeColor="text1"/>
+          <w:rtl/>
+        </w:rPr>
+        <w:t>הפיטניסים</w:t>
+      </w:r>
+      <w:proofErr w:type="spellEnd"/>
+      <w:r>
+        <w:rPr>
+          <w:rFonts w:hint="cs"/>
+          <w:color w:val="000000" w:themeColor="text1"/>
+          <w:rtl/>
+        </w:rPr>
+        <w:t xml:space="preserve"> של האוכלוסייה. </w:t>
+      </w:r>
+    </w:p>
+    <w:p>
+      <w:pPr>
+        <w:pStyle w:val="a9"/>
+        <w:numPr>
+          <w:ilvl w:val="0"/>
+          <w:numId w:val="9"/>
+        </w:numPr>
+        <w:spacing w:line="360" w:lineRule="auto"/>
+        <w:rPr>
+          <w:color w:val="000000" w:themeColor="text1"/>
+        </w:rPr>
+      </w:pPr>
+      <w:r>
+        <w:rPr>
+          <w:rFonts w:hint="cs"/>
+          <w:color w:val="000000" w:themeColor="text1"/>
+          <w:rtl/>
+        </w:rPr>
+        <w:t xml:space="preserve">מדיניות </w:t>
+      </w:r>
+      <w:r>
+        <w:rPr>
+          <w:color w:val="000000" w:themeColor="text1"/>
+        </w:rPr>
+        <w:t>Triggered Hypermutation</w:t>
+      </w:r>
+      <w:r>
+        <w:rPr>
+          <w:rFonts w:hint="cs"/>
+          <w:color w:val="000000" w:themeColor="text1"/>
+          <w:rtl/>
+        </w:rPr>
+        <w:t xml:space="preserve"> כאשר הטריגר הוא אי-השיפור בסטיית התקן של </w:t>
+      </w:r>
+      <w:proofErr w:type="spellStart"/>
+      <w:r>
+        <w:rPr>
+          <w:rFonts w:hint="cs"/>
+          <w:color w:val="000000" w:themeColor="text1"/>
+          <w:rtl/>
+        </w:rPr>
+        <w:t>הפיטניסים</w:t>
+      </w:r>
+      <w:proofErr w:type="spellEnd"/>
+      <w:r>
+        <w:rPr>
+          <w:rFonts w:hint="cs"/>
+          <w:color w:val="000000" w:themeColor="text1"/>
+          <w:rtl/>
+        </w:rPr>
+        <w:t xml:space="preserve"> של האוכלוסייה. </w:t>
+      </w:r>
+    </w:p>
+    <w:p>
+      <w:pPr>
+        <w:spacing w:line="360" w:lineRule="auto"/>
+        <w:ind w:left="720"/>
+        <w:rPr>
+          <w:rtl/>
+        </w:rPr>
+      </w:pPr>
+      <w:r>
+        <w:rPr>
+          <w:rFonts w:hint="cs"/>
+          <w:rtl/>
+        </w:rPr>
+        <w:t xml:space="preserve">הפרמטרים האחרים נשארו זהים, תוך שימוש בקונפיגורציה הטובה ביותר שהתקבלה עד כה, בנוסף לשימוש בפונקציה </w:t>
+      </w:r>
+      <w:proofErr w:type="spellStart"/>
+      <w:r>
+        <w:t>random.seed</w:t>
+      </w:r>
+      <w:proofErr w:type="spellEnd"/>
+      <w:r>
+        <w:rPr>
+          <w:rFonts w:hint="cs"/>
+          <w:rtl/>
+        </w:rPr>
+        <w:t xml:space="preserve"> המבטיחה התנהגות אקראית שווה. </w:t>
+      </w:r>
+    </w:p>
+    <w:p>
+      <w:pPr>
+        <w:spacing w:line="360" w:lineRule="auto"/>
+        <w:ind w:left="720"/>
+        <w:rPr>
+          <w:rtl/>
+        </w:rPr>
+      </w:pPr>
+      <w:r>
+        <w:rPr>
+          <w:rFonts w:hint="cs"/>
+          <w:rtl/>
+        </w:rPr>
+        <w:t xml:space="preserve">התוצאות שהתקבלו עבור בעיית ה- </w:t>
+      </w:r>
+      <w:r>
+        <w:t>DTSP</w:t>
+      </w:r>
+      <w:r>
+        <w:rPr>
+          <w:rFonts w:hint="cs"/>
+          <w:rtl/>
+        </w:rPr>
+        <w:t>:</w:t>
+      </w:r>
+    </w:p>
+    <w:p>
+      <w:pPr>
+        <w:spacing w:line="360" w:lineRule="auto"/>
+        <w:ind w:left="720"/>
         <w:jc w:val="center"/>
-      </w:pPr>
-      <w:r>
+        <w:rPr>
+          <w:rtl/>
+        </w:rPr>
+      </w:pPr>
+      <w:r>
+        <w:rPr>
+          <w:noProof/>
+          <w:rtl/>
+          <w:lang w:val="he-IL"/>
+        </w:rPr>
         <w:drawing>
-          <wp:inline distT="0" distB="0" distL="0" distR="0" wp14:anchorId="09C1882B" wp14:editId="08ED2E4C">
-            <wp:extent cx="4323347" cy="1485532"/>
-            <wp:effectExtent l="0" t="0" r="0" b="635"/>
-            <wp:docPr id="1259904123" name="תמונה 1"/>
+          <wp:inline distT="0" distB="0" distL="0" distR="0" wp14:anchorId="31A0D66D" wp14:editId="1455B1F5">
+            <wp:extent cx="5274310" cy="3164840"/>
+            <wp:effectExtent l="0" t="0" r="0" b="0"/>
+            <wp:docPr id="1738454380" name="תמונה 7"/>
             <wp:cNvGraphicFramePr>
               <a:graphicFrameLocks xmlns:a="http://schemas.openxmlformats.org/drawingml/2006/main" noChangeAspect="1"/>
             </wp:cNvGraphicFramePr>
@@ -2192,11 +3136,17 @@
               <a:graphicData uri="http://schemas.openxmlformats.org/drawingml/2006/picture">
                 <pic:pic xmlns:pic="http://schemas.openxmlformats.org/drawingml/2006/picture">
                   <pic:nvPicPr>
-                    <pic:cNvPr id="1259904123" name=""/>
+                    <pic:cNvPr id="1738454380" name="תמונה 1738454380"/>
                     <pic:cNvPicPr/>
                   </pic:nvPicPr>
                   <pic:blipFill>
-                    <a:blip r:embed="rId7"/>
+                    <a:blip r:embed="rId13">
+                      <a:extLst>
+                        <a:ext uri="{28A0092B-C50C-407E-A947-70E740481C1C}">
+                          <a14:useLocalDpi xmlns:a14="http://schemas.microsoft.com/office/drawing/2010/main" val="0"/>
+                        </a:ext>
+                      </a:extLst>
+                    </a:blip>
                     <a:stretch>
                       <a:fillRect/>
                     </a:stretch>
@@ -2204,7 +3154,7 @@
                   <pic:spPr>
                     <a:xfrm>
                       <a:off x="0" y="0"/>
-                      <a:ext cx="4380126" cy="1505042"/>
+                      <a:ext cx="5274310" cy="3164840"/>
                     </a:xfrm>
                     <a:prstGeom prst="rect">
                       <a:avLst/>
@@ -2219,7 +3169,269 @@
     </w:p>
     <w:p>
       <w:pPr>
+        <w:spacing w:line="360" w:lineRule="auto"/>
+        <w:ind w:left="720"/>
+        <w:rPr>
+          <w:rtl/>
+        </w:rPr>
+      </w:pPr>
+      <w:r>
+        <w:rPr>
+          <w:rFonts w:hint="cs"/>
+          <w:rtl/>
+        </w:rPr>
+        <w:t xml:space="preserve">התוצאות שהתקבלו עבור בעיית ה- </w:t>
+      </w:r>
+      <w:r>
+        <w:t>Bin Packing</w:t>
+      </w:r>
+      <w:r>
+        <w:rPr>
+          <w:rFonts w:hint="cs"/>
+          <w:rtl/>
+        </w:rPr>
+        <w:t xml:space="preserve">:  </w:t>
+      </w:r>
+    </w:p>
+    <w:p>
+      <w:pPr>
+        <w:spacing w:line="360" w:lineRule="auto"/>
+        <w:ind w:left="720"/>
+        <w:jc w:val="center"/>
+      </w:pPr>
+      <w:r>
+        <w:rPr>
+          <w:noProof/>
+        </w:rPr>
+        <w:lastRenderedPageBreak/>
+        <w:drawing>
+          <wp:inline distT="0" distB="0" distL="0" distR="0" wp14:anchorId="23A9456C" wp14:editId="1ADFFDBD">
+            <wp:extent cx="5274310" cy="3164840"/>
+            <wp:effectExtent l="0" t="0" r="0" b="0"/>
+            <wp:docPr id="1711126908" name="תמונה 8"/>
+            <wp:cNvGraphicFramePr>
+              <a:graphicFrameLocks xmlns:a="http://schemas.openxmlformats.org/drawingml/2006/main" noChangeAspect="1"/>
+            </wp:cNvGraphicFramePr>
+            <a:graphic xmlns:a="http://schemas.openxmlformats.org/drawingml/2006/main">
+              <a:graphicData uri="http://schemas.openxmlformats.org/drawingml/2006/picture">
+                <pic:pic xmlns:pic="http://schemas.openxmlformats.org/drawingml/2006/picture">
+                  <pic:nvPicPr>
+                    <pic:cNvPr id="1711126908" name="תמונה 1711126908"/>
+                    <pic:cNvPicPr/>
+                  </pic:nvPicPr>
+                  <pic:blipFill>
+                    <a:blip r:embed="rId14">
+                      <a:extLst>
+                        <a:ext uri="{28A0092B-C50C-407E-A947-70E740481C1C}">
+                          <a14:useLocalDpi xmlns:a14="http://schemas.microsoft.com/office/drawing/2010/main" val="0"/>
+                        </a:ext>
+                      </a:extLst>
+                    </a:blip>
+                    <a:stretch>
+                      <a:fillRect/>
+                    </a:stretch>
+                  </pic:blipFill>
+                  <pic:spPr>
+                    <a:xfrm>
+                      <a:off x="0" y="0"/>
+                      <a:ext cx="5274310" cy="3164840"/>
+                    </a:xfrm>
+                    <a:prstGeom prst="rect">
+                      <a:avLst/>
+                    </a:prstGeom>
+                  </pic:spPr>
+                </pic:pic>
+              </a:graphicData>
+            </a:graphic>
+          </wp:inline>
+        </w:drawing>
+      </w:r>
+    </w:p>
+    <w:p>
+      <w:pPr>
+        <w:spacing w:line="360" w:lineRule="auto"/>
+        <w:ind w:left="720"/>
+        <w:rPr>
+          <w:rtl/>
+        </w:rPr>
+      </w:pPr>
+    </w:p>
+    <w:p>
+      <w:pPr>
+        <w:spacing w:line="360" w:lineRule="auto"/>
+        <w:ind w:left="720"/>
+      </w:pPr>
+      <w:r>
+        <w:rPr>
+          <w:rFonts w:hint="cs"/>
+          <w:rtl/>
+        </w:rPr>
+        <w:t xml:space="preserve">מדיניות ה- </w:t>
+      </w:r>
+      <w:r>
+        <w:t>Triggered Hypermutation</w:t>
+      </w:r>
+      <w:r>
+        <w:rPr>
+          <w:rFonts w:hint="cs"/>
+          <w:rtl/>
+        </w:rPr>
+        <w:t xml:space="preserve"> הראתה אפקטיביות יותר על המדיניות הלא-לינארית, בפרט לפי טריגר השינוי בממוצע </w:t>
+      </w:r>
+      <w:proofErr w:type="spellStart"/>
+      <w:r>
+        <w:rPr>
+          <w:rFonts w:hint="cs"/>
+          <w:rtl/>
+        </w:rPr>
+        <w:t>הפיטניסים</w:t>
+      </w:r>
+      <w:proofErr w:type="spellEnd"/>
+      <w:r>
+        <w:rPr>
+          <w:rFonts w:hint="cs"/>
+          <w:rtl/>
+        </w:rPr>
+        <w:t xml:space="preserve">. האפקט נראה יותר ברור בבעיית ה- </w:t>
+      </w:r>
+      <w:r>
+        <w:t>DTSP</w:t>
+      </w:r>
+      <w:r>
+        <w:rPr>
+          <w:rFonts w:hint="cs"/>
+          <w:rtl/>
+        </w:rPr>
+        <w:t xml:space="preserve"> שם הוא התבטא בערכים יותר נמוכים </w:t>
+      </w:r>
+      <w:proofErr w:type="spellStart"/>
+      <w:r>
+        <w:rPr>
+          <w:rFonts w:hint="cs"/>
+          <w:rtl/>
+        </w:rPr>
+        <w:t>לפיטניס</w:t>
+      </w:r>
+      <w:proofErr w:type="spellEnd"/>
+      <w:r>
+        <w:rPr>
+          <w:rFonts w:hint="cs"/>
+          <w:rtl/>
+        </w:rPr>
+        <w:t xml:space="preserve"> הטוב ביותר. </w:t>
+      </w:r>
+      <w:r>
+        <w:rPr>
+          <w:rFonts w:hint="cs"/>
+          <w:rtl/>
+        </w:rPr>
+        <w:t xml:space="preserve">בבעיית ה- </w:t>
+      </w:r>
+      <w:r>
+        <w:t>Bin Pack</w:t>
+      </w:r>
+      <w:r>
+        <w:rPr>
+          <w:rFonts w:hint="cs"/>
+          <w:rtl/>
+        </w:rPr>
+        <w:t xml:space="preserve"> זה התבטא במהירות ההתכנסות (לפי דור), אולם בסיום האלגוריתם הם הגיעו לאותה תוצאה. </w:t>
+      </w:r>
+    </w:p>
+    <w:p>
+      <w:pPr>
+        <w:spacing w:line="360" w:lineRule="auto"/>
+        <w:ind w:left="720"/>
+        <w:rPr>
+          <w:rtl/>
+        </w:rPr>
+      </w:pPr>
+    </w:p>
+    <w:p>
+      <w:pPr>
         <w:pStyle w:val="a9"/>
+        <w:numPr>
+          <w:ilvl w:val="0"/>
+          <w:numId w:val="7"/>
+        </w:numPr>
+        <w:spacing w:line="360" w:lineRule="auto"/>
+      </w:pPr>
+      <w:r>
+        <w:rPr>
+          <w:rFonts w:hint="cs"/>
+          <w:rtl/>
+        </w:rPr>
+        <w:t xml:space="preserve">מימוש שתי המדיניות בוצע ע"י שתי הפונקציות הבאות כחלק ממחלקת האוכלוסייה הראשית </w:t>
+      </w:r>
+      <w:proofErr w:type="spellStart"/>
+      <w:r>
+        <w:t>BasePopulation</w:t>
+      </w:r>
+      <w:proofErr w:type="spellEnd"/>
+      <w:r>
+        <w:rPr>
+          <w:rFonts w:hint="cs"/>
+          <w:rtl/>
+        </w:rPr>
+        <w:t xml:space="preserve">. </w:t>
+      </w:r>
+      <w:r>
+        <w:rPr>
+          <w:rFonts w:hint="cs"/>
+          <w:rtl/>
+        </w:rPr>
+        <w:t xml:space="preserve">בשניהם קצב המוטציה המינימלי נהיה 5%. </w:t>
+      </w:r>
+    </w:p>
+    <w:p>
+      <w:pPr>
+        <w:pStyle w:val="a9"/>
+        <w:bidi w:val="0"/>
+        <w:spacing w:line="360" w:lineRule="auto"/>
+        <w:ind w:left="0"/>
+        <w:jc w:val="center"/>
+      </w:pPr>
+      <w:r>
+        <w:drawing>
+          <wp:inline distT="0" distB="0" distL="0" distR="0" wp14:anchorId="42148AB7" wp14:editId="706ACBC0">
+            <wp:extent cx="4327071" cy="1770734"/>
+            <wp:effectExtent l="0" t="0" r="3810" b="0"/>
+            <wp:docPr id="1321217327" name="תמונה 1"/>
+            <wp:cNvGraphicFramePr>
+              <a:graphicFrameLocks xmlns:a="http://schemas.openxmlformats.org/drawingml/2006/main" noChangeAspect="1"/>
+            </wp:cNvGraphicFramePr>
+            <a:graphic xmlns:a="http://schemas.openxmlformats.org/drawingml/2006/main">
+              <a:graphicData uri="http://schemas.openxmlformats.org/drawingml/2006/picture">
+                <pic:pic xmlns:pic="http://schemas.openxmlformats.org/drawingml/2006/picture">
+                  <pic:nvPicPr>
+                    <pic:cNvPr id="1321217327" name=""/>
+                    <pic:cNvPicPr/>
+                  </pic:nvPicPr>
+                  <pic:blipFill>
+                    <a:blip r:embed="rId15"/>
+                    <a:stretch>
+                      <a:fillRect/>
+                    </a:stretch>
+                  </pic:blipFill>
+                  <pic:spPr>
+                    <a:xfrm>
+                      <a:off x="0" y="0"/>
+                      <a:ext cx="4379691" cy="1792267"/>
+                    </a:xfrm>
+                    <a:prstGeom prst="rect">
+                      <a:avLst/>
+                    </a:prstGeom>
+                  </pic:spPr>
+                </pic:pic>
+              </a:graphicData>
+            </a:graphic>
+          </wp:inline>
+        </w:drawing>
+      </w:r>
+    </w:p>
+    <w:p>
+      <w:pPr>
+        <w:pStyle w:val="a9"/>
         <w:spacing w:line="360" w:lineRule="auto"/>
         <w:rPr>
           <w:rtl/>
@@ -2228,8 +3440,10 @@
       <w:r>
         <w:rPr>
           <w:rFonts w:cs="Arial"/>
-          <w:rtl/>
-        </w:rPr>
+          <w:noProof/>
+          <w:rtl/>
+        </w:rPr>
+        <w:lastRenderedPageBreak/>
         <w:drawing>
           <wp:inline distT="0" distB="0" distL="0" distR="0" wp14:anchorId="40A35A4D" wp14:editId="4CB8A1D7">
             <wp:extent cx="4319337" cy="1781089"/>
@@ -2246,7 +3460,7 @@
                     <pic:cNvPicPr/>
                   </pic:nvPicPr>
                   <pic:blipFill>
-                    <a:blip r:embed="rId8"/>
+                    <a:blip r:embed="rId16"/>
                     <a:stretch>
                       <a:fillRect/>
                     </a:stretch>
@@ -2281,31 +3495,81 @@
         <w:pStyle w:val="a9"/>
         <w:spacing w:line="360" w:lineRule="auto"/>
         <w:rPr>
-          <w:color w:val="FF0000"/>
-          <w:rtl/>
-        </w:rPr>
-      </w:pPr>
-      <w:r>
-        <w:rPr>
-          <w:rFonts w:hint="cs"/>
-          <w:color w:val="FF0000"/>
-          <w:rtl/>
-        </w:rPr>
-        <w:t xml:space="preserve">הערך של </w:t>
-      </w:r>
-      <w:r>
-        <w:rPr>
-          <w:color w:val="FF0000"/>
-        </w:rPr>
-        <w:t>alpha</w:t>
-      </w:r>
-      <w:r>
-        <w:rPr>
-          <w:rFonts w:hint="cs"/>
-          <w:color w:val="FF0000"/>
-          <w:rtl/>
-        </w:rPr>
-        <w:t xml:space="preserve"> נבחר להיות ... </w:t>
+          <w:color w:val="000000" w:themeColor="text1"/>
+          <w:rtl/>
+        </w:rPr>
+      </w:pPr>
+      <w:r>
+        <w:rPr>
+          <w:rFonts w:hint="cs"/>
+          <w:color w:val="000000" w:themeColor="text1"/>
+          <w:rtl/>
+        </w:rPr>
+        <w:t xml:space="preserve">כמו במקרה המדיניות בסעיף א' גם כאן </w:t>
+      </w:r>
+      <w:r>
+        <w:rPr>
+          <w:rFonts w:hint="cs"/>
+          <w:color w:val="000000" w:themeColor="text1"/>
+          <w:rtl/>
+        </w:rPr>
+        <w:t xml:space="preserve">ערכי הפרמטרים נבחרו לאחר תהליך של </w:t>
+      </w:r>
+      <w:r>
+        <w:rPr>
+          <w:color w:val="000000" w:themeColor="text1"/>
+        </w:rPr>
+        <w:t>Tuning</w:t>
+      </w:r>
+      <w:r>
+        <w:rPr>
+          <w:rFonts w:hint="cs"/>
+          <w:color w:val="000000" w:themeColor="text1"/>
+          <w:rtl/>
+        </w:rPr>
+        <w:t xml:space="preserve">, ובאותה מידה ההשוואות נעשו תוך שימוש באותם פרמטרים לא קשורים למטלה, ובפונקציית </w:t>
+      </w:r>
+      <w:proofErr w:type="spellStart"/>
+      <w:r>
+        <w:rPr>
+          <w:color w:val="000000" w:themeColor="text1"/>
+        </w:rPr>
+        <w:t>random.seed</w:t>
+      </w:r>
+      <w:proofErr w:type="spellEnd"/>
+      <w:r>
+        <w:rPr>
+          <w:rFonts w:hint="cs"/>
+          <w:color w:val="000000" w:themeColor="text1"/>
+          <w:rtl/>
+        </w:rPr>
+        <w:t xml:space="preserve">. </w:t>
+      </w:r>
+    </w:p>
+    <w:p>
+      <w:pPr>
+        <w:spacing w:line="360" w:lineRule="auto"/>
+        <w:ind w:left="720"/>
+        <w:rPr>
+          <w:rtl/>
+        </w:rPr>
+      </w:pPr>
+      <w:r>
+        <w:rPr>
+          <w:rFonts w:hint="cs"/>
+          <w:rtl/>
+        </w:rPr>
+        <w:t xml:space="preserve">התוצאות שהתקבלו עבור בעיית ה- </w:t>
+      </w:r>
+      <w:r>
+        <w:t>DTSP</w:t>
+      </w:r>
+      <w:r>
+        <w:rPr>
+          <w:rFonts w:hint="cs"/>
+          <w:rtl/>
+        </w:rPr>
+        <w:t>:</w:t>
       </w:r>
     </w:p>
     <w:p>
@@ -2313,25 +3577,193 @@
         <w:pStyle w:val="a9"/>
         <w:spacing w:line="360" w:lineRule="auto"/>
         <w:rPr>
-          <w:rFonts w:hint="cs"/>
-          <w:color w:val="FF0000"/>
-          <w:rtl/>
-        </w:rPr>
-      </w:pPr>
-      <w:r>
-        <w:rPr>
-          <w:rFonts w:hint="cs"/>
-          <w:color w:val="FF0000"/>
-          <w:rtl/>
-        </w:rPr>
-        <w:t>ההשווה בין הביצועים ...</w:t>
-      </w:r>
-    </w:p>
-    <w:p>
-      <w:pPr>
-        <w:pStyle w:val="a9"/>
-        <w:spacing w:line="360" w:lineRule="auto"/>
-      </w:pPr>
+          <w:color w:val="000000" w:themeColor="text1"/>
+        </w:rPr>
+      </w:pPr>
+      <w:r>
+        <w:rPr>
+          <w:noProof/>
+          <w:color w:val="000000" w:themeColor="text1"/>
+        </w:rPr>
+        <w:drawing>
+          <wp:inline distT="0" distB="0" distL="0" distR="0" wp14:anchorId="139B8418" wp14:editId="4CF72885">
+            <wp:extent cx="5274310" cy="3164840"/>
+            <wp:effectExtent l="0" t="0" r="0" b="0"/>
+            <wp:docPr id="899844947" name="תמונה 9"/>
+            <wp:cNvGraphicFramePr>
+              <a:graphicFrameLocks xmlns:a="http://schemas.openxmlformats.org/drawingml/2006/main" noChangeAspect="1"/>
+            </wp:cNvGraphicFramePr>
+            <a:graphic xmlns:a="http://schemas.openxmlformats.org/drawingml/2006/main">
+              <a:graphicData uri="http://schemas.openxmlformats.org/drawingml/2006/picture">
+                <pic:pic xmlns:pic="http://schemas.openxmlformats.org/drawingml/2006/picture">
+                  <pic:nvPicPr>
+                    <pic:cNvPr id="899844947" name="תמונה 899844947"/>
+                    <pic:cNvPicPr/>
+                  </pic:nvPicPr>
+                  <pic:blipFill>
+                    <a:blip r:embed="rId17">
+                      <a:extLst>
+                        <a:ext uri="{28A0092B-C50C-407E-A947-70E740481C1C}">
+                          <a14:useLocalDpi xmlns:a14="http://schemas.microsoft.com/office/drawing/2010/main" val="0"/>
+                        </a:ext>
+                      </a:extLst>
+                    </a:blip>
+                    <a:stretch>
+                      <a:fillRect/>
+                    </a:stretch>
+                  </pic:blipFill>
+                  <pic:spPr>
+                    <a:xfrm>
+                      <a:off x="0" y="0"/>
+                      <a:ext cx="5274310" cy="3164840"/>
+                    </a:xfrm>
+                    <a:prstGeom prst="rect">
+                      <a:avLst/>
+                    </a:prstGeom>
+                  </pic:spPr>
+                </pic:pic>
+              </a:graphicData>
+            </a:graphic>
+          </wp:inline>
+        </w:drawing>
+      </w:r>
+    </w:p>
+    <w:p>
+      <w:pPr>
+        <w:spacing w:line="360" w:lineRule="auto"/>
+        <w:ind w:left="720"/>
+      </w:pPr>
+      <w:r>
+        <w:rPr>
+          <w:rFonts w:hint="cs"/>
+          <w:rtl/>
+        </w:rPr>
+        <w:t xml:space="preserve">התוצאות שהתקבלו עבור בעיית ה- </w:t>
+      </w:r>
+      <w:r>
+        <w:t>Bin Pack</w:t>
+      </w:r>
+      <w:r>
+        <w:rPr>
+          <w:rFonts w:hint="cs"/>
+          <w:rtl/>
+        </w:rPr>
+        <w:t>:</w:t>
+      </w:r>
+    </w:p>
+    <w:p>
+      <w:pPr>
+        <w:spacing w:line="360" w:lineRule="auto"/>
+        <w:ind w:left="720"/>
+      </w:pPr>
+      <w:r>
+        <w:rPr>
+          <w:noProof/>
+          <w:rtl/>
+          <w:lang w:val="he-IL"/>
+        </w:rPr>
+        <w:lastRenderedPageBreak/>
+        <w:drawing>
+          <wp:inline distT="0" distB="0" distL="0" distR="0" wp14:anchorId="7CE13569" wp14:editId="7094C238">
+            <wp:extent cx="5274310" cy="3164840"/>
+            <wp:effectExtent l="0" t="0" r="0" b="0"/>
+            <wp:docPr id="911798670" name="תמונה 10" descr="תמונה שמכילה טקסט, צילום מסך, תרשים, קו&#10;&#10;התיאור נוצר באופן אוטומטי"/>
+            <wp:cNvGraphicFramePr>
+              <a:graphicFrameLocks xmlns:a="http://schemas.openxmlformats.org/drawingml/2006/main" noChangeAspect="1"/>
+            </wp:cNvGraphicFramePr>
+            <a:graphic xmlns:a="http://schemas.openxmlformats.org/drawingml/2006/main">
+              <a:graphicData uri="http://schemas.openxmlformats.org/drawingml/2006/picture">
+                <pic:pic xmlns:pic="http://schemas.openxmlformats.org/drawingml/2006/picture">
+                  <pic:nvPicPr>
+                    <pic:cNvPr id="911798670" name="תמונה 10" descr="תמונה שמכילה טקסט, צילום מסך, תרשים, קו&#10;&#10;התיאור נוצר באופן אוטומטי"/>
+                    <pic:cNvPicPr/>
+                  </pic:nvPicPr>
+                  <pic:blipFill>
+                    <a:blip r:embed="rId18">
+                      <a:extLst>
+                        <a:ext uri="{28A0092B-C50C-407E-A947-70E740481C1C}">
+                          <a14:useLocalDpi xmlns:a14="http://schemas.microsoft.com/office/drawing/2010/main" val="0"/>
+                        </a:ext>
+                      </a:extLst>
+                    </a:blip>
+                    <a:stretch>
+                      <a:fillRect/>
+                    </a:stretch>
+                  </pic:blipFill>
+                  <pic:spPr>
+                    <a:xfrm>
+                      <a:off x="0" y="0"/>
+                      <a:ext cx="5274310" cy="3164840"/>
+                    </a:xfrm>
+                    <a:prstGeom prst="rect">
+                      <a:avLst/>
+                    </a:prstGeom>
+                  </pic:spPr>
+                </pic:pic>
+              </a:graphicData>
+            </a:graphic>
+          </wp:inline>
+        </w:drawing>
+      </w:r>
+    </w:p>
+    <w:p>
+      <w:pPr>
+        <w:spacing w:line="360" w:lineRule="auto"/>
+        <w:ind w:left="720"/>
+        <w:rPr>
+          <w:rtl/>
+        </w:rPr>
+      </w:pPr>
+      <w:r>
+        <w:rPr>
+          <w:rFonts w:hint="cs"/>
+          <w:rtl/>
+        </w:rPr>
+        <w:t xml:space="preserve">לפי התוצאות של ה- </w:t>
+      </w:r>
+      <w:r>
+        <w:t>DTSP</w:t>
+      </w:r>
+      <w:r>
+        <w:rPr>
+          <w:rFonts w:hint="cs"/>
+          <w:rtl/>
+        </w:rPr>
+        <w:t xml:space="preserve">, מוטציות מבוססות </w:t>
+      </w:r>
+      <w:proofErr w:type="spellStart"/>
+      <w:r>
+        <w:rPr>
+          <w:rFonts w:hint="cs"/>
+          <w:rtl/>
+        </w:rPr>
+        <w:t>פיטניס</w:t>
+      </w:r>
+      <w:proofErr w:type="spellEnd"/>
+      <w:r>
+        <w:rPr>
+          <w:rFonts w:hint="cs"/>
+          <w:rtl/>
+        </w:rPr>
+        <w:t xml:space="preserve"> משיגים שיפור מהיר וגדול יותר לעומת המוטציות מבוססות גיל, מה שמצביע על כך שהיא מצליחה באופן יותר יעיל בלפתור את בעיית ההתכנסות לאופטימום מקומי ובהנעה לכיוון פתרונות חדשים. בהשוואה לפי בבעיית ה- </w:t>
+      </w:r>
+      <w:r>
+        <w:t>Bin Pack</w:t>
+      </w:r>
+      <w:r>
+        <w:rPr>
+          <w:rFonts w:hint="cs"/>
+          <w:rtl/>
+        </w:rPr>
+        <w:t xml:space="preserve"> לא התקבל הבדל בין שתי השיטות, גם בשימוש בקבצים שונים. גם ההשוואה שכללה אי-שימוש בשיטה כלשהי לא הניבה תוצאות שונים באופן עקבי, מה שמצביע על כך </w:t>
+      </w:r>
+      <w:r>
+        <w:rPr>
+          <w:rFonts w:hint="cs"/>
+          <w:rtl/>
+        </w:rPr>
+        <w:t xml:space="preserve">שהיא לא בעלת השפעה משמעותית בבעיה הספציפית הזאת. </w:t>
+      </w:r>
     </w:p>
     <w:p>
       <w:pPr>
@@ -2341,16 +3773,5935 @@
           <w:numId w:val="7"/>
         </w:numPr>
         <w:spacing w:line="360" w:lineRule="auto"/>
-        <w:rPr>
-          <w:rFonts w:hint="cs"/>
-        </w:rPr>
-      </w:pPr>
-      <w:r>
-        <w:rPr>
-          <w:rFonts w:hint="cs"/>
-          <w:rtl/>
-        </w:rPr>
-        <w:t>כגד</w:t>
+      </w:pPr>
+      <w:r>
+        <w:rPr>
+          <w:rFonts w:hint="cs"/>
+          <w:rtl/>
+        </w:rPr>
+        <w:t xml:space="preserve">מימוש חישובי </w:t>
+      </w:r>
+      <w:proofErr w:type="spellStart"/>
+      <w:r>
+        <w:rPr>
+          <w:rFonts w:hint="cs"/>
+          <w:rtl/>
+        </w:rPr>
+        <w:t>הפיטניס</w:t>
+      </w:r>
+      <w:proofErr w:type="spellEnd"/>
+      <w:r>
+        <w:rPr>
+          <w:rFonts w:hint="cs"/>
+          <w:rtl/>
+        </w:rPr>
+        <w:t xml:space="preserve"> האינדיבידואלי מבוסס החדשנות ומבוסס הגיל בוצע ע"י שתי הפונקציות המצורפות למטה</w:t>
+      </w:r>
+      <w:r>
+        <w:rPr>
+          <w:rFonts w:hint="cs"/>
+          <w:rtl/>
+        </w:rPr>
+        <w:t xml:space="preserve">, שהתווספו לפונקציה </w:t>
+      </w:r>
+      <w:proofErr w:type="spellStart"/>
+      <w:r>
+        <w:t>evaluate_fitness</w:t>
+      </w:r>
+      <w:proofErr w:type="spellEnd"/>
+      <w:r>
+        <w:rPr>
+          <w:rFonts w:hint="cs"/>
+          <w:rtl/>
+        </w:rPr>
+        <w:t xml:space="preserve"> המחשבת את </w:t>
+      </w:r>
+      <w:proofErr w:type="spellStart"/>
+      <w:r>
+        <w:rPr>
+          <w:rFonts w:hint="cs"/>
+          <w:rtl/>
+        </w:rPr>
+        <w:t>הפיטניס</w:t>
+      </w:r>
+      <w:proofErr w:type="spellEnd"/>
+      <w:r>
+        <w:rPr>
+          <w:rFonts w:hint="cs"/>
+          <w:rtl/>
+        </w:rPr>
+        <w:t xml:space="preserve"> של הפרטים, ומתבצעות לאחר חישוב </w:t>
+      </w:r>
+      <w:proofErr w:type="spellStart"/>
+      <w:r>
+        <w:rPr>
+          <w:rFonts w:hint="cs"/>
+          <w:rtl/>
+        </w:rPr>
+        <w:t>הפיטניס</w:t>
+      </w:r>
+      <w:proofErr w:type="spellEnd"/>
+      <w:r>
+        <w:rPr>
+          <w:rFonts w:hint="cs"/>
+          <w:rtl/>
+        </w:rPr>
+        <w:t xml:space="preserve"> הסטטי: </w:t>
+      </w:r>
+    </w:p>
+    <w:p>
+      <w:pPr>
+        <w:pStyle w:val="a9"/>
+        <w:spacing w:line="360" w:lineRule="auto"/>
+        <w:jc w:val="center"/>
+        <w:rPr>
+          <w:rtl/>
+        </w:rPr>
+      </w:pPr>
+      <w:r>
+        <w:rPr>
+          <w:rFonts w:cs="Arial"/>
+          <w:noProof/>
+          <w:rtl/>
+        </w:rPr>
+        <w:lastRenderedPageBreak/>
+        <w:drawing>
+          <wp:inline distT="0" distB="0" distL="0" distR="0" wp14:anchorId="6A376167" wp14:editId="523EB695">
+            <wp:extent cx="4325359" cy="4796118"/>
+            <wp:effectExtent l="0" t="0" r="5715" b="5080"/>
+            <wp:docPr id="265944307" name="תמונה 1"/>
+            <wp:cNvGraphicFramePr>
+              <a:graphicFrameLocks xmlns:a="http://schemas.openxmlformats.org/drawingml/2006/main" noChangeAspect="1"/>
+            </wp:cNvGraphicFramePr>
+            <a:graphic xmlns:a="http://schemas.openxmlformats.org/drawingml/2006/main">
+              <a:graphicData uri="http://schemas.openxmlformats.org/drawingml/2006/picture">
+                <pic:pic xmlns:pic="http://schemas.openxmlformats.org/drawingml/2006/picture">
+                  <pic:nvPicPr>
+                    <pic:cNvPr id="265944307" name=""/>
+                    <pic:cNvPicPr/>
+                  </pic:nvPicPr>
+                  <pic:blipFill>
+                    <a:blip r:embed="rId19"/>
+                    <a:stretch>
+                      <a:fillRect/>
+                    </a:stretch>
+                  </pic:blipFill>
+                  <pic:spPr>
+                    <a:xfrm>
+                      <a:off x="0" y="0"/>
+                      <a:ext cx="4339605" cy="4811914"/>
+                    </a:xfrm>
+                    <a:prstGeom prst="rect">
+                      <a:avLst/>
+                    </a:prstGeom>
+                  </pic:spPr>
+                </pic:pic>
+              </a:graphicData>
+            </a:graphic>
+          </wp:inline>
+        </w:drawing>
+      </w:r>
+    </w:p>
+    <w:p>
+      <w:pPr>
+        <w:spacing w:line="360" w:lineRule="auto"/>
+        <w:rPr>
+          <w:rtl/>
+        </w:rPr>
+      </w:pPr>
+    </w:p>
+    <w:p>
+      <w:pPr>
+        <w:spacing w:line="360" w:lineRule="auto"/>
+        <w:ind w:left="720"/>
+        <w:rPr>
+          <w:rtl/>
+        </w:rPr>
+      </w:pPr>
+      <w:r>
+        <w:rPr>
+          <w:rFonts w:hint="cs"/>
+          <w:rtl/>
+        </w:rPr>
+        <w:t xml:space="preserve">ההשוואה נעשתה בדומה לשני הסעיפים א' ו- ב' על סמך </w:t>
+      </w:r>
+      <w:proofErr w:type="spellStart"/>
+      <w:r>
+        <w:rPr>
+          <w:rFonts w:hint="cs"/>
+          <w:rtl/>
+        </w:rPr>
+        <w:t>הפיטניס</w:t>
+      </w:r>
+      <w:proofErr w:type="spellEnd"/>
+      <w:r>
+        <w:rPr>
+          <w:rFonts w:hint="cs"/>
+          <w:rtl/>
+        </w:rPr>
+        <w:t xml:space="preserve"> הטוב ביותר באוכלוסייה תוך שימוש </w:t>
+      </w:r>
+      <w:proofErr w:type="spellStart"/>
+      <w:r>
+        <w:rPr>
+          <w:rFonts w:hint="cs"/>
+          <w:rtl/>
+        </w:rPr>
+        <w:t>בפיטניס</w:t>
+      </w:r>
+      <w:proofErr w:type="spellEnd"/>
+      <w:r>
+        <w:rPr>
+          <w:rFonts w:hint="cs"/>
+          <w:rtl/>
+        </w:rPr>
+        <w:t xml:space="preserve"> הסטטי לשם ההשוואה. מלבד שיטת </w:t>
+      </w:r>
+      <w:proofErr w:type="spellStart"/>
+      <w:r>
+        <w:rPr>
+          <w:rFonts w:hint="cs"/>
+          <w:rtl/>
+        </w:rPr>
+        <w:t>הפיטניס</w:t>
+      </w:r>
+      <w:proofErr w:type="spellEnd"/>
+      <w:r>
+        <w:rPr>
+          <w:rFonts w:hint="cs"/>
+          <w:rtl/>
+        </w:rPr>
+        <w:t xml:space="preserve"> </w:t>
+      </w:r>
+      <w:proofErr w:type="spellStart"/>
+      <w:r>
+        <w:rPr>
+          <w:rFonts w:hint="cs"/>
+          <w:rtl/>
+        </w:rPr>
+        <w:t>האינדוודאלי</w:t>
+      </w:r>
+      <w:proofErr w:type="spellEnd"/>
+      <w:r>
+        <w:rPr>
+          <w:rFonts w:hint="cs"/>
+          <w:rtl/>
+        </w:rPr>
+        <w:t xml:space="preserve"> שאר הפרמטרים היו משותפים לשתי הריצות. </w:t>
+      </w:r>
+    </w:p>
+    <w:p>
+      <w:pPr>
+        <w:spacing w:line="360" w:lineRule="auto"/>
+        <w:ind w:left="720"/>
+        <w:rPr>
+          <w:rtl/>
+        </w:rPr>
+      </w:pPr>
+      <w:r>
+        <w:rPr>
+          <w:rFonts w:hint="cs"/>
+          <w:rtl/>
+        </w:rPr>
+        <w:t xml:space="preserve">התוצאות עבור בעיית ה- </w:t>
+      </w:r>
+      <w:r>
+        <w:t>DTSP</w:t>
+      </w:r>
+      <w:r>
+        <w:rPr>
+          <w:rFonts w:hint="cs"/>
+          <w:rtl/>
+        </w:rPr>
+        <w:t xml:space="preserve">: </w:t>
+      </w:r>
+    </w:p>
+    <w:p>
+      <w:pPr>
+        <w:spacing w:line="360" w:lineRule="auto"/>
+        <w:ind w:left="720"/>
+        <w:rPr>
+          <w:rtl/>
+        </w:rPr>
+      </w:pPr>
+      <w:r>
+        <w:rPr>
+          <w:rFonts w:hint="cs"/>
+          <w:noProof/>
+          <w:rtl/>
+          <w:lang w:val="he-IL"/>
+        </w:rPr>
+        <w:lastRenderedPageBreak/>
+        <w:drawing>
+          <wp:inline distT="0" distB="0" distL="0" distR="0" wp14:anchorId="79F3D893" wp14:editId="449459F6">
+            <wp:extent cx="5274310" cy="3164840"/>
+            <wp:effectExtent l="0" t="0" r="0" b="0"/>
+            <wp:docPr id="511366335" name="תמונה 11"/>
+            <wp:cNvGraphicFramePr>
+              <a:graphicFrameLocks xmlns:a="http://schemas.openxmlformats.org/drawingml/2006/main" noChangeAspect="1"/>
+            </wp:cNvGraphicFramePr>
+            <a:graphic xmlns:a="http://schemas.openxmlformats.org/drawingml/2006/main">
+              <a:graphicData uri="http://schemas.openxmlformats.org/drawingml/2006/picture">
+                <pic:pic xmlns:pic="http://schemas.openxmlformats.org/drawingml/2006/picture">
+                  <pic:nvPicPr>
+                    <pic:cNvPr id="511366335" name="תמונה 511366335"/>
+                    <pic:cNvPicPr/>
+                  </pic:nvPicPr>
+                  <pic:blipFill>
+                    <a:blip r:embed="rId20">
+                      <a:extLst>
+                        <a:ext uri="{28A0092B-C50C-407E-A947-70E740481C1C}">
+                          <a14:useLocalDpi xmlns:a14="http://schemas.microsoft.com/office/drawing/2010/main" val="0"/>
+                        </a:ext>
+                      </a:extLst>
+                    </a:blip>
+                    <a:stretch>
+                      <a:fillRect/>
+                    </a:stretch>
+                  </pic:blipFill>
+                  <pic:spPr>
+                    <a:xfrm>
+                      <a:off x="0" y="0"/>
+                      <a:ext cx="5274310" cy="3164840"/>
+                    </a:xfrm>
+                    <a:prstGeom prst="rect">
+                      <a:avLst/>
+                    </a:prstGeom>
+                  </pic:spPr>
+                </pic:pic>
+              </a:graphicData>
+            </a:graphic>
+          </wp:inline>
+        </w:drawing>
+      </w:r>
+    </w:p>
+    <w:p>
+      <w:pPr>
+        <w:spacing w:line="360" w:lineRule="auto"/>
+        <w:ind w:left="720"/>
+        <w:rPr>
+          <w:rtl/>
+        </w:rPr>
+      </w:pPr>
+      <w:r>
+        <w:rPr>
+          <w:rFonts w:hint="cs"/>
+          <w:rtl/>
+        </w:rPr>
+        <w:t xml:space="preserve">התוצאות עבור בעיית ה- </w:t>
+      </w:r>
+      <w:r>
+        <w:t>Bin Pack</w:t>
+      </w:r>
+      <w:r>
+        <w:rPr>
+          <w:rFonts w:hint="cs"/>
+          <w:rtl/>
+        </w:rPr>
+        <w:t>:</w:t>
+      </w:r>
+      <w:r>
+        <w:t xml:space="preserve"> </w:t>
+      </w:r>
+    </w:p>
+    <w:p>
+      <w:pPr>
+        <w:spacing w:line="360" w:lineRule="auto"/>
+        <w:ind w:left="720"/>
+      </w:pPr>
+    </w:p>
+    <w:p>
+      <w:pPr>
+        <w:spacing w:line="360" w:lineRule="auto"/>
+        <w:ind w:left="720"/>
+        <w:rPr>
+          <w:rtl/>
+        </w:rPr>
+      </w:pPr>
+      <w:r>
+        <w:rPr>
+          <w:noProof/>
+          <w:rtl/>
+          <w:lang w:val="he-IL"/>
+        </w:rPr>
+        <w:drawing>
+          <wp:inline distT="0" distB="0" distL="0" distR="0" wp14:anchorId="7BCFFB38" wp14:editId="5669B6C3">
+            <wp:extent cx="5274310" cy="3164840"/>
+            <wp:effectExtent l="0" t="0" r="0" b="0"/>
+            <wp:docPr id="1256643824" name="תמונה 12"/>
+            <wp:cNvGraphicFramePr>
+              <a:graphicFrameLocks xmlns:a="http://schemas.openxmlformats.org/drawingml/2006/main" noChangeAspect="1"/>
+            </wp:cNvGraphicFramePr>
+            <a:graphic xmlns:a="http://schemas.openxmlformats.org/drawingml/2006/main">
+              <a:graphicData uri="http://schemas.openxmlformats.org/drawingml/2006/picture">
+                <pic:pic xmlns:pic="http://schemas.openxmlformats.org/drawingml/2006/picture">
+                  <pic:nvPicPr>
+                    <pic:cNvPr id="1256643824" name="תמונה 1256643824"/>
+                    <pic:cNvPicPr/>
+                  </pic:nvPicPr>
+                  <pic:blipFill>
+                    <a:blip r:embed="rId21">
+                      <a:extLst>
+                        <a:ext uri="{28A0092B-C50C-407E-A947-70E740481C1C}">
+                          <a14:useLocalDpi xmlns:a14="http://schemas.microsoft.com/office/drawing/2010/main" val="0"/>
+                        </a:ext>
+                      </a:extLst>
+                    </a:blip>
+                    <a:stretch>
+                      <a:fillRect/>
+                    </a:stretch>
+                  </pic:blipFill>
+                  <pic:spPr>
+                    <a:xfrm>
+                      <a:off x="0" y="0"/>
+                      <a:ext cx="5274310" cy="3164840"/>
+                    </a:xfrm>
+                    <a:prstGeom prst="rect">
+                      <a:avLst/>
+                    </a:prstGeom>
+                  </pic:spPr>
+                </pic:pic>
+              </a:graphicData>
+            </a:graphic>
+          </wp:inline>
+        </w:drawing>
+      </w:r>
+    </w:p>
+    <w:p>
+      <w:pPr>
+        <w:spacing w:line="360" w:lineRule="auto"/>
+      </w:pPr>
+      <w:r>
+        <w:rPr>
+          <w:rFonts w:hint="cs"/>
+          <w:rtl/>
+        </w:rPr>
+        <w:t xml:space="preserve">במקרה של בעיית ה- </w:t>
+      </w:r>
+      <w:r>
+        <w:t>DTSP</w:t>
+      </w:r>
+      <w:r>
+        <w:rPr>
+          <w:rFonts w:hint="cs"/>
+          <w:rtl/>
+        </w:rPr>
+        <w:t xml:space="preserve">, </w:t>
+      </w:r>
+      <w:r>
+        <w:rPr>
+          <w:rFonts w:hint="cs"/>
+          <w:rtl/>
+        </w:rPr>
+        <w:t xml:space="preserve">למרות </w:t>
+      </w:r>
+      <w:r>
+        <w:rPr>
+          <w:rFonts w:hint="cs"/>
+          <w:rtl/>
+        </w:rPr>
+        <w:t xml:space="preserve">שחישוב </w:t>
+      </w:r>
+      <w:proofErr w:type="spellStart"/>
+      <w:r>
+        <w:rPr>
+          <w:rFonts w:hint="cs"/>
+          <w:rtl/>
+        </w:rPr>
+        <w:t>הפיטניס</w:t>
+      </w:r>
+      <w:proofErr w:type="spellEnd"/>
+      <w:r>
+        <w:rPr>
+          <w:rFonts w:hint="cs"/>
+          <w:rtl/>
+        </w:rPr>
+        <w:t xml:space="preserve"> האינדיבידואלי מבוסס חדשנות מראה שיפור ראשוני דומה ואפילו טוב יותר מהמבוסס גיל, האחרונה פותחת פער גדול יותר ככל שהדורות מתקדמים. כמו כן, ובאופן צפוי, השיטה המבוססת </w:t>
+      </w:r>
+      <w:proofErr w:type="spellStart"/>
+      <w:r>
+        <w:rPr>
+          <w:rFonts w:hint="cs"/>
+          <w:rtl/>
+        </w:rPr>
+        <w:t>פיטניס</w:t>
+      </w:r>
+      <w:proofErr w:type="spellEnd"/>
+      <w:r>
+        <w:rPr>
+          <w:rFonts w:hint="cs"/>
+          <w:rtl/>
+        </w:rPr>
+        <w:t xml:space="preserve"> מצריכה יותר חישוב ומוסיפה סיבוכיות גדולה לעומת המבוססת גיל, דבר המשתקף בהפרש במספר הדורות </w:t>
+      </w:r>
+      <w:r>
+        <w:rPr>
+          <w:rFonts w:hint="cs"/>
+          <w:rtl/>
+        </w:rPr>
+        <w:lastRenderedPageBreak/>
+        <w:t xml:space="preserve">שהתבצעו בין שתי השיטות במהלך אותו פרק זמן. </w:t>
+      </w:r>
+      <w:r>
+        <w:rPr>
+          <w:rFonts w:hint="cs"/>
+          <w:rtl/>
+        </w:rPr>
+        <w:t xml:space="preserve">התוצאות של בעיית ה- </w:t>
+      </w:r>
+      <w:r>
+        <w:t>Bin Packing</w:t>
+      </w:r>
+      <w:r>
+        <w:rPr>
+          <w:rFonts w:hint="cs"/>
+          <w:rtl/>
+        </w:rPr>
+        <w:t xml:space="preserve"> לא מראות הבדל משמעותי. </w:t>
+      </w:r>
+    </w:p>
+    <w:p>
+      <w:pPr>
+        <w:spacing w:line="360" w:lineRule="auto"/>
+        <w:rPr>
+          <w:u w:val="single"/>
+          <w:rtl/>
+        </w:rPr>
+      </w:pPr>
+    </w:p>
+    <w:p>
+      <w:pPr>
+        <w:spacing w:line="360" w:lineRule="auto"/>
+        <w:rPr>
+          <w:u w:val="single"/>
+          <w:rtl/>
+        </w:rPr>
+      </w:pPr>
+      <w:r>
+        <w:rPr>
+          <w:rFonts w:hint="cs"/>
+          <w:u w:val="single"/>
+          <w:rtl/>
+        </w:rPr>
+        <w:t>סעיף 3</w:t>
+      </w:r>
+    </w:p>
+    <w:p>
+      <w:pPr>
+        <w:spacing w:line="360" w:lineRule="auto"/>
+        <w:rPr>
+          <w:rtl/>
+        </w:rPr>
+      </w:pPr>
+      <w:r>
+        <w:rPr>
+          <w:rFonts w:hint="cs"/>
+          <w:rtl/>
+        </w:rPr>
+        <w:t xml:space="preserve">עבור כל אחת משתי הבעיות מומשה פונקציית </w:t>
+      </w:r>
+      <w:r>
+        <w:rPr>
+          <w:rFonts w:hint="cs"/>
+          <w:rtl/>
+        </w:rPr>
+        <w:t>דמיון</w:t>
+      </w:r>
+      <w:r>
+        <w:rPr>
+          <w:rFonts w:hint="cs"/>
+          <w:rtl/>
+        </w:rPr>
+        <w:t xml:space="preserve">, הפונקציה מקבלת כפרמטר שני פרטים ומחזירה ערך שמייצג את הדמיון בין שני </w:t>
+      </w:r>
+      <w:proofErr w:type="spellStart"/>
+      <w:r>
+        <w:rPr>
+          <w:rFonts w:hint="cs"/>
+          <w:rtl/>
+        </w:rPr>
+        <w:t>הגינומים</w:t>
+      </w:r>
+      <w:proofErr w:type="spellEnd"/>
+      <w:r>
+        <w:rPr>
+          <w:rFonts w:hint="cs"/>
+          <w:rtl/>
+        </w:rPr>
+        <w:t xml:space="preserve"> שלהם. </w:t>
+      </w:r>
+    </w:p>
+    <w:p>
+      <w:pPr>
+        <w:spacing w:line="360" w:lineRule="auto"/>
+        <w:rPr>
+          <w:rtl/>
+        </w:rPr>
+      </w:pPr>
+      <w:r>
+        <w:rPr>
+          <w:rFonts w:hint="cs"/>
+          <w:rtl/>
+        </w:rPr>
+        <w:t xml:space="preserve">עבור בעיית ה- </w:t>
+      </w:r>
+      <w:r>
+        <w:t>DTSP</w:t>
+      </w:r>
+      <w:r>
+        <w:rPr>
+          <w:rFonts w:hint="cs"/>
+          <w:rtl/>
+        </w:rPr>
+        <w:t xml:space="preserve">, הפונקציה מחשבת את הדמיון ע"י כך שהיא </w:t>
+      </w:r>
+      <w:r>
+        <w:rPr>
+          <w:rFonts w:hint="cs"/>
+          <w:rtl/>
+        </w:rPr>
+        <w:t xml:space="preserve">מחלצת את הקשתות של המסלול הארוך (הראשון מבין השניים, מכיוון שהם מסודרים בזמן חישוב </w:t>
+      </w:r>
+      <w:proofErr w:type="spellStart"/>
+      <w:r>
+        <w:rPr>
+          <w:rFonts w:hint="cs"/>
+          <w:rtl/>
+        </w:rPr>
+        <w:t>הפיטניס</w:t>
+      </w:r>
+      <w:proofErr w:type="spellEnd"/>
+      <w:r>
+        <w:rPr>
+          <w:rFonts w:hint="cs"/>
+          <w:rtl/>
+        </w:rPr>
+        <w:t xml:space="preserve"> כך שהראשון הוא הארוך)</w:t>
+      </w:r>
+      <w:r>
+        <w:rPr>
+          <w:rFonts w:hint="cs"/>
+          <w:rtl/>
+        </w:rPr>
+        <w:t xml:space="preserve"> של כל אחד משני הפרטים, ומוצאת החיתוך של שניהם. הפונקציה לאחר מכן מנרמלת את המספר ע"י החלוקה במספר הקשתות הכללי במסלול ומחזירה אחוז שבין 0 ל- 1. </w:t>
+      </w:r>
+    </w:p>
+    <w:p>
+      <w:pPr>
+        <w:spacing w:line="360" w:lineRule="auto"/>
+        <w:jc w:val="center"/>
+        <w:rPr>
+          <w:rtl/>
+        </w:rPr>
+      </w:pPr>
+      <w:r>
+        <w:rPr>
+          <w:rFonts w:cs="Arial"/>
+          <w:rtl/>
+        </w:rPr>
+        <w:drawing>
+          <wp:inline distT="0" distB="0" distL="0" distR="0" wp14:anchorId="5A9BCE04" wp14:editId="0A43482E">
+            <wp:extent cx="4327071" cy="2005685"/>
+            <wp:effectExtent l="0" t="0" r="3810" b="1270"/>
+            <wp:docPr id="1779869541" name="תמונה 1"/>
+            <wp:cNvGraphicFramePr>
+              <a:graphicFrameLocks xmlns:a="http://schemas.openxmlformats.org/drawingml/2006/main" noChangeAspect="1"/>
+            </wp:cNvGraphicFramePr>
+            <a:graphic xmlns:a="http://schemas.openxmlformats.org/drawingml/2006/main">
+              <a:graphicData uri="http://schemas.openxmlformats.org/drawingml/2006/picture">
+                <pic:pic xmlns:pic="http://schemas.openxmlformats.org/drawingml/2006/picture">
+                  <pic:nvPicPr>
+                    <pic:cNvPr id="1779869541" name=""/>
+                    <pic:cNvPicPr/>
+                  </pic:nvPicPr>
+                  <pic:blipFill>
+                    <a:blip r:embed="rId22"/>
+                    <a:stretch>
+                      <a:fillRect/>
+                    </a:stretch>
+                  </pic:blipFill>
+                  <pic:spPr>
+                    <a:xfrm>
+                      <a:off x="0" y="0"/>
+                      <a:ext cx="4356961" cy="2019539"/>
+                    </a:xfrm>
+                    <a:prstGeom prst="rect">
+                      <a:avLst/>
+                    </a:prstGeom>
+                  </pic:spPr>
+                </pic:pic>
+              </a:graphicData>
+            </a:graphic>
+          </wp:inline>
+        </w:drawing>
+      </w:r>
+    </w:p>
+    <w:p>
+      <w:pPr>
+        <w:spacing w:line="360" w:lineRule="auto"/>
+        <w:rPr>
+          <w:rtl/>
+        </w:rPr>
+      </w:pPr>
+      <w:r>
+        <w:rPr>
+          <w:rFonts w:hint="cs"/>
+          <w:rtl/>
+        </w:rPr>
+        <w:t xml:space="preserve">הפונקציה של בעיית ה- </w:t>
+      </w:r>
+      <w:r>
+        <w:t>Bin Pack</w:t>
+      </w:r>
+      <w:r>
+        <w:rPr>
+          <w:rFonts w:hint="cs"/>
+          <w:rtl/>
+        </w:rPr>
+        <w:t xml:space="preserve"> מחשבת את הדמיון ע"י השימוש באלגוריתם ההונגרי. קודם כל הפונקציה מאזנת את מספר הפחים של שני הפרטים ע"י כך שהיא מוסיפה פחים ריקים לפרט בעל מספר הפחים הקטן מבין השניים עד שהם שווים. לאחר מכן היא מטריצת עלויות בגודל של מספר הפחים כאשר כל תא במטריצה מייצג את מספר הפריטים השונים בין שני הפחים הרלוונטיים. ולבסוף, מחושב סכום ההבדלים בין הפחים בהתאמה שנבחרה והוא מנורמל לפי מספר הפריטים הכולל בשני הפחים כך שיהיה בין 0 ל- 1. ערך הדמיון המוחזר הוא 1 </w:t>
+      </w:r>
+      <w:r>
+        <w:rPr>
+          <w:rtl/>
+        </w:rPr>
+        <w:t>–</w:t>
+      </w:r>
+      <w:r>
+        <w:rPr>
+          <w:rFonts w:hint="cs"/>
+          <w:rtl/>
+        </w:rPr>
+        <w:t xml:space="preserve"> "ההבדל המנורמל", כך ש- 1 הוא זהות מוחלטת ו- 0 הוא שוני מוחלט.</w:t>
+      </w:r>
+      <w:r>
+        <w:rPr>
+          <w:rFonts w:hint="cs"/>
+          <w:rtl/>
+        </w:rPr>
+        <w:t xml:space="preserve">   </w:t>
+      </w:r>
+    </w:p>
+    <w:p>
+      <w:pPr>
+        <w:spacing w:line="360" w:lineRule="auto"/>
+        <w:jc w:val="center"/>
+      </w:pPr>
+      <w:r>
+        <w:rPr>
+          <w:rFonts w:cs="Arial"/>
+          <w:rtl/>
+        </w:rPr>
+        <w:lastRenderedPageBreak/>
+        <w:drawing>
+          <wp:inline distT="0" distB="0" distL="0" distR="0" wp14:anchorId="47BF3C8A" wp14:editId="215287D0">
+            <wp:extent cx="4330885" cy="3412671"/>
+            <wp:effectExtent l="0" t="0" r="0" b="3810"/>
+            <wp:docPr id="1623389024" name="תמונה 1"/>
+            <wp:cNvGraphicFramePr>
+              <a:graphicFrameLocks xmlns:a="http://schemas.openxmlformats.org/drawingml/2006/main" noChangeAspect="1"/>
+            </wp:cNvGraphicFramePr>
+            <a:graphic xmlns:a="http://schemas.openxmlformats.org/drawingml/2006/main">
+              <a:graphicData uri="http://schemas.openxmlformats.org/drawingml/2006/picture">
+                <pic:pic xmlns:pic="http://schemas.openxmlformats.org/drawingml/2006/picture">
+                  <pic:nvPicPr>
+                    <pic:cNvPr id="1623389024" name=""/>
+                    <pic:cNvPicPr/>
+                  </pic:nvPicPr>
+                  <pic:blipFill>
+                    <a:blip r:embed="rId23"/>
+                    <a:stretch>
+                      <a:fillRect/>
+                    </a:stretch>
+                  </pic:blipFill>
+                  <pic:spPr>
+                    <a:xfrm>
+                      <a:off x="0" y="0"/>
+                      <a:ext cx="4343640" cy="3422722"/>
+                    </a:xfrm>
+                    <a:prstGeom prst="rect">
+                      <a:avLst/>
+                    </a:prstGeom>
+                  </pic:spPr>
+                </pic:pic>
+              </a:graphicData>
+            </a:graphic>
+          </wp:inline>
+        </w:drawing>
+      </w:r>
+    </w:p>
+    <w:p>
+      <w:pPr>
+        <w:spacing w:line="360" w:lineRule="auto"/>
+        <w:rPr>
+          <w:rtl/>
+        </w:rPr>
+      </w:pPr>
+    </w:p>
+    <w:p>
+      <w:pPr>
+        <w:spacing w:line="360" w:lineRule="auto"/>
+        <w:rPr>
+          <w:u w:val="single"/>
+        </w:rPr>
+      </w:pPr>
+      <w:r>
+        <w:rPr>
+          <w:rFonts w:hint="cs"/>
+          <w:u w:val="single"/>
+          <w:rtl/>
+        </w:rPr>
+        <w:t>סעיף 4</w:t>
+      </w:r>
+    </w:p>
+    <w:p>
+      <w:pPr>
+        <w:spacing w:line="360" w:lineRule="auto"/>
+        <w:rPr>
+          <w:rtl/>
+        </w:rPr>
+      </w:pPr>
+      <w:r>
+        <w:rPr>
+          <w:rFonts w:hint="cs"/>
+          <w:rtl/>
+        </w:rPr>
+        <w:t xml:space="preserve">את </w:t>
+      </w:r>
+      <w:r>
+        <w:rPr>
+          <w:rFonts w:hint="cs"/>
+          <w:b/>
+          <w:bCs/>
+          <w:rtl/>
+        </w:rPr>
+        <w:t>אלגוריתם המחיצות</w:t>
+      </w:r>
+      <w:r>
+        <w:rPr>
+          <w:rFonts w:hint="cs"/>
+          <w:rtl/>
+        </w:rPr>
+        <w:t xml:space="preserve"> יושם ע"י הפונקציה המצורפת למטה, אשר קובעת את </w:t>
+      </w:r>
+      <w:proofErr w:type="spellStart"/>
+      <w:r>
+        <w:rPr>
+          <w:rFonts w:hint="cs"/>
+          <w:rtl/>
+        </w:rPr>
+        <w:t>הפיטניס</w:t>
+      </w:r>
+      <w:proofErr w:type="spellEnd"/>
+      <w:r>
+        <w:rPr>
+          <w:rFonts w:hint="cs"/>
+          <w:rtl/>
+        </w:rPr>
+        <w:t xml:space="preserve"> של הפרט על פי כמות הפרטים הדומים לו</w:t>
+      </w:r>
+      <w:r>
+        <w:rPr>
+          <w:rFonts w:hint="cs"/>
+          <w:rtl/>
+        </w:rPr>
+        <w:t xml:space="preserve"> במטרה לעודד פרטים ייחודיים</w:t>
+      </w:r>
+      <w:r>
+        <w:rPr>
+          <w:rFonts w:hint="cs"/>
+          <w:rtl/>
+        </w:rPr>
+        <w:t xml:space="preserve">. היא עובדת ע"י כך שהיא </w:t>
+      </w:r>
+      <w:r>
+        <w:rPr>
+          <w:rFonts w:hint="cs"/>
+          <w:rtl/>
+        </w:rPr>
+        <w:t xml:space="preserve">מחשבת לכל פרט עד כמה הוא דומה לשאר הפרטים באמצעות פונקציית הדמיון שישמנו בסעיף הקודם. אם המרחקים בין שניהם קטן </w:t>
+      </w:r>
+      <w:proofErr w:type="spellStart"/>
+      <w:r>
+        <w:rPr>
+          <w:rFonts w:hint="cs"/>
+          <w:rtl/>
+        </w:rPr>
+        <w:t>מסיגמה</w:t>
+      </w:r>
+      <w:proofErr w:type="spellEnd"/>
+      <w:r>
+        <w:rPr>
+          <w:rFonts w:hint="cs"/>
+          <w:rtl/>
+        </w:rPr>
+        <w:t xml:space="preserve">, היא משייכת אותם לאותה נישה, ותרומתו מצטברת ל- </w:t>
+      </w:r>
+      <w:r>
+        <w:t>Sharing sum</w:t>
+      </w:r>
+      <w:r>
+        <w:rPr>
+          <w:rFonts w:hint="cs"/>
+          <w:rtl/>
+        </w:rPr>
+        <w:t xml:space="preserve"> שלו, שככל שהוא גדול יותר זה מעיד על פרט שכיח יותר וכתוצאה מכך ניתנת לו </w:t>
+      </w:r>
+      <w:proofErr w:type="spellStart"/>
+      <w:r>
+        <w:rPr>
+          <w:rFonts w:hint="cs"/>
+          <w:rtl/>
+        </w:rPr>
+        <w:t>פיטניס</w:t>
+      </w:r>
+      <w:proofErr w:type="spellEnd"/>
+      <w:r>
+        <w:rPr>
+          <w:rFonts w:hint="cs"/>
+          <w:rtl/>
+        </w:rPr>
+        <w:t xml:space="preserve"> נמוך יותר. </w:t>
+      </w:r>
+    </w:p>
+    <w:p>
+      <w:pPr>
+        <w:spacing w:line="360" w:lineRule="auto"/>
+        <w:jc w:val="center"/>
+      </w:pPr>
+      <w:r>
+        <w:rPr>
+          <w:rFonts w:cs="Arial"/>
+          <w:rtl/>
+        </w:rPr>
+        <w:lastRenderedPageBreak/>
+        <w:drawing>
+          <wp:inline distT="0" distB="0" distL="0" distR="0" wp14:anchorId="170281F6" wp14:editId="331622F0">
+            <wp:extent cx="4315795" cy="4261757"/>
+            <wp:effectExtent l="0" t="0" r="2540" b="5715"/>
+            <wp:docPr id="1945842988" name="תמונה 1"/>
+            <wp:cNvGraphicFramePr>
+              <a:graphicFrameLocks xmlns:a="http://schemas.openxmlformats.org/drawingml/2006/main" noChangeAspect="1"/>
+            </wp:cNvGraphicFramePr>
+            <a:graphic xmlns:a="http://schemas.openxmlformats.org/drawingml/2006/main">
+              <a:graphicData uri="http://schemas.openxmlformats.org/drawingml/2006/picture">
+                <pic:pic xmlns:pic="http://schemas.openxmlformats.org/drawingml/2006/picture">
+                  <pic:nvPicPr>
+                    <pic:cNvPr id="1945842988" name=""/>
+                    <pic:cNvPicPr/>
+                  </pic:nvPicPr>
+                  <pic:blipFill>
+                    <a:blip r:embed="rId24"/>
+                    <a:stretch>
+                      <a:fillRect/>
+                    </a:stretch>
+                  </pic:blipFill>
+                  <pic:spPr>
+                    <a:xfrm>
+                      <a:off x="0" y="0"/>
+                      <a:ext cx="4333693" cy="4279431"/>
+                    </a:xfrm>
+                    <a:prstGeom prst="rect">
+                      <a:avLst/>
+                    </a:prstGeom>
+                  </pic:spPr>
+                </pic:pic>
+              </a:graphicData>
+            </a:graphic>
+          </wp:inline>
+        </w:drawing>
+      </w:r>
+    </w:p>
+    <w:p>
+      <w:pPr>
+        <w:spacing w:line="360" w:lineRule="auto"/>
+        <w:rPr>
+          <w:rtl/>
+        </w:rPr>
+      </w:pPr>
+      <w:r>
+        <w:rPr>
+          <w:rFonts w:hint="cs"/>
+          <w:rtl/>
+        </w:rPr>
+        <w:t xml:space="preserve">את הערכים של </w:t>
+      </w:r>
+      <w:proofErr w:type="spellStart"/>
+      <w:r>
+        <w:rPr>
+          <w:rFonts w:hint="cs"/>
+          <w:rtl/>
+        </w:rPr>
+        <w:t>הסיגמה</w:t>
+      </w:r>
+      <w:proofErr w:type="spellEnd"/>
+      <w:r>
+        <w:rPr>
+          <w:rFonts w:hint="cs"/>
+          <w:rtl/>
+        </w:rPr>
+        <w:t xml:space="preserve"> והאלפא נבחרו לאחר תהליך </w:t>
+      </w:r>
+      <w:r>
+        <w:t>Tuning</w:t>
+      </w:r>
+      <w:r>
+        <w:rPr>
+          <w:rFonts w:hint="cs"/>
+          <w:rtl/>
+        </w:rPr>
+        <w:t xml:space="preserve"> שסקר את ביצוע האלגוריתם תחת ערכים שונים של הפרמטרים, ולקח בחשבון גם את התוצאה הטובה ביותר שהתקבלה וגם את מספר הדורות שהאלגוריתם הצליח להריץ בשימוש באותו ערך. על סמך התוצאות המצורפות להלן</w:t>
+      </w:r>
+      <w:r>
+        <w:rPr>
+          <w:rFonts w:hint="cs"/>
+          <w:rtl/>
+        </w:rPr>
+        <w:t xml:space="preserve"> נקבעו הערכים של </w:t>
+      </w:r>
+      <w:proofErr w:type="spellStart"/>
+      <w:r>
+        <w:rPr>
+          <w:rFonts w:hint="cs"/>
+          <w:rtl/>
+        </w:rPr>
+        <w:t>סיגמה</w:t>
+      </w:r>
+      <w:proofErr w:type="spellEnd"/>
+      <w:r>
+        <w:rPr>
+          <w:rFonts w:hint="cs"/>
+          <w:rtl/>
+        </w:rPr>
+        <w:t xml:space="preserve"> ואלפא להיות 0.3 ו- 1.0 בהתאמה. </w:t>
+      </w:r>
+    </w:p>
+    <w:p>
+      <w:pPr>
+        <w:spacing w:line="360" w:lineRule="auto"/>
+        <w:ind w:left="720"/>
+        <w:rPr>
+          <w:rtl/>
+        </w:rPr>
+      </w:pPr>
+      <w:r>
+        <w:rPr>
+          <w:noProof/>
+          <w:rtl/>
+          <w:lang w:val="he-IL"/>
+        </w:rPr>
+        <w:drawing>
+          <wp:inline distT="0" distB="0" distL="0" distR="0" wp14:anchorId="5CC129BF" wp14:editId="747FB8B9">
+            <wp:extent cx="5274310" cy="2617470"/>
+            <wp:effectExtent l="0" t="0" r="0" b="0"/>
+            <wp:docPr id="1010037611" name="תמונה 14"/>
+            <wp:cNvGraphicFramePr>
+              <a:graphicFrameLocks xmlns:a="http://schemas.openxmlformats.org/drawingml/2006/main" noChangeAspect="1"/>
+            </wp:cNvGraphicFramePr>
+            <a:graphic xmlns:a="http://schemas.openxmlformats.org/drawingml/2006/main">
+              <a:graphicData uri="http://schemas.openxmlformats.org/drawingml/2006/picture">
+                <pic:pic xmlns:pic="http://schemas.openxmlformats.org/drawingml/2006/picture">
+                  <pic:nvPicPr>
+                    <pic:cNvPr id="1010037611" name="תמונה 1010037611"/>
+                    <pic:cNvPicPr/>
+                  </pic:nvPicPr>
+                  <pic:blipFill>
+                    <a:blip r:embed="rId25">
+                      <a:extLst>
+                        <a:ext uri="{28A0092B-C50C-407E-A947-70E740481C1C}">
+                          <a14:useLocalDpi xmlns:a14="http://schemas.microsoft.com/office/drawing/2010/main" val="0"/>
+                        </a:ext>
+                      </a:extLst>
+                    </a:blip>
+                    <a:stretch>
+                      <a:fillRect/>
+                    </a:stretch>
+                  </pic:blipFill>
+                  <pic:spPr>
+                    <a:xfrm>
+                      <a:off x="0" y="0"/>
+                      <a:ext cx="5274310" cy="2617470"/>
+                    </a:xfrm>
+                    <a:prstGeom prst="rect">
+                      <a:avLst/>
+                    </a:prstGeom>
+                  </pic:spPr>
+                </pic:pic>
+              </a:graphicData>
+            </a:graphic>
+          </wp:inline>
+        </w:drawing>
+      </w:r>
+    </w:p>
+    <w:p>
+      <w:pPr>
+        <w:spacing w:line="360" w:lineRule="auto"/>
+        <w:ind w:left="720"/>
+        <w:rPr>
+          <w:rtl/>
+        </w:rPr>
+      </w:pPr>
+      <w:r>
+        <w:rPr>
+          <w:rFonts w:hint="cs"/>
+          <w:noProof/>
+          <w:rtl/>
+          <w:lang w:val="he-IL"/>
+        </w:rPr>
+        <w:lastRenderedPageBreak/>
+        <w:drawing>
+          <wp:inline distT="0" distB="0" distL="0" distR="0" wp14:anchorId="57FB4290" wp14:editId="62E75406">
+            <wp:extent cx="5274310" cy="2619375"/>
+            <wp:effectExtent l="0" t="0" r="0" b="0"/>
+            <wp:docPr id="556829804" name="תמונה 13"/>
+            <wp:cNvGraphicFramePr>
+              <a:graphicFrameLocks xmlns:a="http://schemas.openxmlformats.org/drawingml/2006/main" noChangeAspect="1"/>
+            </wp:cNvGraphicFramePr>
+            <a:graphic xmlns:a="http://schemas.openxmlformats.org/drawingml/2006/main">
+              <a:graphicData uri="http://schemas.openxmlformats.org/drawingml/2006/picture">
+                <pic:pic xmlns:pic="http://schemas.openxmlformats.org/drawingml/2006/picture">
+                  <pic:nvPicPr>
+                    <pic:cNvPr id="556829804" name="תמונה 556829804"/>
+                    <pic:cNvPicPr/>
+                  </pic:nvPicPr>
+                  <pic:blipFill>
+                    <a:blip r:embed="rId26">
+                      <a:extLst>
+                        <a:ext uri="{28A0092B-C50C-407E-A947-70E740481C1C}">
+                          <a14:useLocalDpi xmlns:a14="http://schemas.microsoft.com/office/drawing/2010/main" val="0"/>
+                        </a:ext>
+                      </a:extLst>
+                    </a:blip>
+                    <a:stretch>
+                      <a:fillRect/>
+                    </a:stretch>
+                  </pic:blipFill>
+                  <pic:spPr>
+                    <a:xfrm>
+                      <a:off x="0" y="0"/>
+                      <a:ext cx="5274310" cy="2619375"/>
+                    </a:xfrm>
+                    <a:prstGeom prst="rect">
+                      <a:avLst/>
+                    </a:prstGeom>
+                  </pic:spPr>
+                </pic:pic>
+              </a:graphicData>
+            </a:graphic>
+          </wp:inline>
+        </w:drawing>
+      </w:r>
+    </w:p>
+    <w:p>
+      <w:pPr>
+        <w:spacing w:line="360" w:lineRule="auto"/>
+        <w:rPr>
+          <w:rtl/>
+        </w:rPr>
+      </w:pPr>
+    </w:p>
+    <w:p>
+      <w:pPr>
+        <w:spacing w:line="360" w:lineRule="auto"/>
+        <w:rPr>
+          <w:rtl/>
+        </w:rPr>
+      </w:pPr>
+      <w:r>
+        <w:rPr>
+          <w:rFonts w:hint="cs"/>
+          <w:b/>
+          <w:bCs/>
+          <w:rtl/>
+        </w:rPr>
+        <w:t>אלגוריתם פיצול הזנים</w:t>
+      </w:r>
+      <w:r>
+        <w:rPr>
+          <w:rFonts w:hint="cs"/>
+          <w:rtl/>
+        </w:rPr>
+        <w:t xml:space="preserve"> מומש ע"י </w:t>
+      </w:r>
+      <w:r>
+        <w:rPr>
+          <w:rFonts w:hint="cs"/>
+          <w:rtl/>
+        </w:rPr>
+        <w:t xml:space="preserve">הפונקציה </w:t>
+      </w:r>
+      <w:r>
+        <w:rPr>
+          <w:rFonts w:hint="cs"/>
+          <w:rtl/>
+        </w:rPr>
+        <w:t>המצורפ</w:t>
+      </w:r>
+      <w:r>
+        <w:rPr>
+          <w:rFonts w:hint="cs"/>
+          <w:rtl/>
+        </w:rPr>
+        <w:t>ת</w:t>
+      </w:r>
+      <w:r>
+        <w:rPr>
+          <w:rFonts w:hint="cs"/>
+          <w:rtl/>
+        </w:rPr>
+        <w:t xml:space="preserve"> למטה. </w:t>
+      </w:r>
+      <w:r>
+        <w:rPr>
+          <w:rFonts w:hint="cs"/>
+          <w:rtl/>
+        </w:rPr>
+        <w:t>היא</w:t>
+      </w:r>
+      <w:r>
+        <w:rPr>
+          <w:rFonts w:hint="cs"/>
+          <w:rtl/>
+        </w:rPr>
+        <w:t xml:space="preserve"> מחלקת את האוכלוס</w:t>
+      </w:r>
+      <w:r>
+        <w:rPr>
+          <w:rFonts w:hint="cs"/>
+          <w:rtl/>
+        </w:rPr>
+        <w:t>י</w:t>
+      </w:r>
+      <w:r>
+        <w:rPr>
+          <w:rFonts w:hint="cs"/>
+          <w:rtl/>
+        </w:rPr>
+        <w:t xml:space="preserve">יה לקבוצות לפי דמיון, שגם כן מחושב ע"י הפונקציה שמומשה בסעיף הקודם. הפונקציה מבצעת את החלוקה בצורה הבאה: מתחילה עם רשימה ריקה של זנים (כל אחת מיוצגת ע"י "הפרט המייסד"). עבור כל פרט הפונקציה בודקת אם הוא דומה לנציג של אחד הזנים הקיימים, אם כן היא מצרפת אותו לזן של הנציג הדומה, ואם לא נמצא נציג כזה, זן חדש נפתח והפרט נהיה נציג שלו. החלוקה נשמרת באמצעות מבנה נתונים של מלון, המאפשר לאחר מכן לאלגוריתם </w:t>
+      </w:r>
+      <w:r>
+        <w:rPr>
+          <w:rFonts w:hint="cs"/>
+          <w:rtl/>
+        </w:rPr>
+        <w:t xml:space="preserve">לעשות את </w:t>
+      </w:r>
+      <w:proofErr w:type="spellStart"/>
+      <w:r>
+        <w:rPr>
+          <w:rFonts w:hint="cs"/>
+          <w:rtl/>
+        </w:rPr>
+        <w:t>השיחלוף</w:t>
+      </w:r>
+      <w:proofErr w:type="spellEnd"/>
+      <w:r>
+        <w:rPr>
+          <w:rFonts w:hint="cs"/>
+          <w:rtl/>
+        </w:rPr>
+        <w:t xml:space="preserve"> בין שני הורים ששייכים לאותו זן. </w:t>
+      </w:r>
+      <w:r>
+        <w:rPr>
+          <w:rFonts w:hint="cs"/>
+          <w:rtl/>
+        </w:rPr>
+        <w:t xml:space="preserve">היא לאחר מכן </w:t>
+      </w:r>
+      <w:r>
+        <w:rPr>
+          <w:rFonts w:hint="cs"/>
+          <w:rtl/>
+        </w:rPr>
+        <w:t>מתאימה באופן דינמי את סף הדמיון (</w:t>
+      </w:r>
+      <w:r>
+        <w:t>Species Threshold</w:t>
+      </w:r>
+      <w:r>
+        <w:rPr>
+          <w:rFonts w:hint="cs"/>
+          <w:rtl/>
+        </w:rPr>
+        <w:t xml:space="preserve">) על סמך מספר המינים שנוצרו </w:t>
+      </w:r>
+      <w:proofErr w:type="spellStart"/>
+      <w:r>
+        <w:rPr>
+          <w:rFonts w:hint="cs"/>
+          <w:rtl/>
+        </w:rPr>
+        <w:t>באיטרציה</w:t>
+      </w:r>
+      <w:proofErr w:type="spellEnd"/>
+      <w:r>
+        <w:rPr>
+          <w:rFonts w:hint="cs"/>
+          <w:rtl/>
+        </w:rPr>
+        <w:t xml:space="preserve">, מעלה אותו כאשר מספר המינים הוא גדול מהמצופה ומקטינה אותו במקרה ההפוך. </w:t>
+      </w:r>
+    </w:p>
+    <w:p>
+      <w:pPr>
+        <w:spacing w:line="360" w:lineRule="auto"/>
+        <w:jc w:val="center"/>
+        <w:rPr>
+          <w:rtl/>
+        </w:rPr>
+      </w:pPr>
+      <w:r>
+        <w:rPr>
+          <w:rFonts w:cs="Arial"/>
+          <w:rtl/>
+        </w:rPr>
+        <w:lastRenderedPageBreak/>
+        <w:drawing>
+          <wp:inline distT="0" distB="0" distL="0" distR="0" wp14:anchorId="5FE6693F" wp14:editId="1AD28E59">
+            <wp:extent cx="4321533" cy="3575957"/>
+            <wp:effectExtent l="0" t="0" r="0" b="5715"/>
+            <wp:docPr id="779848471" name="תמונה 1"/>
+            <wp:cNvGraphicFramePr>
+              <a:graphicFrameLocks xmlns:a="http://schemas.openxmlformats.org/drawingml/2006/main" noChangeAspect="1"/>
+            </wp:cNvGraphicFramePr>
+            <a:graphic xmlns:a="http://schemas.openxmlformats.org/drawingml/2006/main">
+              <a:graphicData uri="http://schemas.openxmlformats.org/drawingml/2006/picture">
+                <pic:pic xmlns:pic="http://schemas.openxmlformats.org/drawingml/2006/picture">
+                  <pic:nvPicPr>
+                    <pic:cNvPr id="779848471" name=""/>
+                    <pic:cNvPicPr/>
+                  </pic:nvPicPr>
+                  <pic:blipFill>
+                    <a:blip r:embed="rId27"/>
+                    <a:stretch>
+                      <a:fillRect/>
+                    </a:stretch>
+                  </pic:blipFill>
+                  <pic:spPr>
+                    <a:xfrm>
+                      <a:off x="0" y="0"/>
+                      <a:ext cx="4337641" cy="3589286"/>
+                    </a:xfrm>
+                    <a:prstGeom prst="rect">
+                      <a:avLst/>
+                    </a:prstGeom>
+                  </pic:spPr>
+                </pic:pic>
+              </a:graphicData>
+            </a:graphic>
+          </wp:inline>
+        </w:drawing>
+      </w:r>
+    </w:p>
+    <w:p>
+      <w:pPr>
+        <w:spacing w:line="360" w:lineRule="auto"/>
+        <w:rPr>
+          <w:rtl/>
+        </w:rPr>
+      </w:pPr>
+      <w:r>
+        <w:rPr>
+          <w:rFonts w:hint="cs"/>
+          <w:rtl/>
+        </w:rPr>
+        <w:t>את הערכים של הפרמטרים השונים של האלגוריתם, הכוללים את מספר המינים הרצוי, סף הדמיון (לקביעת שייכות לאותו מין), ומידת השינוי של הסף (</w:t>
+      </w:r>
+      <w:r>
+        <w:t>Threshold Adjust Rate</w:t>
+      </w:r>
+      <w:r>
+        <w:rPr>
+          <w:rFonts w:hint="cs"/>
+          <w:rtl/>
+        </w:rPr>
+        <w:t xml:space="preserve">) גם הוא התבצע ע"י תהליך של </w:t>
+      </w:r>
+      <w:r>
+        <w:t>Tuning</w:t>
+      </w:r>
+      <w:r>
+        <w:rPr>
+          <w:rFonts w:hint="cs"/>
+          <w:rtl/>
+        </w:rPr>
+        <w:t xml:space="preserve">. </w:t>
+      </w:r>
+      <w:r>
+        <w:rPr>
+          <w:rFonts w:hint="cs"/>
+          <w:rtl/>
+        </w:rPr>
+        <w:t>תהליך קביעת הערך המתאים לסף הדמיון היה מאתגר, ולהלן התוצאות שהתקבלו מהצרת האלגוריתם תוך שימוש בערכים שונים של הפרמטר:</w:t>
+      </w:r>
+    </w:p>
+    <w:p>
+      <w:pPr>
+        <w:spacing w:line="360" w:lineRule="auto"/>
+        <w:ind w:left="720"/>
+        <w:rPr>
+          <w:rtl/>
+        </w:rPr>
+      </w:pPr>
+      <w:r>
+        <w:rPr>
+          <w:noProof/>
+          <w:rtl/>
+          <w:lang w:val="he-IL"/>
+        </w:rPr>
+        <w:drawing>
+          <wp:inline distT="0" distB="0" distL="0" distR="0" wp14:anchorId="65D8989F" wp14:editId="1D6B8F2A">
+            <wp:extent cx="5274310" cy="2617470"/>
+            <wp:effectExtent l="0" t="0" r="0" b="0"/>
+            <wp:docPr id="1421467622" name="תמונה 15"/>
+            <wp:cNvGraphicFramePr>
+              <a:graphicFrameLocks xmlns:a="http://schemas.openxmlformats.org/drawingml/2006/main" noChangeAspect="1"/>
+            </wp:cNvGraphicFramePr>
+            <a:graphic xmlns:a="http://schemas.openxmlformats.org/drawingml/2006/main">
+              <a:graphicData uri="http://schemas.openxmlformats.org/drawingml/2006/picture">
+                <pic:pic xmlns:pic="http://schemas.openxmlformats.org/drawingml/2006/picture">
+                  <pic:nvPicPr>
+                    <pic:cNvPr id="1421467622" name="תמונה 1421467622"/>
+                    <pic:cNvPicPr/>
+                  </pic:nvPicPr>
+                  <pic:blipFill>
+                    <a:blip r:embed="rId28">
+                      <a:extLst>
+                        <a:ext uri="{28A0092B-C50C-407E-A947-70E740481C1C}">
+                          <a14:useLocalDpi xmlns:a14="http://schemas.microsoft.com/office/drawing/2010/main" val="0"/>
+                        </a:ext>
+                      </a:extLst>
+                    </a:blip>
+                    <a:stretch>
+                      <a:fillRect/>
+                    </a:stretch>
+                  </pic:blipFill>
+                  <pic:spPr>
+                    <a:xfrm>
+                      <a:off x="0" y="0"/>
+                      <a:ext cx="5274310" cy="2617470"/>
+                    </a:xfrm>
+                    <a:prstGeom prst="rect">
+                      <a:avLst/>
+                    </a:prstGeom>
+                  </pic:spPr>
+                </pic:pic>
+              </a:graphicData>
+            </a:graphic>
+          </wp:inline>
+        </w:drawing>
+      </w:r>
+    </w:p>
+    <w:p>
+      <w:pPr>
+        <w:spacing w:line="360" w:lineRule="auto"/>
+        <w:rPr>
+          <w:rtl/>
+        </w:rPr>
+      </w:pPr>
+      <w:r>
+        <w:rPr>
+          <w:rFonts w:hint="cs"/>
+          <w:rtl/>
+        </w:rPr>
+        <w:t>מהתוצאות לא היה ניתן לקבוע באופן וודאי לגבי הטוב מבין הערכים, אולם היו מספיקות על מנת לצמצם את מספר האפשרויות לשניים, 0.1 ו- 0.75, הראשון אומנם היה טוב מהשני, אך לקח זמן הרצה גדול ביותר מה שהשאיר אותנו בספק לגבי יעילות השימוש בו, לכן היה צורך בהשוואה שניה שהתבצעה בין שני הערכים</w:t>
+      </w:r>
+      <w:r>
+        <w:rPr>
+          <w:rFonts w:hint="cs"/>
+          <w:rtl/>
+        </w:rPr>
+        <w:t xml:space="preserve"> תוך מתן פרק זמן גדול יותר להרצה: </w:t>
+      </w:r>
+    </w:p>
+    <w:p>
+      <w:pPr>
+        <w:spacing w:line="360" w:lineRule="auto"/>
+        <w:ind w:left="720"/>
+        <w:rPr>
+          <w:rtl/>
+        </w:rPr>
+      </w:pPr>
+      <w:r>
+        <w:rPr>
+          <w:rFonts w:hint="cs"/>
+          <w:noProof/>
+          <w:rtl/>
+          <w:lang w:val="he-IL"/>
+        </w:rPr>
+        <w:lastRenderedPageBreak/>
+        <w:drawing>
+          <wp:inline distT="0" distB="0" distL="0" distR="0" wp14:anchorId="62533A9E" wp14:editId="0EEE7EF5">
+            <wp:extent cx="5274310" cy="2614930"/>
+            <wp:effectExtent l="0" t="0" r="0" b="1270"/>
+            <wp:docPr id="1141179848" name="תמונה 16"/>
+            <wp:cNvGraphicFramePr>
+              <a:graphicFrameLocks xmlns:a="http://schemas.openxmlformats.org/drawingml/2006/main" noChangeAspect="1"/>
+            </wp:cNvGraphicFramePr>
+            <a:graphic xmlns:a="http://schemas.openxmlformats.org/drawingml/2006/main">
+              <a:graphicData uri="http://schemas.openxmlformats.org/drawingml/2006/picture">
+                <pic:pic xmlns:pic="http://schemas.openxmlformats.org/drawingml/2006/picture">
+                  <pic:nvPicPr>
+                    <pic:cNvPr id="1141179848" name="תמונה 1141179848"/>
+                    <pic:cNvPicPr/>
+                  </pic:nvPicPr>
+                  <pic:blipFill>
+                    <a:blip r:embed="rId29">
+                      <a:extLst>
+                        <a:ext uri="{28A0092B-C50C-407E-A947-70E740481C1C}">
+                          <a14:useLocalDpi xmlns:a14="http://schemas.microsoft.com/office/drawing/2010/main" val="0"/>
+                        </a:ext>
+                      </a:extLst>
+                    </a:blip>
+                    <a:stretch>
+                      <a:fillRect/>
+                    </a:stretch>
+                  </pic:blipFill>
+                  <pic:spPr>
+                    <a:xfrm>
+                      <a:off x="0" y="0"/>
+                      <a:ext cx="5274310" cy="2614930"/>
+                    </a:xfrm>
+                    <a:prstGeom prst="rect">
+                      <a:avLst/>
+                    </a:prstGeom>
+                  </pic:spPr>
+                </pic:pic>
+              </a:graphicData>
+            </a:graphic>
+          </wp:inline>
+        </w:drawing>
+      </w:r>
+    </w:p>
+    <w:p>
+      <w:pPr>
+        <w:spacing w:line="360" w:lineRule="auto"/>
+        <w:rPr>
+          <w:rtl/>
+        </w:rPr>
+      </w:pPr>
+      <w:r>
+        <w:rPr>
+          <w:rFonts w:hint="cs"/>
+          <w:rtl/>
+        </w:rPr>
+        <w:t>התוצאות מראות עדיפות ברורה ל- 0.1, ומההפרש הדומה בין מספר הדורות בשתי ההרצות נראה שההבדל בריצה לא יחסי אלא כנראה משתקך בשלבים הראשונים בלבד. אולם בגלל ש- 0.1 הוא ערך קצה (הכי קטן מבין אלה שנבדקו)</w:t>
+      </w:r>
+      <w:r>
+        <w:rPr>
+          <w:rFonts w:hint="cs"/>
+          <w:rtl/>
+        </w:rPr>
+        <w:t>, והמרווחים בין הערכים שנסקרו גדול</w:t>
+      </w:r>
+      <w:r>
+        <w:rPr>
+          <w:rFonts w:hint="cs"/>
+          <w:rtl/>
+        </w:rPr>
+        <w:t xml:space="preserve"> היה צורך בלבדוק ערכים </w:t>
+      </w:r>
+      <w:r>
+        <w:rPr>
+          <w:rFonts w:hint="cs"/>
+          <w:rtl/>
+        </w:rPr>
+        <w:t xml:space="preserve">בסביבתו גם כן ועל סמך כך נבחר 0.05 מכיוון שנתן את התוצאות הכי טובות. </w:t>
+      </w:r>
+    </w:p>
+    <w:p>
+      <w:pPr>
+        <w:spacing w:line="360" w:lineRule="auto"/>
+        <w:ind w:left="720"/>
+        <w:rPr>
+          <w:rtl/>
+        </w:rPr>
+      </w:pPr>
+      <w:r>
+        <w:rPr>
+          <w:rFonts w:hint="cs"/>
+          <w:noProof/>
+          <w:rtl/>
+          <w:lang w:val="he-IL"/>
+        </w:rPr>
+        <w:drawing>
+          <wp:inline distT="0" distB="0" distL="0" distR="0" wp14:anchorId="020C0AA4" wp14:editId="03BEE7EF">
+            <wp:extent cx="5274310" cy="2617470"/>
+            <wp:effectExtent l="0" t="0" r="0" b="0"/>
+            <wp:docPr id="1283073831" name="תמונה 17"/>
+            <wp:cNvGraphicFramePr>
+              <a:graphicFrameLocks xmlns:a="http://schemas.openxmlformats.org/drawingml/2006/main" noChangeAspect="1"/>
+            </wp:cNvGraphicFramePr>
+            <a:graphic xmlns:a="http://schemas.openxmlformats.org/drawingml/2006/main">
+              <a:graphicData uri="http://schemas.openxmlformats.org/drawingml/2006/picture">
+                <pic:pic xmlns:pic="http://schemas.openxmlformats.org/drawingml/2006/picture">
+                  <pic:nvPicPr>
+                    <pic:cNvPr id="1283073831" name="תמונה 1283073831"/>
+                    <pic:cNvPicPr/>
+                  </pic:nvPicPr>
+                  <pic:blipFill>
+                    <a:blip r:embed="rId30">
+                      <a:extLst>
+                        <a:ext uri="{28A0092B-C50C-407E-A947-70E740481C1C}">
+                          <a14:useLocalDpi xmlns:a14="http://schemas.microsoft.com/office/drawing/2010/main" val="0"/>
+                        </a:ext>
+                      </a:extLst>
+                    </a:blip>
+                    <a:stretch>
+                      <a:fillRect/>
+                    </a:stretch>
+                  </pic:blipFill>
+                  <pic:spPr>
+                    <a:xfrm>
+                      <a:off x="0" y="0"/>
+                      <a:ext cx="5274310" cy="2617470"/>
+                    </a:xfrm>
+                    <a:prstGeom prst="rect">
+                      <a:avLst/>
+                    </a:prstGeom>
+                  </pic:spPr>
+                </pic:pic>
+              </a:graphicData>
+            </a:graphic>
+          </wp:inline>
+        </w:drawing>
+      </w:r>
+      <w:r>
+        <w:rPr>
+          <w:rFonts w:hint="cs"/>
+          <w:rtl/>
+        </w:rPr>
+        <w:t xml:space="preserve"> </w:t>
+      </w:r>
+    </w:p>
+    <w:p>
+      <w:pPr>
+        <w:bidi w:val="0"/>
+        <w:spacing w:line="360" w:lineRule="auto"/>
+        <w:jc w:val="right"/>
+        <w:rPr>
+          <w:rtl/>
+        </w:rPr>
+      </w:pPr>
+    </w:p>
+    <w:p>
+      <w:pPr>
+        <w:bidi w:val="0"/>
+        <w:spacing w:line="360" w:lineRule="auto"/>
+        <w:jc w:val="right"/>
+        <w:rPr>
+          <w:rtl/>
+        </w:rPr>
+      </w:pPr>
+      <w:r>
+        <w:rPr>
+          <w:rFonts w:hint="cs"/>
+          <w:rtl/>
+        </w:rPr>
+        <w:t>באשר למספר הזנים האידאלי, מבין המספרים 5-30 במרווחים של 5 התוצאות של 20 זנים היו הטובות ביותר לאורך רוב הדורות, במיוחד המתקדמים ועל כן הוא נבחר כערך של הפרמטר:</w:t>
+      </w:r>
+      <w:r>
+        <w:t xml:space="preserve"> </w:t>
+      </w:r>
+    </w:p>
+    <w:p>
+      <w:pPr>
+        <w:bidi w:val="0"/>
+        <w:spacing w:line="360" w:lineRule="auto"/>
+        <w:jc w:val="right"/>
+        <w:rPr>
+          <w:rtl/>
+        </w:rPr>
+      </w:pPr>
+      <w:r>
+        <w:rPr>
+          <w:noProof/>
+        </w:rPr>
+        <w:lastRenderedPageBreak/>
+        <w:drawing>
+          <wp:inline distT="0" distB="0" distL="0" distR="0" wp14:anchorId="68EBEAEC" wp14:editId="6E1F6D7C">
+            <wp:extent cx="5274310" cy="2619375"/>
+            <wp:effectExtent l="0" t="0" r="0" b="0"/>
+            <wp:docPr id="320289000" name="תמונה 18"/>
+            <wp:cNvGraphicFramePr>
+              <a:graphicFrameLocks xmlns:a="http://schemas.openxmlformats.org/drawingml/2006/main" noChangeAspect="1"/>
+            </wp:cNvGraphicFramePr>
+            <a:graphic xmlns:a="http://schemas.openxmlformats.org/drawingml/2006/main">
+              <a:graphicData uri="http://schemas.openxmlformats.org/drawingml/2006/picture">
+                <pic:pic xmlns:pic="http://schemas.openxmlformats.org/drawingml/2006/picture">
+                  <pic:nvPicPr>
+                    <pic:cNvPr id="320289000" name="תמונה 320289000"/>
+                    <pic:cNvPicPr/>
+                  </pic:nvPicPr>
+                  <pic:blipFill>
+                    <a:blip r:embed="rId31">
+                      <a:extLst>
+                        <a:ext uri="{28A0092B-C50C-407E-A947-70E740481C1C}">
+                          <a14:useLocalDpi xmlns:a14="http://schemas.microsoft.com/office/drawing/2010/main" val="0"/>
+                        </a:ext>
+                      </a:extLst>
+                    </a:blip>
+                    <a:stretch>
+                      <a:fillRect/>
+                    </a:stretch>
+                  </pic:blipFill>
+                  <pic:spPr>
+                    <a:xfrm>
+                      <a:off x="0" y="0"/>
+                      <a:ext cx="5274310" cy="2619375"/>
+                    </a:xfrm>
+                    <a:prstGeom prst="rect">
+                      <a:avLst/>
+                    </a:prstGeom>
+                  </pic:spPr>
+                </pic:pic>
+              </a:graphicData>
+            </a:graphic>
+          </wp:inline>
+        </w:drawing>
+      </w:r>
+    </w:p>
+    <w:p>
+      <w:pPr>
+        <w:spacing w:line="360" w:lineRule="auto"/>
+        <w:rPr>
+          <w:rtl/>
+        </w:rPr>
+      </w:pPr>
+      <w:r>
+        <w:rPr>
+          <w:rFonts w:hint="cs"/>
+          <w:rtl/>
+        </w:rPr>
+        <w:t>באשר למידת השינוי של הסף (</w:t>
+      </w:r>
+      <w:r>
+        <w:t>Adjust Rate</w:t>
+      </w:r>
+      <w:r>
+        <w:rPr>
+          <w:rFonts w:hint="cs"/>
+          <w:rtl/>
+        </w:rPr>
+        <w:t>) התוצאות הצביעו על הערך של 0.1 כאפקטיבי ביותר:</w:t>
+      </w:r>
+      <w:r>
+        <w:t xml:space="preserve"> </w:t>
+      </w:r>
+    </w:p>
+    <w:p>
+      <w:pPr>
+        <w:spacing w:line="360" w:lineRule="auto"/>
+        <w:ind w:left="720"/>
+        <w:rPr>
+          <w:rtl/>
+        </w:rPr>
+      </w:pPr>
+      <w:r>
+        <w:rPr>
+          <w:noProof/>
+          <w:rtl/>
+          <w:lang w:val="he-IL"/>
+        </w:rPr>
+        <w:drawing>
+          <wp:inline distT="0" distB="0" distL="0" distR="0" wp14:anchorId="0AF5962D" wp14:editId="67A0624B">
+            <wp:extent cx="5274310" cy="2240280"/>
+            <wp:effectExtent l="0" t="0" r="0" b="0"/>
+            <wp:docPr id="1375024543" name="תמונה 19"/>
+            <wp:cNvGraphicFramePr>
+              <a:graphicFrameLocks xmlns:a="http://schemas.openxmlformats.org/drawingml/2006/main" noChangeAspect="1"/>
+            </wp:cNvGraphicFramePr>
+            <a:graphic xmlns:a="http://schemas.openxmlformats.org/drawingml/2006/main">
+              <a:graphicData uri="http://schemas.openxmlformats.org/drawingml/2006/picture">
+                <pic:pic xmlns:pic="http://schemas.openxmlformats.org/drawingml/2006/picture">
+                  <pic:nvPicPr>
+                    <pic:cNvPr id="1375024543" name="תמונה 1375024543"/>
+                    <pic:cNvPicPr/>
+                  </pic:nvPicPr>
+                  <pic:blipFill>
+                    <a:blip r:embed="rId32" cstate="print">
+                      <a:extLst>
+                        <a:ext uri="{28A0092B-C50C-407E-A947-70E740481C1C}">
+                          <a14:useLocalDpi xmlns:a14="http://schemas.microsoft.com/office/drawing/2010/main" val="0"/>
+                        </a:ext>
+                      </a:extLst>
+                    </a:blip>
+                    <a:stretch>
+                      <a:fillRect/>
+                    </a:stretch>
+                  </pic:blipFill>
+                  <pic:spPr>
+                    <a:xfrm>
+                      <a:off x="0" y="0"/>
+                      <a:ext cx="5274310" cy="2240280"/>
+                    </a:xfrm>
+                    <a:prstGeom prst="rect">
+                      <a:avLst/>
+                    </a:prstGeom>
+                  </pic:spPr>
+                </pic:pic>
+              </a:graphicData>
+            </a:graphic>
+          </wp:inline>
+        </w:drawing>
+      </w:r>
+    </w:p>
+    <w:p>
+      <w:pPr>
+        <w:spacing w:line="360" w:lineRule="auto"/>
+        <w:ind w:left="720"/>
+        <w:rPr>
+          <w:rtl/>
+        </w:rPr>
+      </w:pPr>
+      <w:r>
+        <w:rPr>
+          <w:noProof/>
+          <w:rtl/>
+          <w:lang w:val="he-IL"/>
+        </w:rPr>
+        <w:drawing>
+          <wp:inline distT="0" distB="0" distL="0" distR="0" wp14:anchorId="28483B38" wp14:editId="404D1160">
+            <wp:extent cx="5274310" cy="2240280"/>
+            <wp:effectExtent l="0" t="0" r="0" b="0"/>
+            <wp:docPr id="680728122" name="תמונה 20" descr="תמונה שמכילה קו, עלילה, תרשים, טקסט&#10;&#10;התיאור נוצר באופן אוטומטי"/>
+            <wp:cNvGraphicFramePr>
+              <a:graphicFrameLocks xmlns:a="http://schemas.openxmlformats.org/drawingml/2006/main" noChangeAspect="1"/>
+            </wp:cNvGraphicFramePr>
+            <a:graphic xmlns:a="http://schemas.openxmlformats.org/drawingml/2006/main">
+              <a:graphicData uri="http://schemas.openxmlformats.org/drawingml/2006/picture">
+                <pic:pic xmlns:pic="http://schemas.openxmlformats.org/drawingml/2006/picture">
+                  <pic:nvPicPr>
+                    <pic:cNvPr id="680728122" name="תמונה 20" descr="תמונה שמכילה קו, עלילה, תרשים, טקסט&#10;&#10;התיאור נוצר באופן אוטומטי"/>
+                    <pic:cNvPicPr/>
+                  </pic:nvPicPr>
+                  <pic:blipFill>
+                    <a:blip r:embed="rId33" cstate="print">
+                      <a:extLst>
+                        <a:ext uri="{28A0092B-C50C-407E-A947-70E740481C1C}">
+                          <a14:useLocalDpi xmlns:a14="http://schemas.microsoft.com/office/drawing/2010/main" val="0"/>
+                        </a:ext>
+                      </a:extLst>
+                    </a:blip>
+                    <a:stretch>
+                      <a:fillRect/>
+                    </a:stretch>
+                  </pic:blipFill>
+                  <pic:spPr>
+                    <a:xfrm>
+                      <a:off x="0" y="0"/>
+                      <a:ext cx="5274310" cy="2240280"/>
+                    </a:xfrm>
+                    <a:prstGeom prst="rect">
+                      <a:avLst/>
+                    </a:prstGeom>
+                  </pic:spPr>
+                </pic:pic>
+              </a:graphicData>
+            </a:graphic>
+          </wp:inline>
+        </w:drawing>
+      </w:r>
+    </w:p>
+    <w:p>
+      <w:pPr>
+        <w:spacing w:line="360" w:lineRule="auto"/>
+        <w:rPr>
+          <w:rtl/>
+        </w:rPr>
+      </w:pPr>
+    </w:p>
+    <w:p>
+      <w:pPr>
+        <w:spacing w:line="360" w:lineRule="auto"/>
+        <w:rPr>
+          <w:rtl/>
+        </w:rPr>
+      </w:pPr>
+      <w:r>
+        <w:rPr>
+          <w:rFonts w:hint="cs"/>
+          <w:rtl/>
+        </w:rPr>
+        <w:lastRenderedPageBreak/>
+        <w:t xml:space="preserve">הביצועים של האלגוריתם על בעיית ה- </w:t>
+      </w:r>
+      <w:r>
+        <w:t>DTSP</w:t>
+      </w:r>
+      <w:r>
+        <w:rPr>
+          <w:rFonts w:hint="cs"/>
+          <w:rtl/>
+        </w:rPr>
+        <w:t xml:space="preserve"> בשימוש בשני האלגוריתמים תחת </w:t>
+      </w:r>
+      <w:r>
+        <w:rPr>
+          <w:rFonts w:hint="cs"/>
+          <w:rtl/>
+        </w:rPr>
+        <w:t>הקונפיגורציה</w:t>
+      </w:r>
+      <w:r>
+        <w:rPr>
+          <w:rFonts w:hint="cs"/>
+          <w:rtl/>
+        </w:rPr>
+        <w:t xml:space="preserve"> הטובה ביותר שהתקבלה עבור כל אחד היו לטובת אלגוריתמים המחיצות באופן מכריע כפי שמציג הגרף להלן: </w:t>
+      </w:r>
+    </w:p>
+    <w:p>
+      <w:pPr>
+        <w:spacing w:line="360" w:lineRule="auto"/>
+        <w:ind w:left="720"/>
+        <w:rPr>
+          <w:rtl/>
+        </w:rPr>
+      </w:pPr>
+      <w:r>
+        <w:rPr>
+          <w:rFonts w:hint="cs"/>
+          <w:noProof/>
+          <w:rtl/>
+          <w:lang w:val="he-IL"/>
+        </w:rPr>
+        <w:drawing>
+          <wp:inline distT="0" distB="0" distL="0" distR="0" wp14:anchorId="29185535" wp14:editId="74AFA818">
+            <wp:extent cx="5274310" cy="2617470"/>
+            <wp:effectExtent l="0" t="0" r="0" b="0"/>
+            <wp:docPr id="108361961" name="תמונה 21" descr="תמונה שמכילה קו, טקסט, עלילה, תרשים&#10;&#10;התיאור נוצר באופן אוטומטי"/>
+            <wp:cNvGraphicFramePr>
+              <a:graphicFrameLocks xmlns:a="http://schemas.openxmlformats.org/drawingml/2006/main" noChangeAspect="1"/>
+            </wp:cNvGraphicFramePr>
+            <a:graphic xmlns:a="http://schemas.openxmlformats.org/drawingml/2006/main">
+              <a:graphicData uri="http://schemas.openxmlformats.org/drawingml/2006/picture">
+                <pic:pic xmlns:pic="http://schemas.openxmlformats.org/drawingml/2006/picture">
+                  <pic:nvPicPr>
+                    <pic:cNvPr id="108361961" name="תמונה 21" descr="תמונה שמכילה קו, טקסט, עלילה, תרשים&#10;&#10;התיאור נוצר באופן אוטומטי"/>
+                    <pic:cNvPicPr/>
+                  </pic:nvPicPr>
+                  <pic:blipFill>
+                    <a:blip r:embed="rId34">
+                      <a:extLst>
+                        <a:ext uri="{28A0092B-C50C-407E-A947-70E740481C1C}">
+                          <a14:useLocalDpi xmlns:a14="http://schemas.microsoft.com/office/drawing/2010/main" val="0"/>
+                        </a:ext>
+                      </a:extLst>
+                    </a:blip>
+                    <a:stretch>
+                      <a:fillRect/>
+                    </a:stretch>
+                  </pic:blipFill>
+                  <pic:spPr>
+                    <a:xfrm>
+                      <a:off x="0" y="0"/>
+                      <a:ext cx="5274310" cy="2617470"/>
+                    </a:xfrm>
+                    <a:prstGeom prst="rect">
+                      <a:avLst/>
+                    </a:prstGeom>
+                  </pic:spPr>
+                </pic:pic>
+              </a:graphicData>
+            </a:graphic>
+          </wp:inline>
+        </w:drawing>
+      </w:r>
+    </w:p>
+    <w:p>
+      <w:pPr>
+        <w:spacing w:line="360" w:lineRule="auto"/>
+        <w:rPr>
+          <w:rtl/>
+        </w:rPr>
+      </w:pPr>
+      <w:r>
+        <w:rPr>
+          <w:rFonts w:hint="cs"/>
+          <w:rtl/>
+        </w:rPr>
+        <w:t>מהתוצאות נראה שהענשת הפרטים הדומים ועידוד הפרטים הייחודים</w:t>
+      </w:r>
+      <w:r>
+        <w:rPr>
+          <w:rFonts w:hint="cs"/>
+          <w:rtl/>
+        </w:rPr>
+        <w:t xml:space="preserve"> מצליחה </w:t>
+      </w:r>
+      <w:r>
+        <w:rPr>
+          <w:rFonts w:hint="cs"/>
+          <w:rtl/>
+        </w:rPr>
+        <w:t>בלחלץ</w:t>
+      </w:r>
+      <w:r>
+        <w:rPr>
+          <w:rFonts w:hint="cs"/>
+          <w:rtl/>
+        </w:rPr>
+        <w:t xml:space="preserve"> את האלגוריתם מהתכנסות לוקאלית</w:t>
+      </w:r>
+      <w:r>
+        <w:rPr>
+          <w:rFonts w:hint="cs"/>
+          <w:rtl/>
+        </w:rPr>
+        <w:t xml:space="preserve"> באופן טוב </w:t>
+      </w:r>
+      <w:r>
+        <w:rPr>
+          <w:rFonts w:hint="cs"/>
+          <w:rtl/>
+        </w:rPr>
+        <w:t xml:space="preserve">יותר </w:t>
+      </w:r>
+      <w:r>
+        <w:rPr>
+          <w:rFonts w:hint="cs"/>
+          <w:rtl/>
+        </w:rPr>
+        <w:t xml:space="preserve">מאלגוריתם פיצול הזנים אשר משיג תוצאות טובות בהתחלה אולם ככל הנראה התייצבות המינים לאחר מכן מגבילה את השונות וההשתנות בתוך כל מין. </w:t>
+      </w:r>
+    </w:p>
+    <w:p>
+      <w:pPr>
+        <w:spacing w:line="360" w:lineRule="auto"/>
+      </w:pPr>
+      <w:r>
+        <w:rPr>
+          <w:rFonts w:hint="cs"/>
+          <w:rtl/>
+        </w:rPr>
+        <w:t xml:space="preserve">התוצאות עבור בעיית ה- </w:t>
+      </w:r>
+      <w:r>
+        <w:t>Bin Packing</w:t>
+      </w:r>
+      <w:r>
+        <w:rPr>
+          <w:rFonts w:hint="cs"/>
+          <w:rtl/>
+        </w:rPr>
+        <w:t xml:space="preserve"> היו באופן הפוך לטובת ה- </w:t>
+      </w:r>
+      <w:r>
+        <w:t>Threshold Speciation</w:t>
+      </w:r>
+      <w:r>
+        <w:rPr>
+          <w:rFonts w:hint="cs"/>
+          <w:rtl/>
+        </w:rPr>
+        <w:t xml:space="preserve">. דבר שניתן לשים לב הוא הסיבוכיות הגדולה הכרוכה בשימוש באלגוריתם המחיצות עם הבעיה: </w:t>
+      </w:r>
+    </w:p>
+    <w:p>
+      <w:pPr>
+        <w:spacing w:line="360" w:lineRule="auto"/>
+        <w:ind w:left="720"/>
+        <w:rPr>
+          <w:rtl/>
+        </w:rPr>
+      </w:pPr>
+      <w:r>
+        <w:rPr>
+          <w:rFonts w:hint="cs"/>
+          <w:noProof/>
+          <w:rtl/>
+          <w:lang w:val="he-IL"/>
+        </w:rPr>
+        <w:drawing>
+          <wp:inline distT="0" distB="0" distL="0" distR="0" wp14:anchorId="47157C71" wp14:editId="2EB414B7">
+            <wp:extent cx="5274310" cy="2617470"/>
+            <wp:effectExtent l="0" t="0" r="0" b="0"/>
+            <wp:docPr id="497354483" name="תמונה 22"/>
+            <wp:cNvGraphicFramePr>
+              <a:graphicFrameLocks xmlns:a="http://schemas.openxmlformats.org/drawingml/2006/main" noChangeAspect="1"/>
+            </wp:cNvGraphicFramePr>
+            <a:graphic xmlns:a="http://schemas.openxmlformats.org/drawingml/2006/main">
+              <a:graphicData uri="http://schemas.openxmlformats.org/drawingml/2006/picture">
+                <pic:pic xmlns:pic="http://schemas.openxmlformats.org/drawingml/2006/picture">
+                  <pic:nvPicPr>
+                    <pic:cNvPr id="497354483" name="תמונה 497354483"/>
+                    <pic:cNvPicPr/>
+                  </pic:nvPicPr>
+                  <pic:blipFill>
+                    <a:blip r:embed="rId35">
+                      <a:extLst>
+                        <a:ext uri="{28A0092B-C50C-407E-A947-70E740481C1C}">
+                          <a14:useLocalDpi xmlns:a14="http://schemas.microsoft.com/office/drawing/2010/main" val="0"/>
+                        </a:ext>
+                      </a:extLst>
+                    </a:blip>
+                    <a:stretch>
+                      <a:fillRect/>
+                    </a:stretch>
+                  </pic:blipFill>
+                  <pic:spPr>
+                    <a:xfrm>
+                      <a:off x="0" y="0"/>
+                      <a:ext cx="5274310" cy="2617470"/>
+                    </a:xfrm>
+                    <a:prstGeom prst="rect">
+                      <a:avLst/>
+                    </a:prstGeom>
+                  </pic:spPr>
+                </pic:pic>
+              </a:graphicData>
+            </a:graphic>
+          </wp:inline>
+        </w:drawing>
+      </w:r>
+    </w:p>
+    <w:p>
+      <w:pPr>
+        <w:spacing w:line="360" w:lineRule="auto"/>
+        <w:rPr>
+          <w:rtl/>
+        </w:rPr>
+      </w:pPr>
+    </w:p>
+    <w:p>
+      <w:pPr>
+        <w:spacing w:line="360" w:lineRule="auto"/>
+        <w:rPr>
+          <w:u w:val="single"/>
+          <w:rtl/>
+        </w:rPr>
+      </w:pPr>
+      <w:r>
+        <w:rPr>
+          <w:rFonts w:hint="cs"/>
+          <w:u w:val="single"/>
+          <w:rtl/>
+        </w:rPr>
+        <w:lastRenderedPageBreak/>
+        <w:t xml:space="preserve">סעיף 5 </w:t>
+      </w:r>
+    </w:p>
+    <w:p>
+      <w:pPr>
+        <w:spacing w:line="360" w:lineRule="auto"/>
+        <w:rPr>
+          <w:rtl/>
+        </w:rPr>
+      </w:pPr>
+      <w:r>
+        <w:rPr>
+          <w:rFonts w:hint="cs"/>
+          <w:rtl/>
+        </w:rPr>
+        <w:t>ערכי הפרמטרים</w:t>
+      </w:r>
+      <w:r>
+        <w:rPr>
+          <w:rFonts w:hint="cs"/>
+          <w:rtl/>
+        </w:rPr>
+        <w:t xml:space="preserve"> </w:t>
+      </w:r>
+      <w:r>
+        <w:rPr>
+          <w:rFonts w:hint="cs"/>
+          <w:rtl/>
+        </w:rPr>
+        <w:t>הטובים</w:t>
+      </w:r>
+      <w:r>
+        <w:rPr>
+          <w:rFonts w:hint="cs"/>
+          <w:rtl/>
+        </w:rPr>
+        <w:t xml:space="preserve"> ביותר</w:t>
+      </w:r>
+      <w:r>
+        <w:rPr>
+          <w:rFonts w:hint="cs"/>
+          <w:rtl/>
+        </w:rPr>
+        <w:t>, שהיו דומים בשני המקרים של שתי הבעיות,</w:t>
+      </w:r>
+      <w:r>
+        <w:rPr>
+          <w:rFonts w:hint="cs"/>
+          <w:rtl/>
+        </w:rPr>
+        <w:t xml:space="preserve"> על סמך מה התוצאות שהוצגו בסעיפים הקודמים היו באופן </w:t>
+      </w:r>
+      <w:r>
+        <w:rPr>
+          <w:rFonts w:hint="cs"/>
+          <w:rtl/>
+        </w:rPr>
+        <w:t xml:space="preserve">הבא: </w:t>
+      </w:r>
+    </w:p>
+    <w:p>
+      <w:pPr>
+        <w:spacing w:line="360" w:lineRule="auto"/>
+      </w:pPr>
+      <w:r>
+        <w:rPr>
+          <w:rFonts w:hint="cs"/>
+          <w:b/>
+          <w:bCs/>
+          <w:rtl/>
+        </w:rPr>
+        <w:t>מדיניות השליטה בקצב המוטציות</w:t>
+      </w:r>
+      <w:r>
+        <w:rPr>
+          <w:rFonts w:hint="cs"/>
+          <w:rtl/>
+        </w:rPr>
+        <w:t xml:space="preserve">: </w:t>
+      </w:r>
+      <w:r>
+        <w:t>Triggered Hyper mutation</w:t>
+      </w:r>
+      <w:r>
+        <w:rPr>
+          <w:rFonts w:hint="cs"/>
+          <w:rtl/>
+        </w:rPr>
+        <w:t xml:space="preserve"> לפי ממוצע </w:t>
+      </w:r>
+      <w:proofErr w:type="spellStart"/>
+      <w:r>
+        <w:rPr>
+          <w:rFonts w:hint="cs"/>
+          <w:rtl/>
+        </w:rPr>
+        <w:t>הפיטניס</w:t>
+      </w:r>
+      <w:proofErr w:type="spellEnd"/>
+      <w:r>
+        <w:rPr>
+          <w:rFonts w:hint="cs"/>
+          <w:rtl/>
+        </w:rPr>
+        <w:t xml:space="preserve"> של האוכלוסי</w:t>
+      </w:r>
+      <w:r>
+        <w:rPr>
+          <w:rFonts w:hint="cs"/>
+          <w:rtl/>
+        </w:rPr>
+        <w:t xml:space="preserve">יה. </w:t>
+      </w:r>
+    </w:p>
+    <w:p>
+      <w:pPr>
+        <w:spacing w:line="360" w:lineRule="auto"/>
+        <w:rPr>
+          <w:rtl/>
+        </w:rPr>
+      </w:pPr>
+      <w:r>
+        <w:rPr>
+          <w:rFonts w:hint="cs"/>
+          <w:b/>
+          <w:bCs/>
+          <w:rtl/>
+        </w:rPr>
+        <w:t>שיטת המוטציות האינדיבידואלית</w:t>
+      </w:r>
+      <w:r>
+        <w:rPr>
+          <w:rFonts w:hint="cs"/>
+          <w:rtl/>
+        </w:rPr>
+        <w:t xml:space="preserve">: המבוססת </w:t>
+      </w:r>
+      <w:proofErr w:type="spellStart"/>
+      <w:r>
+        <w:rPr>
+          <w:rFonts w:hint="cs"/>
+          <w:rtl/>
+        </w:rPr>
+        <w:t>פיטניס</w:t>
+      </w:r>
+      <w:proofErr w:type="spellEnd"/>
+      <w:r>
+        <w:rPr>
+          <w:rFonts w:hint="cs"/>
+          <w:rtl/>
+        </w:rPr>
+        <w:t xml:space="preserve">. </w:t>
+      </w:r>
+    </w:p>
+    <w:p>
+      <w:pPr>
+        <w:spacing w:line="360" w:lineRule="auto"/>
+      </w:pPr>
+      <w:r>
+        <w:rPr>
+          <w:rFonts w:hint="cs"/>
+          <w:b/>
+          <w:bCs/>
+          <w:rtl/>
+        </w:rPr>
+        <w:t xml:space="preserve">שיטת </w:t>
+      </w:r>
+      <w:proofErr w:type="spellStart"/>
+      <w:r>
+        <w:rPr>
+          <w:rFonts w:hint="cs"/>
+          <w:b/>
+          <w:bCs/>
+          <w:rtl/>
+        </w:rPr>
+        <w:t>הפיטניס</w:t>
+      </w:r>
+      <w:proofErr w:type="spellEnd"/>
+      <w:r>
+        <w:rPr>
+          <w:rFonts w:hint="cs"/>
+          <w:b/>
+          <w:bCs/>
+          <w:rtl/>
+        </w:rPr>
+        <w:t xml:space="preserve"> האינדיבידואלי</w:t>
+      </w:r>
+      <w:r>
+        <w:rPr>
+          <w:rFonts w:hint="cs"/>
+          <w:rtl/>
+        </w:rPr>
+        <w:t xml:space="preserve">: המבוססת גיל. </w:t>
+      </w:r>
+    </w:p>
+    <w:p>
+      <w:pPr>
+        <w:spacing w:line="360" w:lineRule="auto"/>
+        <w:rPr>
+          <w:rtl/>
+        </w:rPr>
+      </w:pPr>
+      <w:r>
+        <w:rPr>
+          <w:rFonts w:hint="cs"/>
+          <w:rtl/>
+        </w:rPr>
+        <w:t xml:space="preserve">באשר ל- </w:t>
+      </w:r>
+      <w:r>
+        <w:rPr>
+          <w:b/>
+          <w:bCs/>
+        </w:rPr>
+        <w:t>Speciation</w:t>
+      </w:r>
+      <w:r>
+        <w:rPr>
+          <w:rFonts w:hint="cs"/>
+          <w:rtl/>
+        </w:rPr>
+        <w:t xml:space="preserve">, בבעיית ה- </w:t>
+      </w:r>
+      <w:r>
+        <w:t>DTSP</w:t>
+      </w:r>
+      <w:r>
+        <w:rPr>
+          <w:rFonts w:hint="cs"/>
+          <w:rtl/>
+        </w:rPr>
+        <w:t xml:space="preserve">, התקבלו תוצאות טובות יותר בעת השימוש באלגוריתם המחיצות, ואילו בבעיית ה- </w:t>
+      </w:r>
+      <w:r>
+        <w:t>Bin Packing</w:t>
+      </w:r>
+      <w:r>
+        <w:rPr>
+          <w:rFonts w:hint="cs"/>
+          <w:rtl/>
+        </w:rPr>
+        <w:t xml:space="preserve"> לא נראה שהשימוש באלגוריתמים שיפרה את התוצאות המצדיקה את הסיבוכיות הגדולה שהם הוסיפו. </w:t>
+      </w:r>
+    </w:p>
+    <w:p>
+      <w:pPr>
+        <w:spacing w:line="360" w:lineRule="auto"/>
+        <w:rPr>
+          <w:rtl/>
+        </w:rPr>
+      </w:pPr>
+      <w:r>
+        <w:rPr>
+          <w:rFonts w:hint="cs"/>
+          <w:rtl/>
+        </w:rPr>
+        <w:t xml:space="preserve">ההשוואה בין הביצועים לפני השיפורים שנעשו ואחרי בבעיית ה- </w:t>
+      </w:r>
+      <w:r>
+        <w:t>DTSP</w:t>
+      </w:r>
+      <w:r>
+        <w:rPr>
+          <w:rFonts w:hint="cs"/>
+          <w:rtl/>
+        </w:rPr>
+        <w:t xml:space="preserve"> היו כמוצג ב</w:t>
+      </w:r>
+      <w:r>
+        <w:rPr>
+          <w:rFonts w:hint="cs"/>
+          <w:rtl/>
+        </w:rPr>
+        <w:t>גרף הבא</w:t>
+      </w:r>
+      <w:r>
+        <w:rPr>
+          <w:rFonts w:hint="cs"/>
+          <w:rtl/>
+        </w:rPr>
+        <w:t xml:space="preserve"> כאשר הקו הכתום מייצג את </w:t>
+      </w:r>
+      <w:proofErr w:type="spellStart"/>
+      <w:r>
+        <w:rPr>
+          <w:rFonts w:hint="cs"/>
+          <w:rtl/>
+        </w:rPr>
+        <w:t>הפיטנס</w:t>
+      </w:r>
+      <w:proofErr w:type="spellEnd"/>
+      <w:r>
+        <w:rPr>
+          <w:rFonts w:hint="cs"/>
+          <w:rtl/>
+        </w:rPr>
+        <w:t xml:space="preserve"> הטוב ביותר לאורך הדורות בשימוש ללא השימוש בפרמטרים שהתווספו במהלך האלגוריתם, והכחול הוא עם האימוץ שלהם. בחרנו להשתמש בבעיה בעלת </w:t>
+      </w:r>
+      <w:proofErr w:type="spellStart"/>
+      <w:r>
+        <w:rPr>
+          <w:rFonts w:hint="cs"/>
+          <w:rtl/>
+        </w:rPr>
+        <w:t>מימדים</w:t>
+      </w:r>
+      <w:proofErr w:type="spellEnd"/>
+      <w:r>
+        <w:rPr>
+          <w:rFonts w:hint="cs"/>
+          <w:rtl/>
+        </w:rPr>
+        <w:t xml:space="preserve"> גדולים על מנת להבליט את ההבדל: </w:t>
+      </w:r>
+    </w:p>
+    <w:p>
+      <w:pPr>
+        <w:spacing w:line="360" w:lineRule="auto"/>
+        <w:ind w:left="720"/>
+        <w:rPr>
+          <w:rtl/>
+        </w:rPr>
+      </w:pPr>
+      <w:r>
+        <w:rPr>
+          <w:noProof/>
+          <w:rtl/>
+          <w:lang w:val="he-IL"/>
+        </w:rPr>
+        <w:drawing>
+          <wp:inline distT="0" distB="0" distL="0" distR="0" wp14:anchorId="199FBF4A" wp14:editId="5404ED59">
+            <wp:extent cx="5274310" cy="2617470"/>
+            <wp:effectExtent l="0" t="0" r="0" b="0"/>
+            <wp:docPr id="1703557602" name="תמונה 24"/>
+            <wp:cNvGraphicFramePr>
+              <a:graphicFrameLocks xmlns:a="http://schemas.openxmlformats.org/drawingml/2006/main" noChangeAspect="1"/>
+            </wp:cNvGraphicFramePr>
+            <a:graphic xmlns:a="http://schemas.openxmlformats.org/drawingml/2006/main">
+              <a:graphicData uri="http://schemas.openxmlformats.org/drawingml/2006/picture">
+                <pic:pic xmlns:pic="http://schemas.openxmlformats.org/drawingml/2006/picture">
+                  <pic:nvPicPr>
+                    <pic:cNvPr id="1703557602" name="תמונה 1703557602"/>
+                    <pic:cNvPicPr/>
+                  </pic:nvPicPr>
+                  <pic:blipFill>
+                    <a:blip r:embed="rId36">
+                      <a:extLst>
+                        <a:ext uri="{28A0092B-C50C-407E-A947-70E740481C1C}">
+                          <a14:useLocalDpi xmlns:a14="http://schemas.microsoft.com/office/drawing/2010/main" val="0"/>
+                        </a:ext>
+                      </a:extLst>
+                    </a:blip>
+                    <a:stretch>
+                      <a:fillRect/>
+                    </a:stretch>
+                  </pic:blipFill>
+                  <pic:spPr>
+                    <a:xfrm>
+                      <a:off x="0" y="0"/>
+                      <a:ext cx="5274310" cy="2617470"/>
+                    </a:xfrm>
+                    <a:prstGeom prst="rect">
+                      <a:avLst/>
+                    </a:prstGeom>
+                  </pic:spPr>
+                </pic:pic>
+              </a:graphicData>
+            </a:graphic>
+          </wp:inline>
+        </w:drawing>
+      </w:r>
+    </w:p>
+    <w:p>
+      <w:pPr>
+        <w:spacing w:line="360" w:lineRule="auto"/>
+        <w:rPr>
+          <w:rtl/>
+        </w:rPr>
+      </w:pPr>
+      <w:r>
+        <w:rPr>
+          <w:rFonts w:hint="cs"/>
+          <w:rtl/>
+        </w:rPr>
+        <w:t xml:space="preserve">כבר בשלב מוקדם הקו הכחול פותח פער מול הכתום מה שמצביע על כך שהשיפורים אפשרו הגעה לפתרונות טובים יותר מהר מדי. כמו כן, השיפור היה עקבי ומתמשך, והפער התרחב ככל שהתקדמנו בדורות. </w:t>
+      </w:r>
+    </w:p>
+    <w:p>
+      <w:pPr>
+        <w:spacing w:line="360" w:lineRule="auto"/>
+        <w:rPr>
+          <w:rtl/>
+        </w:rPr>
+      </w:pPr>
+      <w:r>
+        <w:rPr>
+          <w:rFonts w:hint="cs"/>
+          <w:rtl/>
+        </w:rPr>
+        <w:t xml:space="preserve">השוואה עבור בעיית ה- </w:t>
+      </w:r>
+      <w:r>
+        <w:t>Bin Packing</w:t>
+      </w:r>
+      <w:r>
+        <w:rPr>
+          <w:rFonts w:hint="cs"/>
+          <w:rtl/>
+        </w:rPr>
+        <w:t xml:space="preserve"> נעשתה תוך שימוש בשתי בעיות מכיוון שטווח המספרים של הראשונה לא אפשר להבדיל בין שני המצבים:</w:t>
+      </w:r>
+      <w:r>
+        <w:t xml:space="preserve"> </w:t>
+      </w:r>
+    </w:p>
+    <w:p>
+      <w:pPr>
+        <w:spacing w:line="360" w:lineRule="auto"/>
+        <w:rPr>
+          <w:rtl/>
+        </w:rPr>
+      </w:pPr>
+      <w:r>
+        <w:rPr>
+          <w:rFonts w:hint="cs"/>
+          <w:noProof/>
+          <w:rtl/>
+          <w:lang w:val="he-IL"/>
+        </w:rPr>
+        <w:lastRenderedPageBreak/>
+        <w:drawing>
+          <wp:inline distT="0" distB="0" distL="0" distR="0" wp14:anchorId="29345260" wp14:editId="60699D5E">
+            <wp:extent cx="5274310" cy="3164840"/>
+            <wp:effectExtent l="0" t="0" r="0" b="0"/>
+            <wp:docPr id="1024935150" name="תמונה 25"/>
+            <wp:cNvGraphicFramePr>
+              <a:graphicFrameLocks xmlns:a="http://schemas.openxmlformats.org/drawingml/2006/main" noChangeAspect="1"/>
+            </wp:cNvGraphicFramePr>
+            <a:graphic xmlns:a="http://schemas.openxmlformats.org/drawingml/2006/main">
+              <a:graphicData uri="http://schemas.openxmlformats.org/drawingml/2006/picture">
+                <pic:pic xmlns:pic="http://schemas.openxmlformats.org/drawingml/2006/picture">
+                  <pic:nvPicPr>
+                    <pic:cNvPr id="1024935150" name="תמונה 1024935150"/>
+                    <pic:cNvPicPr/>
+                  </pic:nvPicPr>
+                  <pic:blipFill>
+                    <a:blip r:embed="rId37">
+                      <a:extLst>
+                        <a:ext uri="{28A0092B-C50C-407E-A947-70E740481C1C}">
+                          <a14:useLocalDpi xmlns:a14="http://schemas.microsoft.com/office/drawing/2010/main" val="0"/>
+                        </a:ext>
+                      </a:extLst>
+                    </a:blip>
+                    <a:stretch>
+                      <a:fillRect/>
+                    </a:stretch>
+                  </pic:blipFill>
+                  <pic:spPr>
+                    <a:xfrm>
+                      <a:off x="0" y="0"/>
+                      <a:ext cx="5274310" cy="3164840"/>
+                    </a:xfrm>
+                    <a:prstGeom prst="rect">
+                      <a:avLst/>
+                    </a:prstGeom>
+                  </pic:spPr>
+                </pic:pic>
+              </a:graphicData>
+            </a:graphic>
+          </wp:inline>
+        </w:drawing>
+      </w:r>
+    </w:p>
+    <w:p>
+      <w:pPr>
+        <w:spacing w:line="360" w:lineRule="auto"/>
+        <w:jc w:val="center"/>
+        <w:rPr>
+          <w:u w:val="single"/>
+          <w:rtl/>
+        </w:rPr>
+      </w:pPr>
+      <w:r>
+        <w:rPr>
+          <w:noProof/>
+          <w:rtl/>
+          <w:lang w:val="he-IL"/>
+        </w:rPr>
+        <w:drawing>
+          <wp:inline distT="0" distB="0" distL="0" distR="0" wp14:anchorId="6CBD1F6A" wp14:editId="09FC0B77">
+            <wp:extent cx="4287228" cy="2127613"/>
+            <wp:effectExtent l="0" t="0" r="5715" b="6350"/>
+            <wp:docPr id="893416524" name="תמונה 26"/>
+            <wp:cNvGraphicFramePr>
+              <a:graphicFrameLocks xmlns:a="http://schemas.openxmlformats.org/drawingml/2006/main" noChangeAspect="1"/>
+            </wp:cNvGraphicFramePr>
+            <a:graphic xmlns:a="http://schemas.openxmlformats.org/drawingml/2006/main">
+              <a:graphicData uri="http://schemas.openxmlformats.org/drawingml/2006/picture">
+                <pic:pic xmlns:pic="http://schemas.openxmlformats.org/drawingml/2006/picture">
+                  <pic:nvPicPr>
+                    <pic:cNvPr id="893416524" name="תמונה 893416524"/>
+                    <pic:cNvPicPr/>
+                  </pic:nvPicPr>
+                  <pic:blipFill>
+                    <a:blip r:embed="rId38" cstate="print">
+                      <a:extLst>
+                        <a:ext uri="{28A0092B-C50C-407E-A947-70E740481C1C}">
+                          <a14:useLocalDpi xmlns:a14="http://schemas.microsoft.com/office/drawing/2010/main" val="0"/>
+                        </a:ext>
+                      </a:extLst>
+                    </a:blip>
+                    <a:stretch>
+                      <a:fillRect/>
+                    </a:stretch>
+                  </pic:blipFill>
+                  <pic:spPr>
+                    <a:xfrm>
+                      <a:off x="0" y="0"/>
+                      <a:ext cx="4305870" cy="2136865"/>
+                    </a:xfrm>
+                    <a:prstGeom prst="rect">
+                      <a:avLst/>
+                    </a:prstGeom>
+                  </pic:spPr>
+                </pic:pic>
+              </a:graphicData>
+            </a:graphic>
+          </wp:inline>
+        </w:drawing>
+      </w:r>
+    </w:p>
+    <w:p>
+      <w:pPr>
+        <w:spacing w:line="360" w:lineRule="auto"/>
+        <w:rPr>
+          <w:rtl/>
+        </w:rPr>
+      </w:pPr>
+      <w:r>
+        <w:rPr>
+          <w:rFonts w:hint="cs"/>
+          <w:rtl/>
+        </w:rPr>
+        <w:t xml:space="preserve">בדומה לבעיית ה- </w:t>
+      </w:r>
+      <w:r>
+        <w:t>DTSP</w:t>
+      </w:r>
+      <w:r>
+        <w:rPr>
+          <w:rFonts w:hint="cs"/>
+          <w:rtl/>
+        </w:rPr>
+        <w:t xml:space="preserve">, השימוש בקונפיגורציה שהתקבלה הביא לשיפור קל גם במהירות ההתכנסות וגם באיכות הפתרון. בשל היות מרחב הפתרונות של בעיית ה- </w:t>
+      </w:r>
+      <w:r>
+        <w:t>Bin Packing</w:t>
+      </w:r>
+      <w:r>
+        <w:rPr>
+          <w:rFonts w:hint="cs"/>
+          <w:rtl/>
+        </w:rPr>
+        <w:t xml:space="preserve"> קטן יחסית השיפור נראה קטן בהתאם. </w:t>
+      </w:r>
+    </w:p>
+    <w:p>
+      <w:pPr>
+        <w:spacing w:line="360" w:lineRule="auto"/>
+        <w:rPr>
+          <w:rtl/>
+        </w:rPr>
+      </w:pPr>
+    </w:p>
+    <w:p>
+      <w:pPr>
+        <w:spacing w:line="360" w:lineRule="auto"/>
+        <w:rPr>
+          <w:u w:val="single"/>
+          <w:rtl/>
+        </w:rPr>
+      </w:pPr>
+      <w:r>
+        <w:rPr>
+          <w:rFonts w:hint="cs"/>
+          <w:u w:val="single"/>
+          <w:rtl/>
+        </w:rPr>
+        <w:t>סעיף 6</w:t>
+      </w:r>
+    </w:p>
+    <w:p>
+      <w:pPr>
+        <w:spacing w:line="360" w:lineRule="auto"/>
+        <w:rPr>
+          <w:b/>
+          <w:bCs/>
+          <w:rtl/>
+        </w:rPr>
+      </w:pPr>
+      <w:r>
+        <w:rPr>
+          <w:b/>
+          <w:bCs/>
+          <w:rtl/>
+        </w:rPr>
+        <w:t>מה המטרה של הניסו</w:t>
+      </w:r>
+      <w:r>
+        <w:rPr>
+          <w:rFonts w:hint="cs"/>
+          <w:b/>
+          <w:bCs/>
+          <w:rtl/>
+        </w:rPr>
+        <w:t xml:space="preserve">י ? </w:t>
+      </w:r>
+    </w:p>
+    <w:p>
+      <w:pPr>
+        <w:spacing w:line="360" w:lineRule="auto"/>
+        <w:rPr>
+          <w:rtl/>
+        </w:rPr>
+      </w:pPr>
+      <w:r>
+        <w:rPr>
+          <w:rtl/>
+        </w:rPr>
+        <w:t>מטרת ניסוי זה היא לבחון את השפעתו של אפקט בולדווין</w:t>
+      </w:r>
+      <w:r>
+        <w:rPr>
+          <w:rFonts w:hint="cs"/>
+          <w:rtl/>
+        </w:rPr>
+        <w:t xml:space="preserve"> </w:t>
+      </w:r>
+      <w:r>
+        <w:rPr>
+          <w:rtl/>
+        </w:rPr>
+        <w:t>על התנהגות של אוכלוסייה אבולוציונית. האפקט מתאר מצב שבו לומדים (כלומר פרטים שיכולים לשפר את ביצועיהם באמצעות תהליך למידה אישי – אך לא תורשתי) מצליחים לשרוד ולהשתפר, אף על פי שהשיפור הזה לא עובר לדור הבא ישירות</w:t>
+      </w:r>
+      <w:r>
+        <w:t>.</w:t>
+      </w:r>
+      <w:r>
+        <w:rPr>
+          <w:rFonts w:hint="cs"/>
+          <w:rtl/>
+        </w:rPr>
+        <w:t xml:space="preserve"> </w:t>
+      </w:r>
+      <w:r>
+        <w:rPr>
+          <w:rtl/>
+        </w:rPr>
+        <w:t>המטרה המרכזית הייתה לבדוק</w:t>
+      </w:r>
+      <w:r>
+        <w:t>:</w:t>
+      </w:r>
+    </w:p>
+    <w:p>
+      <w:pPr>
+        <w:pStyle w:val="a9"/>
+        <w:numPr>
+          <w:ilvl w:val="0"/>
+          <w:numId w:val="10"/>
+        </w:numPr>
+        <w:spacing w:line="360" w:lineRule="auto"/>
+      </w:pPr>
+      <w:r>
+        <w:rPr>
+          <w:rtl/>
+        </w:rPr>
+        <w:lastRenderedPageBreak/>
+        <w:t>האם הלומדים תורמים לתהליך האבולוציוני</w:t>
+      </w:r>
+      <w:r>
+        <w:t>?</w:t>
+      </w:r>
+    </w:p>
+    <w:p>
+      <w:pPr>
+        <w:pStyle w:val="a9"/>
+        <w:numPr>
+          <w:ilvl w:val="0"/>
+          <w:numId w:val="10"/>
+        </w:numPr>
+        <w:spacing w:line="360" w:lineRule="auto"/>
+      </w:pPr>
+      <w:r>
+        <w:rPr>
+          <w:rtl/>
+        </w:rPr>
+        <w:t>כיצד משתווה רמת ההתאמה שלהם ללא-לומדים</w:t>
+      </w:r>
+      <w:r>
+        <w:t>?</w:t>
+      </w:r>
+    </w:p>
+    <w:p>
+      <w:pPr>
+        <w:pStyle w:val="a9"/>
+        <w:numPr>
+          <w:ilvl w:val="0"/>
+          <w:numId w:val="10"/>
+        </w:numPr>
+        <w:spacing w:line="360" w:lineRule="auto"/>
+      </w:pPr>
+      <w:r>
+        <w:rPr>
+          <w:rtl/>
+        </w:rPr>
+        <w:t>האם הלמידה מאפשרת שמירה על גיוון גנטי או מובילה להתכנסות טובה יותר</w:t>
+      </w:r>
+      <w:r>
+        <w:t>?</w:t>
+      </w:r>
+    </w:p>
+    <w:p>
+      <w:pPr>
+        <w:pStyle w:val="a9"/>
+        <w:spacing w:line="360" w:lineRule="auto"/>
+      </w:pPr>
+    </w:p>
+    <w:p>
+      <w:pPr>
+        <w:spacing w:line="360" w:lineRule="auto"/>
+        <w:rPr>
+          <w:b/>
+          <w:bCs/>
+          <w:lang w:val="en-GB"/>
+        </w:rPr>
+      </w:pPr>
+      <w:r>
+        <w:rPr>
+          <w:b/>
+          <w:bCs/>
+          <w:rtl/>
+          <w:lang w:val="en-GB"/>
+        </w:rPr>
+        <w:t>הגדרת הבעיה</w:t>
+      </w:r>
+      <w:r>
+        <w:rPr>
+          <w:rFonts w:hint="cs"/>
+          <w:b/>
+          <w:bCs/>
+          <w:rtl/>
+          <w:lang w:val="en-GB"/>
+        </w:rPr>
+        <w:t>:</w:t>
+      </w:r>
+    </w:p>
+    <w:p>
+      <w:pPr>
+        <w:spacing w:line="360" w:lineRule="auto"/>
+        <w:rPr>
+          <w:rtl/>
+        </w:rPr>
+      </w:pPr>
+      <w:r>
+        <w:rPr>
+          <w:rtl/>
+          <w:lang w:val="en-GB"/>
+        </w:rPr>
+        <w:t xml:space="preserve">במודל זה אנו עובדים עם </w:t>
+      </w:r>
+      <w:r>
+        <w:rPr>
+          <w:b/>
+          <w:bCs/>
+          <w:rtl/>
+          <w:lang w:val="en-GB"/>
+        </w:rPr>
+        <w:t>אוכלוסייה בגודל 1000 פרטים</w:t>
+      </w:r>
+      <w:r>
+        <w:t xml:space="preserve">, </w:t>
+      </w:r>
+      <w:r>
+        <w:rPr>
+          <w:rtl/>
+          <w:lang w:val="en-GB"/>
+        </w:rPr>
+        <w:t xml:space="preserve">כאשר כל פרט מיוצג על ידי גנום באורך 20 ביטים (0 או 1). המטרה של כל פרט היא </w:t>
+      </w:r>
+      <w:r>
+        <w:rPr>
+          <w:b/>
+          <w:bCs/>
+          <w:rtl/>
+          <w:lang w:val="en-GB"/>
+        </w:rPr>
+        <w:t>להתאים את הגנום שלו לגנום מטרה סודי</w:t>
+      </w:r>
+      <w:r>
+        <w:t xml:space="preserve">, </w:t>
+      </w:r>
+      <w:r>
+        <w:rPr>
+          <w:rtl/>
+          <w:lang w:val="en-GB"/>
+        </w:rPr>
+        <w:t>שנבחר באקראי בתחילת הסימולציה ואינו משתנה לאורך הדורות</w:t>
+      </w:r>
+      <w:r>
+        <w:t>.</w:t>
+      </w:r>
+      <w:r>
+        <w:rPr>
+          <w:rFonts w:hint="cs"/>
+          <w:rtl/>
+        </w:rPr>
+        <w:t xml:space="preserve"> </w:t>
+      </w:r>
+      <w:r>
+        <w:rPr>
+          <w:rtl/>
+        </w:rPr>
+        <w:t>האוכלוסייה מורכבת משני סוגי פרטים</w:t>
+      </w:r>
+      <w:r>
+        <w:t>:</w:t>
+      </w:r>
+    </w:p>
+    <w:p>
+      <w:pPr>
+        <w:pStyle w:val="a9"/>
+        <w:numPr>
+          <w:ilvl w:val="0"/>
+          <w:numId w:val="11"/>
+        </w:numPr>
+        <w:spacing w:line="360" w:lineRule="auto"/>
+      </w:pPr>
+      <w:r>
+        <w:rPr>
+          <w:rtl/>
+        </w:rPr>
+        <w:t>לומדים</w:t>
+      </w:r>
+      <w:r>
+        <w:t xml:space="preserve">: </w:t>
+      </w:r>
+      <w:r>
+        <w:rPr>
+          <w:rtl/>
+        </w:rPr>
+        <w:t xml:space="preserve">מוגדרים עם הסתברות של 50% מהאוכלוסייה, כאשר כל לומד מקבל </w:t>
+      </w:r>
+      <w:r>
+        <w:rPr>
+          <w:i/>
+          <w:iCs/>
+          <w:rtl/>
+        </w:rPr>
+        <w:t>קצב למידה</w:t>
+      </w:r>
+      <w:r>
+        <w:rPr>
+          <w:rFonts w:hint="cs"/>
+          <w:i/>
+          <w:iCs/>
+          <w:rtl/>
+        </w:rPr>
+        <w:t xml:space="preserve"> </w:t>
+      </w:r>
+      <m:oMath>
+        <m:r>
+          <w:rPr>
+            <w:rFonts w:ascii="Cambria Math" w:hAnsi="Cambria Math"/>
+            <w:lang w:val="en-GB"/>
+          </w:rPr>
+          <m:t xml:space="preserve">rϵ </m:t>
+        </m:r>
+        <m:d>
+          <m:dPr>
+            <m:begChr m:val="["/>
+            <m:endChr m:val="]"/>
+            <m:ctrlPr>
+              <w:rPr>
+                <w:rFonts w:ascii="Cambria Math" w:hAnsi="Cambria Math"/>
+                <w:i/>
+                <w:iCs/>
+                <w:lang w:val="en-GB"/>
+              </w:rPr>
+            </m:ctrlPr>
+          </m:dPr>
+          <m:e>
+            <m:r>
+              <w:rPr>
+                <w:rFonts w:ascii="Cambria Math" w:hAnsi="Cambria Math"/>
+                <w:lang w:val="en-GB"/>
+              </w:rPr>
+              <m:t>0.25</m:t>
+            </m:r>
+            <m:r>
+              <w:rPr>
+                <w:rFonts w:ascii="Cambria Math" w:hAnsi="Cambria Math"/>
+              </w:rPr>
+              <m:t>,</m:t>
+            </m:r>
+            <m:r>
+              <w:rPr>
+                <w:rFonts w:ascii="Cambria Math" w:hAnsi="Cambria Math"/>
+                <w:lang w:val="en-GB"/>
+              </w:rPr>
+              <m:t>1</m:t>
+            </m:r>
+          </m:e>
+        </m:d>
+      </m:oMath>
+      <w:r>
+        <w:rPr>
+          <w:rFonts w:eastAsiaTheme="minorEastAsia" w:hint="cs"/>
+          <w:i/>
+          <w:iCs/>
+          <w:rtl/>
+          <w:lang w:val="en-GB"/>
+        </w:rPr>
+        <w:t xml:space="preserve"> </w:t>
+      </w:r>
+      <w:r>
+        <w:rPr>
+          <w:rFonts w:eastAsiaTheme="minorEastAsia"/>
+          <w:i/>
+          <w:iCs/>
+          <w:rtl/>
+          <w:lang w:val="en-GB"/>
+        </w:rPr>
+        <w:t>הם אינם משנים את הגנום, אך ערך ההתאמה</w:t>
+      </w:r>
+      <w:r>
+        <w:rPr>
+          <w:rFonts w:eastAsiaTheme="minorEastAsia"/>
+          <w:i/>
+          <w:iCs/>
+        </w:rPr>
+        <w:t xml:space="preserve"> (fitness) </w:t>
+      </w:r>
+      <w:r>
+        <w:rPr>
+          <w:rFonts w:eastAsiaTheme="minorEastAsia"/>
+          <w:i/>
+          <w:iCs/>
+          <w:rtl/>
+          <w:lang w:val="en-GB"/>
+        </w:rPr>
+        <w:t>שלהם מחושב כך שהוא מוכפל בקצב הלמידה, כלומר</w:t>
+      </w:r>
+      <w:r>
+        <w:rPr>
+          <w:rFonts w:eastAsiaTheme="minorEastAsia"/>
+          <w:i/>
+          <w:iCs/>
+        </w:rPr>
+        <w:t>:</w:t>
+      </w:r>
+      <w:r>
+        <w:rPr>
+          <w:rFonts w:eastAsiaTheme="minorEastAsia" w:hint="cs"/>
+          <w:i/>
+          <w:iCs/>
+          <w:rtl/>
+        </w:rPr>
+        <w:t xml:space="preserve"> </w:t>
+      </w:r>
+      <m:oMath>
+        <m:r>
+          <w:rPr>
+            <w:rFonts w:ascii="Cambria Math" w:hAnsi="Cambria Math"/>
+            <w:lang w:val="en-GB" w:bidi="ar-JO"/>
+          </w:rPr>
+          <m:t>r⋅corrc</m:t>
+        </m:r>
+        <m:sSub>
+          <m:sSubPr>
+            <m:ctrlPr>
+              <w:rPr>
+                <w:rFonts w:ascii="Cambria Math" w:hAnsi="Cambria Math"/>
+                <w:i/>
+                <w:iCs/>
+                <w:lang w:val="en-GB" w:bidi="ar-JO"/>
+              </w:rPr>
+            </m:ctrlPr>
+          </m:sSubPr>
+          <m:e>
+            <m:r>
+              <w:rPr>
+                <w:rFonts w:ascii="Cambria Math" w:hAnsi="Cambria Math"/>
+                <w:lang w:val="en-GB" w:bidi="ar-JO"/>
+              </w:rPr>
+              <m:t>t</m:t>
+            </m:r>
+          </m:e>
+          <m:sub>
+            <m:r>
+              <w:rPr>
+                <w:rFonts w:ascii="Cambria Math" w:hAnsi="Cambria Math"/>
+                <w:lang w:val="en-GB" w:bidi="ar-JO"/>
+              </w:rPr>
+              <m:t>bits</m:t>
+            </m:r>
+          </m:sub>
+        </m:sSub>
+        <m:r>
+          <w:rPr>
+            <w:rFonts w:ascii="Cambria Math" w:hAnsi="Cambria Math"/>
+            <w:lang w:val="en-GB" w:bidi="ar-JO"/>
+          </w:rPr>
+          <m:t>=fitness</m:t>
+        </m:r>
+      </m:oMath>
+      <w:r>
+        <w:rPr>
+          <w:rFonts w:eastAsiaTheme="minorEastAsia" w:hint="cs"/>
+          <w:i/>
+          <w:iCs/>
+          <w:rtl/>
+        </w:rPr>
+        <w:t xml:space="preserve"> </w:t>
+      </w:r>
+    </w:p>
+    <w:p>
+      <w:pPr>
+        <w:pStyle w:val="a9"/>
+        <w:numPr>
+          <w:ilvl w:val="0"/>
+          <w:numId w:val="11"/>
+        </w:numPr>
+        <w:spacing w:line="360" w:lineRule="auto"/>
+      </w:pPr>
+      <w:r>
+        <w:rPr>
+          <w:b/>
+          <w:bCs/>
+          <w:rtl/>
+        </w:rPr>
+        <w:t>לא לומדים</w:t>
+      </w:r>
+      <w:r>
+        <w:t xml:space="preserve">: </w:t>
+      </w:r>
+      <w:r>
+        <w:rPr>
+          <w:rtl/>
+        </w:rPr>
+        <w:t>פרטים רגילים, שיכולת ההתאמה שלהם שווה למספר הביטים הנכונים בגנום בלבד</w:t>
+      </w:r>
+      <w:r>
+        <w:t>.</w:t>
+      </w:r>
+    </w:p>
+    <w:p>
+      <w:pPr>
+        <w:spacing w:line="360" w:lineRule="auto"/>
+        <w:ind w:left="360"/>
+      </w:pPr>
+      <w:r>
+        <w:rPr>
+          <w:rtl/>
+        </w:rPr>
+        <w:t>בתחילת כל דור, כל פרט</w:t>
+      </w:r>
+      <w:r>
+        <w:t>:</w:t>
+      </w:r>
+    </w:p>
+    <w:p>
+      <w:pPr>
+        <w:numPr>
+          <w:ilvl w:val="0"/>
+          <w:numId w:val="12"/>
+        </w:numPr>
+        <w:spacing w:line="360" w:lineRule="auto"/>
+      </w:pPr>
+      <w:r>
+        <w:rPr>
+          <w:rtl/>
+        </w:rPr>
+        <w:t>נבחר להתרבות בהסתברות פרופורציונלית לערך ההתאמה שלו</w:t>
+      </w:r>
+      <w:r>
+        <w:rPr>
+          <w:rFonts w:hint="cs"/>
+          <w:rtl/>
+        </w:rPr>
+        <w:t xml:space="preserve"> (</w:t>
+      </w:r>
+      <w:r>
+        <w:t>Roulette Wheel Selection</w:t>
+      </w:r>
+      <w:r>
+        <w:rPr>
+          <w:rFonts w:hint="cs"/>
+          <w:rtl/>
+        </w:rPr>
+        <w:t>).</w:t>
+      </w:r>
+    </w:p>
+    <w:p>
+      <w:pPr>
+        <w:numPr>
+          <w:ilvl w:val="0"/>
+          <w:numId w:val="12"/>
+        </w:numPr>
+        <w:spacing w:line="360" w:lineRule="auto"/>
+      </w:pPr>
+      <w:r>
+        <w:rPr>
+          <w:rtl/>
+        </w:rPr>
+        <w:t>מעביר את הגנום לצאצא, כולל אפשרות למוטציה</w:t>
+      </w:r>
+      <w:r>
+        <w:rPr>
+          <w:rFonts w:hint="cs"/>
+          <w:rtl/>
+        </w:rPr>
+        <w:t xml:space="preserve"> (</w:t>
+      </w:r>
+      <w:r>
+        <w:t xml:space="preserve">flip </w:t>
+      </w:r>
+      <w:r>
+        <w:rPr>
+          <w:rFonts w:hint="cs"/>
+          <w:rtl/>
+        </w:rPr>
+        <w:t xml:space="preserve"> </w:t>
+      </w:r>
+      <w:r>
+        <w:rPr>
+          <w:rtl/>
+        </w:rPr>
+        <w:t>של ביט</w:t>
+      </w:r>
+      <w:r>
+        <w:rPr>
+          <w:rFonts w:hint="cs"/>
+          <w:rtl/>
+        </w:rPr>
+        <w:t>)</w:t>
+      </w:r>
+      <w:r>
+        <w:rPr>
+          <w:rtl/>
+        </w:rPr>
+        <w:t xml:space="preserve"> בהסתברות 1%</w:t>
+      </w:r>
+      <w:r>
+        <w:t>.</w:t>
+      </w:r>
+    </w:p>
+    <w:p>
+      <w:pPr>
+        <w:numPr>
+          <w:ilvl w:val="0"/>
+          <w:numId w:val="12"/>
+        </w:numPr>
+        <w:spacing w:line="360" w:lineRule="auto"/>
+      </w:pPr>
+      <w:r>
+        <w:rPr>
+          <w:rtl/>
+        </w:rPr>
+        <w:t>הצאצא מקבל מחדש הגדרה אם הוא לומד או לא</w:t>
+      </w:r>
+      <w:r>
+        <w:t>.</w:t>
+      </w:r>
+    </w:p>
+    <w:p>
+      <w:pPr>
+        <w:spacing w:line="360" w:lineRule="auto"/>
+        <w:jc w:val="center"/>
+        <w:rPr>
+          <w:lang w:val="en-GB"/>
+        </w:rPr>
+      </w:pPr>
+      <w:r>
+        <w:rPr>
+          <w:rFonts w:cs="Arial"/>
+          <w:noProof/>
+          <w:rtl/>
+          <w:lang w:val="en-GB"/>
+        </w:rPr>
+        <w:drawing>
+          <wp:inline distT="0" distB="0" distL="0" distR="0" wp14:anchorId="3309C16E" wp14:editId="57F14358">
+            <wp:extent cx="4318907" cy="1866613"/>
+            <wp:effectExtent l="0" t="0" r="0" b="635"/>
+            <wp:docPr id="1689674833" name="Picture 1"/>
+            <wp:cNvGraphicFramePr>
+              <a:graphicFrameLocks xmlns:a="http://schemas.openxmlformats.org/drawingml/2006/main" noChangeAspect="1"/>
+            </wp:cNvGraphicFramePr>
+            <a:graphic xmlns:a="http://schemas.openxmlformats.org/drawingml/2006/main">
+              <a:graphicData uri="http://schemas.openxmlformats.org/drawingml/2006/picture">
+                <pic:pic xmlns:pic="http://schemas.openxmlformats.org/drawingml/2006/picture">
+                  <pic:nvPicPr>
+                    <pic:cNvPr id="1689674833" name=""/>
+                    <pic:cNvPicPr/>
+                  </pic:nvPicPr>
+                  <pic:blipFill>
+                    <a:blip r:embed="rId39"/>
+                    <a:stretch>
+                      <a:fillRect/>
+                    </a:stretch>
+                  </pic:blipFill>
+                  <pic:spPr>
+                    <a:xfrm>
+                      <a:off x="0" y="0"/>
+                      <a:ext cx="4357772" cy="1883410"/>
+                    </a:xfrm>
+                    <a:prstGeom prst="rect">
+                      <a:avLst/>
+                    </a:prstGeom>
+                  </pic:spPr>
+                </pic:pic>
+              </a:graphicData>
+            </a:graphic>
+          </wp:inline>
+        </w:drawing>
+      </w:r>
+    </w:p>
+    <w:p>
+      <w:pPr>
+        <w:spacing w:line="360" w:lineRule="auto"/>
+        <w:ind w:left="360"/>
+        <w:rPr>
+          <w:rtl/>
+        </w:rPr>
+      </w:pPr>
+      <w:r>
+        <w:rPr>
+          <w:rtl/>
+        </w:rPr>
+        <w:t>בתמונה זו רואים את הפונקציה</w:t>
+      </w:r>
+      <w:r>
+        <w:rPr>
+          <w:rFonts w:hint="cs"/>
+          <w:rtl/>
+          <w:lang w:val="en-GB"/>
+        </w:rPr>
+        <w:t xml:space="preserve"> </w:t>
+      </w:r>
+      <w:proofErr w:type="spellStart"/>
+      <w:r>
+        <w:t>create_individua</w:t>
+      </w:r>
+      <w:proofErr w:type="spellEnd"/>
+      <w:r>
+        <w:rPr>
+          <w:lang w:val="en-GB" w:bidi="ar-JO"/>
+        </w:rPr>
+        <w:t>l</w:t>
+      </w:r>
+      <w:r>
+        <w:rPr>
+          <w:rFonts w:hint="cs"/>
+          <w:rtl/>
+        </w:rPr>
+        <w:t xml:space="preserve"> </w:t>
+      </w:r>
+      <w:r>
+        <w:rPr>
+          <w:rtl/>
+        </w:rPr>
+        <w:t>אשר אחראית ליצור פרט חדש לאוכלוסייה. כל פרט מורכב מגנום של 20 ביטים</w:t>
+      </w:r>
+      <w:r>
+        <w:rPr>
+          <w:rFonts w:hint="cs"/>
+          <w:rtl/>
+        </w:rPr>
+        <w:t xml:space="preserve"> (</w:t>
+      </w:r>
+      <w:r>
+        <w:rPr>
+          <w:rtl/>
+        </w:rPr>
+        <w:t>אפסים ואחדים</w:t>
+      </w:r>
+      <w:r>
+        <w:rPr>
+          <w:rFonts w:hint="cs"/>
+          <w:rtl/>
+        </w:rPr>
+        <w:t xml:space="preserve">) </w:t>
+      </w:r>
+      <w:r>
+        <w:rPr>
+          <w:rtl/>
+        </w:rPr>
+        <w:t xml:space="preserve">בנוסף, נקבע אם </w:t>
+      </w:r>
+      <w:r>
+        <w:rPr>
+          <w:rtl/>
+        </w:rPr>
+        <w:lastRenderedPageBreak/>
+        <w:t>הפרט הוא "לומד" או לא, לפי הסתברות מסוימת</w:t>
+      </w:r>
+      <w:r>
+        <w:rPr>
+          <w:rFonts w:hint="cs"/>
+          <w:rtl/>
+        </w:rPr>
+        <w:t xml:space="preserve"> (</w:t>
+      </w:r>
+      <w:r>
+        <w:t>LEARNING_PROPORTION</w:t>
+      </w:r>
+      <w:r>
+        <w:rPr>
+          <w:rFonts w:hint="cs"/>
+          <w:rtl/>
+        </w:rPr>
+        <w:t xml:space="preserve">). </w:t>
+      </w:r>
+      <w:r>
+        <w:rPr>
+          <w:rtl/>
+        </w:rPr>
+        <w:t>הפרטים הלומדים יוכלו בהמשך "לשפר" את ביצועיהם בעזרת למידה – מה שמדמה את אפקט בולדווין</w:t>
+      </w:r>
+      <w:r>
+        <w:t>.</w:t>
+      </w:r>
+    </w:p>
+    <w:p>
+      <w:pPr>
+        <w:spacing w:line="360" w:lineRule="auto"/>
+        <w:rPr>
+          <w:b/>
+          <w:bCs/>
+          <w:lang w:val="en-GB"/>
+        </w:rPr>
+      </w:pPr>
+    </w:p>
+    <w:p>
+      <w:pPr>
+        <w:spacing w:line="360" w:lineRule="auto"/>
+        <w:rPr>
+          <w:b/>
+          <w:bCs/>
+          <w:lang w:val="en-GB"/>
+        </w:rPr>
+      </w:pPr>
+      <w:r>
+        <w:rPr>
+          <w:b/>
+          <w:bCs/>
+          <w:rtl/>
+          <w:lang w:val="en-GB"/>
+        </w:rPr>
+        <w:t>חישוב הכשירות</w:t>
+      </w:r>
+      <w:r>
+        <w:rPr>
+          <w:b/>
+          <w:bCs/>
+        </w:rPr>
+        <w:t xml:space="preserve"> (Fitness) </w:t>
+      </w:r>
+      <w:r>
+        <w:rPr>
+          <w:b/>
+          <w:bCs/>
+          <w:rtl/>
+          <w:lang w:val="en-GB"/>
+        </w:rPr>
+        <w:t>של כל פרט</w:t>
+      </w:r>
+      <w:r>
+        <w:rPr>
+          <w:b/>
+          <w:bCs/>
+          <w:lang w:val="en-GB"/>
+        </w:rPr>
+        <w:t>:</w:t>
+      </w:r>
+    </w:p>
+    <w:p>
+      <w:pPr>
+        <w:spacing w:line="360" w:lineRule="auto"/>
+        <w:rPr>
+          <w:rtl/>
+        </w:rPr>
+      </w:pPr>
+      <w:r>
+        <w:rPr>
+          <w:rFonts w:hint="cs"/>
+          <w:rtl/>
+        </w:rPr>
+        <w:t xml:space="preserve">המטרה היא </w:t>
+      </w:r>
+      <w:r>
+        <w:rPr>
+          <w:rtl/>
+        </w:rPr>
+        <w:t>לחשב את הכשירות של כל פרט באוכלוסייה לפי רמת ההתאמה למטרת המטרה</w:t>
+      </w:r>
+      <w:r>
+        <w:rPr>
+          <w:rFonts w:hint="cs"/>
+          <w:rtl/>
+        </w:rPr>
+        <w:t xml:space="preserve"> </w:t>
+      </w:r>
+      <w:r>
+        <w:rPr>
+          <w:rtl/>
+        </w:rPr>
+        <w:t>תוך התחשבות בשאלה אם הוא לומד או לא</w:t>
+      </w:r>
+      <w:r>
+        <w:t>.</w:t>
+      </w:r>
+    </w:p>
+    <w:p>
+      <w:pPr>
+        <w:spacing w:line="360" w:lineRule="auto"/>
+        <w:rPr>
+          <w:rtl/>
+        </w:rPr>
+      </w:pPr>
+      <w:r>
+        <w:rPr>
+          <w:rtl/>
+        </w:rPr>
+        <w:t>שלבי החישוב</w:t>
+      </w:r>
+      <w:r>
+        <w:t>:</w:t>
+      </w:r>
+    </w:p>
+    <w:p>
+      <w:pPr>
+        <w:pStyle w:val="a9"/>
+        <w:numPr>
+          <w:ilvl w:val="0"/>
+          <w:numId w:val="13"/>
+        </w:numPr>
+        <w:spacing w:line="360" w:lineRule="auto"/>
+      </w:pPr>
+      <w:r>
+        <w:rPr>
+          <w:rtl/>
+        </w:rPr>
+        <w:t>השוואה בין הפרט לבין הגנום הרצוי</w:t>
+      </w:r>
+      <w:r>
+        <w:t>:</w:t>
+      </w:r>
+    </w:p>
+    <w:p>
+      <w:pPr>
+        <w:pStyle w:val="a9"/>
+        <w:spacing w:line="360" w:lineRule="auto"/>
+        <w:rPr>
+          <w:rtl/>
+        </w:rPr>
+      </w:pPr>
+    </w:p>
+    <w:p>
+      <w:pPr>
+        <w:pStyle w:val="a9"/>
+        <w:spacing w:line="360" w:lineRule="auto"/>
+        <w:jc w:val="center"/>
+        <w:rPr>
+          <w:rtl/>
+        </w:rPr>
+      </w:pPr>
+      <w:r>
+        <w:rPr>
+          <w:rFonts w:cs="Arial"/>
+          <w:noProof/>
+          <w:rtl/>
+        </w:rPr>
+        <w:drawing>
+          <wp:inline distT="0" distB="0" distL="0" distR="0" wp14:anchorId="15408C84" wp14:editId="195FF08D">
+            <wp:extent cx="4327071" cy="489514"/>
+            <wp:effectExtent l="0" t="0" r="0" b="6350"/>
+            <wp:docPr id="558201406" name="Picture 1"/>
+            <wp:cNvGraphicFramePr>
+              <a:graphicFrameLocks xmlns:a="http://schemas.openxmlformats.org/drawingml/2006/main" noChangeAspect="1"/>
+            </wp:cNvGraphicFramePr>
+            <a:graphic xmlns:a="http://schemas.openxmlformats.org/drawingml/2006/main">
+              <a:graphicData uri="http://schemas.openxmlformats.org/drawingml/2006/picture">
+                <pic:pic xmlns:pic="http://schemas.openxmlformats.org/drawingml/2006/picture">
+                  <pic:nvPicPr>
+                    <pic:cNvPr id="558201406" name=""/>
+                    <pic:cNvPicPr/>
+                  </pic:nvPicPr>
+                  <pic:blipFill>
+                    <a:blip r:embed="rId40"/>
+                    <a:stretch>
+                      <a:fillRect/>
+                    </a:stretch>
+                  </pic:blipFill>
+                  <pic:spPr>
+                    <a:xfrm>
+                      <a:off x="0" y="0"/>
+                      <a:ext cx="4472923" cy="506014"/>
+                    </a:xfrm>
+                    <a:prstGeom prst="rect">
+                      <a:avLst/>
+                    </a:prstGeom>
+                  </pic:spPr>
+                </pic:pic>
+              </a:graphicData>
+            </a:graphic>
+          </wp:inline>
+        </w:drawing>
+      </w:r>
+    </w:p>
+    <w:p>
+      <w:pPr>
+        <w:pStyle w:val="a9"/>
+        <w:spacing w:line="360" w:lineRule="auto"/>
+        <w:rPr>
+          <w:rtl/>
+        </w:rPr>
+      </w:pPr>
+    </w:p>
+    <w:p>
+      <w:pPr>
+        <w:pStyle w:val="a9"/>
+        <w:numPr>
+          <w:ilvl w:val="0"/>
+          <w:numId w:val="14"/>
+        </w:numPr>
+        <w:spacing w:line="360" w:lineRule="auto"/>
+      </w:pPr>
+      <w:r>
+        <w:rPr>
+          <w:rtl/>
+        </w:rPr>
+        <w:t>מחשב כמה ביטים תואמים למטרה</w:t>
+      </w:r>
+      <w:r>
+        <w:rPr>
+          <w:rFonts w:hint="cs"/>
+          <w:rtl/>
+        </w:rPr>
+        <w:t xml:space="preserve"> </w:t>
+      </w:r>
+      <w:r>
+        <w:t>correct</w:t>
+      </w:r>
+      <w:r>
+        <w:rPr>
+          <w:rFonts w:hint="cs"/>
+          <w:rtl/>
+        </w:rPr>
+        <w:t xml:space="preserve"> וכמה לא </w:t>
+      </w:r>
+      <w:r>
+        <w:t>incorrect</w:t>
+      </w:r>
+      <w:r>
+        <w:rPr>
+          <w:rFonts w:hint="cs"/>
+          <w:rtl/>
+        </w:rPr>
+        <w:t>.</w:t>
+      </w:r>
+    </w:p>
+    <w:p>
+      <w:pPr>
+        <w:pStyle w:val="a9"/>
+        <w:spacing w:line="360" w:lineRule="auto"/>
+        <w:ind w:left="1080"/>
+      </w:pPr>
+    </w:p>
+    <w:p>
+      <w:pPr>
+        <w:pStyle w:val="a9"/>
+        <w:numPr>
+          <w:ilvl w:val="0"/>
+          <w:numId w:val="13"/>
+        </w:numPr>
+        <w:spacing w:line="360" w:lineRule="auto"/>
+      </w:pPr>
+      <w:r>
+        <w:rPr>
+          <w:rtl/>
+        </w:rPr>
+        <w:t xml:space="preserve">קביעת </w:t>
+      </w:r>
+      <w:r>
+        <w:rPr>
+          <w:rFonts w:hint="cs"/>
+          <w:rtl/>
+        </w:rPr>
+        <w:t xml:space="preserve">ה </w:t>
+      </w:r>
+      <w:r>
+        <w:t>FITNESS</w:t>
+      </w:r>
+      <w:r>
+        <w:rPr>
+          <w:rFonts w:hint="cs"/>
+          <w:rtl/>
+        </w:rPr>
+        <w:t>:</w:t>
+      </w:r>
+    </w:p>
+    <w:p>
+      <w:pPr>
+        <w:pStyle w:val="a9"/>
+        <w:spacing w:line="360" w:lineRule="auto"/>
+        <w:rPr>
+          <w:rtl/>
+        </w:rPr>
+      </w:pPr>
+    </w:p>
+    <w:p>
+      <w:pPr>
+        <w:pStyle w:val="a9"/>
+        <w:spacing w:line="360" w:lineRule="auto"/>
+        <w:jc w:val="center"/>
+        <w:rPr>
+          <w:rtl/>
+        </w:rPr>
+      </w:pPr>
+      <w:r>
+        <w:rPr>
+          <w:rFonts w:cs="Arial"/>
+          <w:noProof/>
+          <w:rtl/>
+        </w:rPr>
+        <w:drawing>
+          <wp:inline distT="0" distB="0" distL="0" distR="0" wp14:anchorId="16F31D92" wp14:editId="07C225D6">
+            <wp:extent cx="3330229" cy="1425063"/>
+            <wp:effectExtent l="0" t="0" r="3810" b="3810"/>
+            <wp:docPr id="1021977064" name="Picture 1"/>
+            <wp:cNvGraphicFramePr>
+              <a:graphicFrameLocks xmlns:a="http://schemas.openxmlformats.org/drawingml/2006/main" noChangeAspect="1"/>
+            </wp:cNvGraphicFramePr>
+            <a:graphic xmlns:a="http://schemas.openxmlformats.org/drawingml/2006/main">
+              <a:graphicData uri="http://schemas.openxmlformats.org/drawingml/2006/picture">
+                <pic:pic xmlns:pic="http://schemas.openxmlformats.org/drawingml/2006/picture">
+                  <pic:nvPicPr>
+                    <pic:cNvPr id="1021977064" name=""/>
+                    <pic:cNvPicPr/>
+                  </pic:nvPicPr>
+                  <pic:blipFill>
+                    <a:blip r:embed="rId41"/>
+                    <a:stretch>
+                      <a:fillRect/>
+                    </a:stretch>
+                  </pic:blipFill>
+                  <pic:spPr>
+                    <a:xfrm>
+                      <a:off x="0" y="0"/>
+                      <a:ext cx="3330229" cy="1425063"/>
+                    </a:xfrm>
+                    <a:prstGeom prst="rect">
+                      <a:avLst/>
+                    </a:prstGeom>
+                  </pic:spPr>
+                </pic:pic>
+              </a:graphicData>
+            </a:graphic>
+          </wp:inline>
+        </w:drawing>
+      </w:r>
+    </w:p>
+    <w:p>
+      <w:pPr>
+        <w:pStyle w:val="a9"/>
+        <w:spacing w:line="360" w:lineRule="auto"/>
+        <w:jc w:val="center"/>
+        <w:rPr>
+          <w:rtl/>
+        </w:rPr>
+      </w:pPr>
+    </w:p>
+    <w:p>
+      <w:pPr>
+        <w:pStyle w:val="a9"/>
+        <w:numPr>
+          <w:ilvl w:val="0"/>
+          <w:numId w:val="14"/>
+        </w:numPr>
+        <w:spacing w:line="360" w:lineRule="auto"/>
+      </w:pPr>
+      <w:r>
+        <w:rPr>
+          <w:rFonts w:hint="cs"/>
+          <w:rtl/>
+        </w:rPr>
+        <w:t>א</w:t>
+      </w:r>
+      <w:r>
+        <w:rPr>
+          <w:rtl/>
+        </w:rPr>
+        <w:t xml:space="preserve">ם הפרט </w:t>
+      </w:r>
+      <w:r>
+        <w:rPr>
+          <w:b/>
+          <w:bCs/>
+          <w:rtl/>
+        </w:rPr>
+        <w:t>לומד</w:t>
+      </w:r>
+      <w:r>
+        <w:t xml:space="preserve">, </w:t>
+      </w:r>
+      <w:r>
+        <w:rPr>
+          <w:rtl/>
+        </w:rPr>
+        <w:t>מקבלים עונש של</w:t>
+      </w:r>
+      <w:r>
+        <w:rPr>
+          <w:rFonts w:hint="cs"/>
+          <w:rtl/>
+        </w:rPr>
+        <w:t xml:space="preserve"> </w:t>
+      </w:r>
+      <w:r>
+        <w:rPr>
+          <w:lang w:val="en-GB" w:bidi="ar-JO"/>
+        </w:rPr>
+        <w:t>r</w:t>
+      </w:r>
+      <w:r>
+        <w:rPr>
+          <w:rFonts w:hint="cs"/>
+          <w:rtl/>
+        </w:rPr>
+        <w:t xml:space="preserve"> (מספר בין 0.25 ל 1) </w:t>
+      </w:r>
+      <w:r>
+        <w:rPr>
+          <w:rtl/>
+        </w:rPr>
+        <w:t>על מספר ההתאמות</w:t>
+      </w:r>
+      <w:r>
+        <w:t>.</w:t>
+      </w:r>
+    </w:p>
+    <w:p>
+      <w:pPr>
+        <w:pStyle w:val="a9"/>
+        <w:numPr>
+          <w:ilvl w:val="0"/>
+          <w:numId w:val="14"/>
+        </w:numPr>
+        <w:spacing w:line="360" w:lineRule="auto"/>
+      </w:pPr>
+      <w:r>
+        <w:rPr>
+          <w:rtl/>
+        </w:rPr>
+        <w:t xml:space="preserve">אם הפרט </w:t>
+      </w:r>
+      <w:r>
+        <w:rPr>
+          <w:b/>
+          <w:bCs/>
+          <w:rtl/>
+        </w:rPr>
+        <w:t>לא לומד</w:t>
+      </w:r>
+      <w:r>
+        <w:t xml:space="preserve">, </w:t>
+      </w:r>
+      <w:r>
+        <w:rPr>
+          <w:rtl/>
+        </w:rPr>
+        <w:t>הכשירות שלו היא פשוט מספר הביטים הנכונים</w:t>
+      </w:r>
+      <w:r>
+        <w:t>.</w:t>
+      </w:r>
+    </w:p>
+    <w:p>
+      <w:pPr>
+        <w:pStyle w:val="a9"/>
+        <w:spacing w:line="360" w:lineRule="auto"/>
+        <w:ind w:left="1080"/>
+      </w:pPr>
+    </w:p>
+    <w:p>
+      <w:pPr>
+        <w:pStyle w:val="a9"/>
+        <w:numPr>
+          <w:ilvl w:val="0"/>
+          <w:numId w:val="13"/>
+        </w:numPr>
+        <w:spacing w:line="360" w:lineRule="auto"/>
+      </w:pPr>
+      <w:r>
+        <w:rPr>
+          <w:rtl/>
+        </w:rPr>
+        <w:t>שמירת הכשירות והסטטיסטיקות</w:t>
+      </w:r>
+      <w:r>
+        <w:rPr>
+          <w:rFonts w:hint="cs"/>
+          <w:rtl/>
+        </w:rPr>
+        <w:t>:</w:t>
+      </w:r>
+    </w:p>
+    <w:p>
+      <w:pPr>
+        <w:pStyle w:val="a9"/>
+        <w:spacing w:line="360" w:lineRule="auto"/>
+        <w:rPr>
+          <w:rtl/>
+        </w:rPr>
+      </w:pPr>
+    </w:p>
+    <w:p>
+      <w:pPr>
+        <w:pStyle w:val="a9"/>
+        <w:spacing w:line="360" w:lineRule="auto"/>
+        <w:jc w:val="center"/>
+        <w:rPr>
+          <w:rtl/>
+        </w:rPr>
+      </w:pPr>
+      <w:r>
+        <w:rPr>
+          <w:rFonts w:cs="Arial"/>
+          <w:noProof/>
+          <w:rtl/>
+        </w:rPr>
+        <w:lastRenderedPageBreak/>
+        <w:drawing>
+          <wp:inline distT="0" distB="0" distL="0" distR="0" wp14:anchorId="3E323445" wp14:editId="270C1761">
+            <wp:extent cx="4038950" cy="937341"/>
+            <wp:effectExtent l="0" t="0" r="0" b="0"/>
+            <wp:docPr id="1963299527" name="Picture 1"/>
+            <wp:cNvGraphicFramePr>
+              <a:graphicFrameLocks xmlns:a="http://schemas.openxmlformats.org/drawingml/2006/main" noChangeAspect="1"/>
+            </wp:cNvGraphicFramePr>
+            <a:graphic xmlns:a="http://schemas.openxmlformats.org/drawingml/2006/main">
+              <a:graphicData uri="http://schemas.openxmlformats.org/drawingml/2006/picture">
+                <pic:pic xmlns:pic="http://schemas.openxmlformats.org/drawingml/2006/picture">
+                  <pic:nvPicPr>
+                    <pic:cNvPr id="1963299527" name=""/>
+                    <pic:cNvPicPr/>
+                  </pic:nvPicPr>
+                  <pic:blipFill>
+                    <a:blip r:embed="rId42"/>
+                    <a:stretch>
+                      <a:fillRect/>
+                    </a:stretch>
+                  </pic:blipFill>
+                  <pic:spPr>
+                    <a:xfrm>
+                      <a:off x="0" y="0"/>
+                      <a:ext cx="4038950" cy="937341"/>
+                    </a:xfrm>
+                    <a:prstGeom prst="rect">
+                      <a:avLst/>
+                    </a:prstGeom>
+                  </pic:spPr>
+                </pic:pic>
+              </a:graphicData>
+            </a:graphic>
+          </wp:inline>
+        </w:drawing>
+      </w:r>
+    </w:p>
+    <w:p>
+      <w:pPr>
+        <w:pStyle w:val="a9"/>
+        <w:spacing w:line="360" w:lineRule="auto"/>
+        <w:rPr>
+          <w:rtl/>
+        </w:rPr>
+      </w:pPr>
+    </w:p>
+    <w:p>
+      <w:pPr>
+        <w:pStyle w:val="a9"/>
+        <w:spacing w:line="360" w:lineRule="auto"/>
+        <w:rPr>
+          <w:rFonts w:cs="Arial"/>
+          <w:rtl/>
+        </w:rPr>
+      </w:pPr>
+    </w:p>
+    <w:p>
+      <w:pPr>
+        <w:pStyle w:val="a9"/>
+        <w:numPr>
+          <w:ilvl w:val="0"/>
+          <w:numId w:val="14"/>
+        </w:numPr>
+        <w:spacing w:line="360" w:lineRule="auto"/>
+        <w:rPr>
+          <w:rtl/>
+        </w:rPr>
+      </w:pPr>
+      <w:r>
+        <w:rPr>
+          <w:rtl/>
+        </w:rPr>
+        <w:t>כל פרט שומר את ערך הכשירות שלו ואת מספר הביטים הנכונים והלא נכונים שלו</w:t>
+      </w:r>
+      <w:r>
+        <w:t>.</w:t>
+      </w:r>
+      <w:r>
+        <w:rPr>
+          <w:rFonts w:hint="cs"/>
+          <w:rtl/>
+        </w:rPr>
+        <w:t xml:space="preserve"> </w:t>
+      </w:r>
+    </w:p>
+    <w:p>
+      <w:pPr>
+        <w:pStyle w:val="a9"/>
+        <w:spacing w:line="360" w:lineRule="auto"/>
+        <w:rPr>
+          <w:rFonts w:cs="Arial"/>
+          <w:rtl/>
+        </w:rPr>
+      </w:pPr>
+    </w:p>
+    <w:p>
+      <w:pPr>
+        <w:pStyle w:val="a9"/>
+        <w:numPr>
+          <w:ilvl w:val="0"/>
+          <w:numId w:val="13"/>
+        </w:numPr>
+        <w:spacing w:line="360" w:lineRule="auto"/>
+        <w:rPr>
+          <w:rFonts w:cs="Arial"/>
+          <w:rtl/>
+        </w:rPr>
+      </w:pPr>
+      <w:r>
+        <w:rPr>
+          <w:rtl/>
+        </w:rPr>
+        <w:t>ממוצעים לאוכלוסייה</w:t>
+      </w:r>
+      <w:r>
+        <w:rPr>
+          <w:rFonts w:hint="cs"/>
+          <w:rtl/>
+        </w:rPr>
+        <w:t>:</w:t>
+      </w:r>
+    </w:p>
+    <w:p>
+      <w:pPr>
+        <w:pStyle w:val="a9"/>
+        <w:spacing w:line="360" w:lineRule="auto"/>
+        <w:jc w:val="center"/>
+      </w:pPr>
+      <w:r>
+        <w:rPr>
+          <w:rFonts w:cs="Arial"/>
+          <w:noProof/>
+          <w:rtl/>
+        </w:rPr>
+        <w:drawing>
+          <wp:inline distT="0" distB="0" distL="0" distR="0" wp14:anchorId="15E9B5B0" wp14:editId="7B1C044F">
+            <wp:extent cx="4857750" cy="657136"/>
+            <wp:effectExtent l="0" t="0" r="0" b="3810"/>
+            <wp:docPr id="1661102604" name="Picture 1" descr="A screen shot of a computer&#10;&#10;AI-generated content may be incorrect."/>
+            <wp:cNvGraphicFramePr>
+              <a:graphicFrameLocks xmlns:a="http://schemas.openxmlformats.org/drawingml/2006/main" noChangeAspect="1"/>
+            </wp:cNvGraphicFramePr>
+            <a:graphic xmlns:a="http://schemas.openxmlformats.org/drawingml/2006/main">
+              <a:graphicData uri="http://schemas.openxmlformats.org/drawingml/2006/picture">
+                <pic:pic xmlns:pic="http://schemas.openxmlformats.org/drawingml/2006/picture">
+                  <pic:nvPicPr>
+                    <pic:cNvPr id="1661102604" name="Picture 1" descr="A screen shot of a computer&#10;&#10;AI-generated content may be incorrect."/>
+                    <pic:cNvPicPr/>
+                  </pic:nvPicPr>
+                  <pic:blipFill>
+                    <a:blip r:embed="rId43"/>
+                    <a:stretch>
+                      <a:fillRect/>
+                    </a:stretch>
+                  </pic:blipFill>
+                  <pic:spPr>
+                    <a:xfrm>
+                      <a:off x="0" y="0"/>
+                      <a:ext cx="5041084" cy="681937"/>
+                    </a:xfrm>
+                    <a:prstGeom prst="rect">
+                      <a:avLst/>
+                    </a:prstGeom>
+                  </pic:spPr>
+                </pic:pic>
+              </a:graphicData>
+            </a:graphic>
+          </wp:inline>
+        </w:drawing>
+      </w:r>
+    </w:p>
+    <w:p>
+      <w:pPr>
+        <w:pStyle w:val="a9"/>
+        <w:numPr>
+          <w:ilvl w:val="0"/>
+          <w:numId w:val="14"/>
+        </w:numPr>
+        <w:spacing w:line="360" w:lineRule="auto"/>
+        <w:rPr>
+          <w:rtl/>
+        </w:rPr>
+      </w:pPr>
+      <w:r>
+        <w:rPr>
+          <w:rFonts w:hint="cs"/>
+          <w:rtl/>
+        </w:rPr>
+        <w:t>ו</w:t>
+      </w:r>
+      <w:r>
+        <w:rPr>
+          <w:rtl/>
+        </w:rPr>
+        <w:t>בסוף מחושבים ממוצעים לסטטיסטיקות לצורך הדמיה גרפית והשוואה</w:t>
+      </w:r>
+      <w:r>
+        <w:t>.</w:t>
+      </w:r>
+    </w:p>
+    <w:p>
+      <w:pPr>
+        <w:spacing w:line="360" w:lineRule="auto"/>
+      </w:pPr>
+    </w:p>
+    <w:p>
+      <w:pPr>
+        <w:spacing w:line="360" w:lineRule="auto"/>
+        <w:rPr>
+          <w:rtl/>
+        </w:rPr>
+      </w:pPr>
+      <w:r>
+        <w:rPr>
+          <w:rFonts w:hint="cs"/>
+          <w:rtl/>
+        </w:rPr>
+        <w:t>הרעיון המרכזי של זה ש</w:t>
+      </w:r>
+      <w:r>
+        <w:rPr>
+          <w:rtl/>
+        </w:rPr>
+        <w:t>פרטים לומדים נענשים (בצורה סימבולית) בגלל שהם מתאימים את עצמם כלומר, ההצלחה שלהם לא מגיעה מהתורשה</w:t>
+      </w:r>
+      <w:r>
+        <w:t>.</w:t>
+      </w:r>
+      <w:r>
+        <w:rPr>
+          <w:rFonts w:hint="cs"/>
+          <w:rtl/>
+        </w:rPr>
+        <w:t xml:space="preserve"> </w:t>
+      </w:r>
+      <w:r>
+        <w:rPr>
+          <w:rtl/>
+        </w:rPr>
+        <w:t>לעומת זאת, פרטים לא לומדים מקבלים ניקוד מלא אם הם מתאימים – ולכן אם נולדו "מושלמים", הם יתרבו מהר יותר</w:t>
+      </w:r>
+      <w:r>
+        <w:t>.</w:t>
+      </w:r>
+      <w:r>
+        <w:rPr>
+          <w:rFonts w:hint="cs"/>
+          <w:rtl/>
+        </w:rPr>
+        <w:t xml:space="preserve"> </w:t>
+      </w:r>
+      <w:r>
+        <w:rPr>
+          <w:rtl/>
+        </w:rPr>
+        <w:t>בצורה כזו נוכל לבדוק האם הלמידה מקדמת את האוכלוסייה לאורך הדורות</w:t>
+      </w:r>
+      <w:r>
+        <w:t>.</w:t>
+      </w:r>
+    </w:p>
+    <w:p>
+      <w:pPr>
+        <w:spacing w:line="360" w:lineRule="auto"/>
+        <w:rPr>
+          <w:rtl/>
+        </w:rPr>
+      </w:pPr>
+    </w:p>
+    <w:p>
+      <w:pPr>
+        <w:spacing w:line="360" w:lineRule="auto"/>
+        <w:rPr>
+          <w:b/>
+          <w:bCs/>
+          <w:rtl/>
+        </w:rPr>
+      </w:pPr>
+      <w:r>
+        <w:rPr>
+          <w:b/>
+          <w:bCs/>
+          <w:rtl/>
+        </w:rPr>
+        <w:t>בחירה ומוטציה</w:t>
+      </w:r>
+      <w:r>
+        <w:rPr>
+          <w:rFonts w:hint="cs"/>
+          <w:b/>
+          <w:bCs/>
+          <w:rtl/>
+        </w:rPr>
+        <w:t xml:space="preserve"> </w:t>
+      </w:r>
+      <w:r>
+        <w:rPr>
+          <w:b/>
+          <w:bCs/>
+        </w:rPr>
+        <w:t xml:space="preserve"> (Selection + Mutation)</w:t>
+      </w:r>
+    </w:p>
+    <w:p>
+      <w:pPr>
+        <w:spacing w:line="360" w:lineRule="auto"/>
+        <w:rPr>
+          <w:lang w:val="en-GB"/>
+        </w:rPr>
+      </w:pPr>
+      <w:r>
+        <w:rPr>
+          <w:b/>
+          <w:bCs/>
+          <w:rtl/>
+        </w:rPr>
+        <w:t>בחירת הורים</w:t>
+      </w:r>
+      <w:r>
+        <w:rPr>
+          <w:rtl/>
+        </w:rPr>
+        <w:t xml:space="preserve"> מתבצעת באמצעות שיטת גלגל הרולטה</w:t>
+      </w:r>
+      <w:r>
+        <w:rPr>
+          <w:rFonts w:hint="cs"/>
+          <w:rtl/>
+        </w:rPr>
+        <w:t xml:space="preserve"> (</w:t>
+      </w:r>
+      <w:r>
+        <w:t>Roulette Wheel Selection</w:t>
+      </w:r>
+      <w:r>
+        <w:rPr>
+          <w:rFonts w:hint="cs"/>
+          <w:rtl/>
+        </w:rPr>
+        <w:t xml:space="preserve">) </w:t>
+      </w:r>
+      <w:r>
+        <w:rPr>
+          <w:rtl/>
+        </w:rPr>
+        <w:t>שבה סיכוי הבחירה של פרט עולה ככל שהכשירות שלו גבוהה יותר. אם אין כשירויות, נבחר פרט באקראי לחלוטין</w:t>
+      </w:r>
+      <w:r>
+        <w:t>.</w:t>
+      </w:r>
+      <w:r>
+        <w:rPr>
+          <w:rFonts w:hint="cs"/>
+          <w:rtl/>
+        </w:rPr>
+        <w:t xml:space="preserve"> </w:t>
+      </w:r>
+      <w:r>
+        <w:rPr>
+          <w:b/>
+          <w:bCs/>
+          <w:rtl/>
+        </w:rPr>
+        <w:t>מוטציה</w:t>
+      </w:r>
+      <w:r>
+        <w:rPr>
+          <w:rtl/>
+        </w:rPr>
+        <w:t xml:space="preserve"> מתבצעת ביצירת הדור הבא: לכל גן</w:t>
+      </w:r>
+      <w:r>
+        <w:rPr>
+          <w:rFonts w:hint="cs"/>
+          <w:rtl/>
+        </w:rPr>
+        <w:t xml:space="preserve"> (</w:t>
+      </w:r>
+      <w:r>
+        <w:t>bit</w:t>
+      </w:r>
+      <w:r>
+        <w:rPr>
+          <w:rFonts w:hint="cs"/>
+          <w:rtl/>
+        </w:rPr>
+        <w:t xml:space="preserve">) </w:t>
+      </w:r>
+      <w:r>
+        <w:rPr>
+          <w:rtl/>
+        </w:rPr>
+        <w:t>יש סיכוי</w:t>
+      </w:r>
+      <w:r>
+        <w:rPr>
+          <w:rFonts w:hint="cs"/>
+          <w:rtl/>
+        </w:rPr>
+        <w:t xml:space="preserve"> </w:t>
+      </w:r>
+      <w:r>
+        <w:t>1%</w:t>
+      </w:r>
+      <w:r>
+        <w:rPr>
+          <w:rFonts w:hint="cs"/>
+          <w:rtl/>
+        </w:rPr>
+        <w:t xml:space="preserve"> </w:t>
+      </w:r>
+      <w:r>
+        <w:rPr>
+          <w:rtl/>
+        </w:rPr>
+        <w:t>לעבור הפיכה</w:t>
+      </w:r>
+      <w:r>
+        <w:rPr>
+          <w:rFonts w:hint="cs"/>
+          <w:rtl/>
+        </w:rPr>
+        <w:t xml:space="preserve"> (</w:t>
+      </w:r>
+      <w:r>
+        <w:t>flip</w:t>
+      </w:r>
+      <w:r>
+        <w:rPr>
+          <w:rFonts w:hint="cs"/>
+          <w:rtl/>
+        </w:rPr>
+        <w:t>)</w:t>
+      </w:r>
+      <w:r>
+        <w:t xml:space="preserve"> , </w:t>
+      </w:r>
+      <w:r>
+        <w:rPr>
+          <w:rtl/>
+        </w:rPr>
+        <w:t>כלומר מ־0 ל־1 או הפוך. זה מוסיף אקראיות ועוזר למנוע קיבעון של האוכלוסייה</w:t>
+      </w:r>
+      <w:r>
+        <w:t>.</w:t>
+      </w:r>
+    </w:p>
+    <w:p>
+      <w:pPr>
+        <w:spacing w:line="360" w:lineRule="auto"/>
+        <w:jc w:val="center"/>
+        <w:rPr>
+          <w:lang w:val="en-GB"/>
+        </w:rPr>
+      </w:pPr>
+      <w:r>
+        <w:rPr>
+          <w:rFonts w:cs="Arial"/>
+          <w:noProof/>
+          <w:rtl/>
+          <w:lang w:val="en-GB"/>
+        </w:rPr>
+        <w:lastRenderedPageBreak/>
+        <w:drawing>
+          <wp:inline distT="0" distB="0" distL="0" distR="0" wp14:anchorId="11CD3AD3" wp14:editId="4CBB98BE">
+            <wp:extent cx="4318907" cy="2216116"/>
+            <wp:effectExtent l="0" t="0" r="0" b="0"/>
+            <wp:docPr id="1499882058" name="Picture 1"/>
+            <wp:cNvGraphicFramePr>
+              <a:graphicFrameLocks xmlns:a="http://schemas.openxmlformats.org/drawingml/2006/main" noChangeAspect="1"/>
+            </wp:cNvGraphicFramePr>
+            <a:graphic xmlns:a="http://schemas.openxmlformats.org/drawingml/2006/main">
+              <a:graphicData uri="http://schemas.openxmlformats.org/drawingml/2006/picture">
+                <pic:pic xmlns:pic="http://schemas.openxmlformats.org/drawingml/2006/picture">
+                  <pic:nvPicPr>
+                    <pic:cNvPr id="1499882058" name=""/>
+                    <pic:cNvPicPr/>
+                  </pic:nvPicPr>
+                  <pic:blipFill>
+                    <a:blip r:embed="rId44"/>
+                    <a:stretch>
+                      <a:fillRect/>
+                    </a:stretch>
+                  </pic:blipFill>
+                  <pic:spPr>
+                    <a:xfrm>
+                      <a:off x="0" y="0"/>
+                      <a:ext cx="4336802" cy="2225298"/>
+                    </a:xfrm>
+                    <a:prstGeom prst="rect">
+                      <a:avLst/>
+                    </a:prstGeom>
+                  </pic:spPr>
+                </pic:pic>
+              </a:graphicData>
+            </a:graphic>
+          </wp:inline>
+        </w:drawing>
+      </w:r>
+    </w:p>
+    <w:p>
+      <w:pPr>
+        <w:spacing w:line="360" w:lineRule="auto"/>
+        <w:rPr>
+          <w:rtl/>
+        </w:rPr>
+      </w:pPr>
+      <w:r>
+        <w:rPr>
+          <w:rtl/>
+          <w:lang w:val="en-GB"/>
+        </w:rPr>
+        <w:t>הדור הבא נוצר בפונקציה</w:t>
+      </w:r>
+      <w:r>
+        <w:rPr>
+          <w:rFonts w:hint="cs"/>
+          <w:rtl/>
+          <w:lang w:val="en-GB"/>
+        </w:rPr>
+        <w:t xml:space="preserve"> </w:t>
+      </w:r>
+      <w:r>
+        <w:t>reproduce</w:t>
+      </w:r>
+      <w:r>
+        <w:rPr>
+          <w:rFonts w:hint="cs"/>
+          <w:rtl/>
+        </w:rPr>
+        <w:t xml:space="preserve">. </w:t>
+      </w:r>
+      <w:r>
+        <w:rPr>
+          <w:rtl/>
+        </w:rPr>
+        <w:t>כל פרט חדש נוצר ע"י שכפול של פרט נבחר, יחד עם יישום של מוטציה ושיוך מחדש של תכונת "לומד</w:t>
+      </w:r>
+      <w:r>
+        <w:t>"</w:t>
+      </w:r>
+      <w:r>
+        <w:rPr>
+          <w:rFonts w:hint="cs"/>
+          <w:rtl/>
+        </w:rPr>
+        <w:t xml:space="preserve"> (</w:t>
+      </w:r>
+      <w:r>
+        <w:rPr>
+          <w:rtl/>
+        </w:rPr>
+        <w:t>כולל רמת הלמידה</w:t>
+      </w:r>
+      <w:r>
+        <w:t xml:space="preserve"> r </w:t>
+      </w:r>
+      <w:r>
+        <w:rPr>
+          <w:rtl/>
+        </w:rPr>
+        <w:t>אם נבחר כלומד</w:t>
+      </w:r>
+      <w:r>
+        <w:rPr>
+          <w:rFonts w:hint="cs"/>
+          <w:rtl/>
+        </w:rPr>
+        <w:t>).</w:t>
+      </w:r>
+    </w:p>
+    <w:p>
+      <w:pPr>
+        <w:spacing w:line="360" w:lineRule="auto"/>
+        <w:jc w:val="center"/>
+      </w:pPr>
+      <w:r>
+        <w:rPr>
+          <w:rFonts w:cs="Arial"/>
+          <w:noProof/>
+          <w:rtl/>
+        </w:rPr>
+        <w:drawing>
+          <wp:inline distT="0" distB="0" distL="0" distR="0" wp14:anchorId="55C44FB3" wp14:editId="6406A4BB">
+            <wp:extent cx="4327318" cy="3623038"/>
+            <wp:effectExtent l="0" t="0" r="3810" b="0"/>
+            <wp:docPr id="1025314948" name="Picture 1"/>
+            <wp:cNvGraphicFramePr>
+              <a:graphicFrameLocks xmlns:a="http://schemas.openxmlformats.org/drawingml/2006/main" noChangeAspect="1"/>
+            </wp:cNvGraphicFramePr>
+            <a:graphic xmlns:a="http://schemas.openxmlformats.org/drawingml/2006/main">
+              <a:graphicData uri="http://schemas.openxmlformats.org/drawingml/2006/picture">
+                <pic:pic xmlns:pic="http://schemas.openxmlformats.org/drawingml/2006/picture">
+                  <pic:nvPicPr>
+                    <pic:cNvPr id="1025314948" name=""/>
+                    <pic:cNvPicPr/>
+                  </pic:nvPicPr>
+                  <pic:blipFill>
+                    <a:blip r:embed="rId45"/>
+                    <a:stretch>
+                      <a:fillRect/>
+                    </a:stretch>
+                  </pic:blipFill>
+                  <pic:spPr>
+                    <a:xfrm>
+                      <a:off x="0" y="0"/>
+                      <a:ext cx="4336278" cy="3630540"/>
+                    </a:xfrm>
+                    <a:prstGeom prst="rect">
+                      <a:avLst/>
+                    </a:prstGeom>
+                  </pic:spPr>
+                </pic:pic>
+              </a:graphicData>
+            </a:graphic>
+          </wp:inline>
+        </w:drawing>
+      </w:r>
+    </w:p>
+    <w:p>
+      <w:pPr>
+        <w:pStyle w:val="a9"/>
+        <w:numPr>
+          <w:ilvl w:val="0"/>
+          <w:numId w:val="14"/>
+        </w:numPr>
+        <w:spacing w:line="360" w:lineRule="auto"/>
+      </w:pPr>
+      <w:r>
+        <w:rPr>
+          <w:rtl/>
+        </w:rPr>
+        <w:t>לכל ביט בגנום של הצאצא יש סיכוי של</w:t>
+      </w:r>
+      <w:r>
+        <w:rPr>
+          <w:rFonts w:hint="cs"/>
+          <w:rtl/>
+        </w:rPr>
+        <w:t xml:space="preserve"> </w:t>
+      </w:r>
+      <w:r>
+        <w:t xml:space="preserve">1% </w:t>
+      </w:r>
+      <w:r>
+        <w:rPr>
+          <w:rtl/>
+        </w:rPr>
+        <w:t xml:space="preserve">לעבור </w:t>
+      </w:r>
+      <w:r>
+        <w:rPr>
+          <w:i/>
+          <w:iCs/>
+          <w:rtl/>
+        </w:rPr>
+        <w:t>היפוך</w:t>
+      </w:r>
+      <w:r>
+        <w:rPr>
+          <w:rFonts w:hint="cs"/>
+          <w:i/>
+          <w:iCs/>
+          <w:rtl/>
+        </w:rPr>
+        <w:t>.</w:t>
+      </w:r>
+    </w:p>
+    <w:p>
+      <w:pPr>
+        <w:pStyle w:val="a9"/>
+        <w:numPr>
+          <w:ilvl w:val="0"/>
+          <w:numId w:val="14"/>
+        </w:numPr>
+        <w:spacing w:line="360" w:lineRule="auto"/>
+      </w:pPr>
+      <w:r>
+        <w:rPr>
+          <w:rFonts w:hint="cs"/>
+          <w:i/>
+          <w:iCs/>
+          <w:rtl/>
+        </w:rPr>
+        <w:t xml:space="preserve">בעזרת זה </w:t>
+      </w:r>
+      <w:r>
+        <w:rPr>
+          <w:i/>
+          <w:iCs/>
+          <w:rtl/>
+        </w:rPr>
+        <w:t>מוטציה מוסיפה אקראיות ומאפשרת לאלגוריתם להימנע מקיבעון</w:t>
+      </w:r>
+      <w:r>
+        <w:rPr>
+          <w:rFonts w:hint="cs"/>
+          <w:i/>
+          <w:iCs/>
+          <w:rtl/>
+        </w:rPr>
+        <w:t xml:space="preserve"> </w:t>
+      </w:r>
+      <w:r>
+        <w:rPr>
+          <w:i/>
+          <w:iCs/>
+          <w:rtl/>
+        </w:rPr>
+        <w:t>ולחקור פתרונות חדשים</w:t>
+      </w:r>
+      <w:r>
+        <w:rPr>
+          <w:i/>
+          <w:iCs/>
+        </w:rPr>
+        <w:t>.</w:t>
+      </w:r>
+    </w:p>
+    <w:p>
+      <w:pPr>
+        <w:pStyle w:val="a9"/>
+        <w:numPr>
+          <w:ilvl w:val="0"/>
+          <w:numId w:val="14"/>
+        </w:numPr>
+        <w:spacing w:line="360" w:lineRule="auto"/>
+      </w:pPr>
+      <w:r>
+        <w:rPr>
+          <w:rtl/>
+        </w:rPr>
+        <w:t>כל פרט חדש נבחר באקראי האם הוא לומד או לא. אם הוא לומד, מוקצה לו ערך</w:t>
+      </w:r>
+      <w:r>
+        <w:t xml:space="preserve"> r </w:t>
+      </w:r>
+      <w:r>
+        <w:rPr>
+          <w:rtl/>
+        </w:rPr>
+        <w:t>אקראי</w:t>
+      </w:r>
+      <w:r>
+        <w:rPr>
+          <w:rFonts w:hint="cs"/>
+          <w:rtl/>
+        </w:rPr>
+        <w:t>.</w:t>
+      </w:r>
+    </w:p>
+    <w:p>
+      <w:pPr>
+        <w:spacing w:line="360" w:lineRule="auto"/>
+      </w:pPr>
+    </w:p>
+    <w:p>
+      <w:pPr>
+        <w:spacing w:line="360" w:lineRule="auto"/>
+        <w:rPr>
+          <w:b/>
+          <w:bCs/>
+          <w:rtl/>
+        </w:rPr>
+      </w:pPr>
+      <w:r>
+        <w:rPr>
+          <w:b/>
+          <w:bCs/>
+          <w:rtl/>
+        </w:rPr>
+        <w:lastRenderedPageBreak/>
+        <w:t>לולאת האבולוציה</w:t>
+      </w:r>
+      <w:r>
+        <w:rPr>
+          <w:rFonts w:hint="cs"/>
+          <w:b/>
+          <w:bCs/>
+          <w:rtl/>
+        </w:rPr>
+        <w:t xml:space="preserve"> (</w:t>
+      </w:r>
+      <w:r>
+        <w:rPr>
+          <w:b/>
+          <w:bCs/>
+        </w:rPr>
+        <w:t>Evolution Loop</w:t>
+      </w:r>
+      <w:r>
+        <w:rPr>
+          <w:rFonts w:hint="cs"/>
+          <w:b/>
+          <w:bCs/>
+          <w:rtl/>
+        </w:rPr>
+        <w:t>):</w:t>
+      </w:r>
+    </w:p>
+    <w:p>
+      <w:pPr>
+        <w:spacing w:line="360" w:lineRule="auto"/>
+        <w:rPr>
+          <w:rtl/>
+        </w:rPr>
+      </w:pPr>
+      <w:r>
+        <w:rPr>
+          <w:rtl/>
+        </w:rPr>
+        <w:t>בשלב זה מתבצעת הליבה של תהליך הלמידה האבולוציונית — עבור כל דור</w:t>
+      </w:r>
+      <w:r>
+        <w:t>:</w:t>
+      </w:r>
+      <w:r>
+        <w:rPr>
+          <w:rFonts w:hint="cs"/>
+          <w:rtl/>
+        </w:rPr>
+        <w:t xml:space="preserve"> </w:t>
+      </w:r>
+    </w:p>
+    <w:p>
+      <w:pPr>
+        <w:pStyle w:val="a9"/>
+        <w:numPr>
+          <w:ilvl w:val="0"/>
+          <w:numId w:val="15"/>
+        </w:numPr>
+        <w:spacing w:line="360" w:lineRule="auto"/>
+      </w:pPr>
+      <w:r>
+        <w:rPr>
+          <w:rtl/>
+        </w:rPr>
+        <w:t xml:space="preserve">חישוב </w:t>
+      </w:r>
+      <w:proofErr w:type="spellStart"/>
+      <w:r>
+        <w:rPr>
+          <w:rtl/>
+        </w:rPr>
+        <w:t>הכשירויות</w:t>
+      </w:r>
+      <w:proofErr w:type="spellEnd"/>
+      <w:r>
+        <w:rPr>
+          <w:rtl/>
+        </w:rPr>
+        <w:t xml:space="preserve"> של כלל האוכלוסייה לפי מידת ההתאמה של כל פרט למטרה</w:t>
+      </w:r>
+      <w:r>
+        <w:rPr>
+          <w:rFonts w:hint="cs"/>
+          <w:rtl/>
+        </w:rPr>
+        <w:t xml:space="preserve">, </w:t>
+      </w:r>
+      <w:r>
+        <w:rPr>
+          <w:rtl/>
+        </w:rPr>
+        <w:t>עם התייחסות לשאלה האם הוא לומד או לא</w:t>
+      </w:r>
+      <w:r>
+        <w:rPr>
+          <w:rFonts w:hint="cs"/>
+          <w:rtl/>
+        </w:rPr>
+        <w:t>.</w:t>
+      </w:r>
+    </w:p>
+    <w:p>
+      <w:pPr>
+        <w:pStyle w:val="a9"/>
+        <w:numPr>
+          <w:ilvl w:val="0"/>
+          <w:numId w:val="15"/>
+        </w:numPr>
+        <w:spacing w:line="360" w:lineRule="auto"/>
+      </w:pPr>
+      <w:r>
+        <w:rPr>
+          <w:rtl/>
+        </w:rPr>
+        <w:t>שמירת ערכי סטטיסטיקה</w:t>
+      </w:r>
+      <w:r>
+        <w:rPr>
+          <w:rFonts w:hint="cs"/>
+          <w:rtl/>
+        </w:rPr>
+        <w:t xml:space="preserve">: </w:t>
+      </w:r>
+      <w:r>
+        <w:rPr>
+          <w:rtl/>
+        </w:rPr>
+        <w:t xml:space="preserve">ממוצע של מספר הביטים הנכונים, וממוצעי </w:t>
+      </w:r>
+      <w:proofErr w:type="spellStart"/>
+      <w:r>
+        <w:rPr>
+          <w:rtl/>
+        </w:rPr>
+        <w:t>הכשירויות</w:t>
+      </w:r>
+      <w:proofErr w:type="spellEnd"/>
+      <w:r>
+        <w:rPr>
+          <w:rtl/>
+        </w:rPr>
+        <w:t xml:space="preserve"> של לומדים ולא-לומדים (כפי שהוזכר בסעיפים הקודמים)</w:t>
+      </w:r>
+      <w:r>
+        <w:t>.</w:t>
+      </w:r>
+    </w:p>
+    <w:p>
+      <w:pPr>
+        <w:pStyle w:val="a9"/>
+        <w:numPr>
+          <w:ilvl w:val="0"/>
+          <w:numId w:val="15"/>
+        </w:numPr>
+        <w:spacing w:line="360" w:lineRule="auto"/>
+      </w:pPr>
+      <w:r>
+        <w:rPr>
+          <w:rtl/>
+        </w:rPr>
+        <w:t>בדיקת תנאי עצירה</w:t>
+      </w:r>
+      <w:r>
+        <w:t>:</w:t>
+      </w:r>
+      <w:r>
+        <w:rPr>
+          <w:rFonts w:hint="cs"/>
+          <w:rtl/>
+        </w:rPr>
+        <w:t xml:space="preserve"> </w:t>
+      </w:r>
+    </w:p>
+    <w:p>
+      <w:pPr>
+        <w:pStyle w:val="a9"/>
+        <w:numPr>
+          <w:ilvl w:val="0"/>
+          <w:numId w:val="14"/>
+        </w:numPr>
+        <w:spacing w:line="360" w:lineRule="auto"/>
+      </w:pPr>
+      <w:r>
+        <w:rPr>
+          <w:rtl/>
+        </w:rPr>
+        <w:t>אם התקבלה התאמה מלאה</w:t>
+      </w:r>
+      <w:r>
+        <w:t xml:space="preserve"> (Fitness = 0).</w:t>
+      </w:r>
+    </w:p>
+    <w:p>
+      <w:pPr>
+        <w:pStyle w:val="a9"/>
+        <w:numPr>
+          <w:ilvl w:val="0"/>
+          <w:numId w:val="14"/>
+        </w:numPr>
+        <w:spacing w:line="360" w:lineRule="auto"/>
+      </w:pPr>
+      <w:r>
+        <w:rPr>
+          <w:rtl/>
+        </w:rPr>
+        <w:t>אם לא חל שיפור במשך 50 דורות רצופים</w:t>
+      </w:r>
+      <w:r>
+        <w:t>.</w:t>
+      </w:r>
+    </w:p>
+    <w:p>
+      <w:pPr>
+        <w:pStyle w:val="a9"/>
+        <w:numPr>
+          <w:ilvl w:val="0"/>
+          <w:numId w:val="14"/>
+        </w:numPr>
+        <w:spacing w:line="360" w:lineRule="auto"/>
+      </w:pPr>
+      <w:r>
+        <w:rPr>
+          <w:rtl/>
+        </w:rPr>
+        <w:t>אם עבר זמן הריצה המוגדר</w:t>
+      </w:r>
+      <w:r>
+        <w:rPr>
+          <w:rFonts w:hint="cs"/>
+          <w:rtl/>
+        </w:rPr>
+        <w:t>.</w:t>
+      </w:r>
+    </w:p>
+    <w:p>
+      <w:pPr>
+        <w:pStyle w:val="a9"/>
+        <w:numPr>
+          <w:ilvl w:val="0"/>
+          <w:numId w:val="15"/>
+        </w:numPr>
+        <w:spacing w:line="360" w:lineRule="auto"/>
+      </w:pPr>
+      <w:r>
+        <w:rPr>
+          <w:rtl/>
+        </w:rPr>
+        <w:t>יצירת דור חד</w:t>
+      </w:r>
+      <w:r>
+        <w:rPr>
+          <w:rFonts w:hint="cs"/>
+          <w:rtl/>
+        </w:rPr>
+        <w:t xml:space="preserve">ש: </w:t>
+      </w:r>
+      <w:r>
+        <w:rPr>
+          <w:rtl/>
+        </w:rPr>
+        <w:t>באמצעות הפונקציה</w:t>
+      </w:r>
+      <w:r>
+        <w:rPr>
+          <w:rFonts w:hint="cs"/>
+          <w:rtl/>
+        </w:rPr>
+        <w:t xml:space="preserve"> </w:t>
+      </w:r>
+      <w:r>
+        <w:t>reproduce</w:t>
+      </w:r>
+    </w:p>
+    <w:p>
+      <w:pPr>
+        <w:pStyle w:val="a9"/>
+        <w:spacing w:line="360" w:lineRule="auto"/>
+        <w:rPr>
+          <w:b/>
+          <w:bCs/>
+          <w:lang w:val="en-GB"/>
+        </w:rPr>
+      </w:pPr>
+    </w:p>
+    <w:p>
+      <w:pPr>
+        <w:pStyle w:val="a9"/>
+        <w:spacing w:line="360" w:lineRule="auto"/>
+        <w:jc w:val="center"/>
+      </w:pPr>
+      <w:r>
+        <w:rPr>
+          <w:rFonts w:cs="Arial"/>
+          <w:noProof/>
+          <w:rtl/>
+        </w:rPr>
+        <w:drawing>
+          <wp:inline distT="0" distB="0" distL="0" distR="0" wp14:anchorId="1166C6E7" wp14:editId="6683C1C5">
+            <wp:extent cx="5388429" cy="1303229"/>
+            <wp:effectExtent l="0" t="0" r="0" b="5080"/>
+            <wp:docPr id="1175396321" name="Picture 1" descr="A computer screen shot of text&#10;&#10;AI-generated content may be incorrect."/>
+            <wp:cNvGraphicFramePr>
+              <a:graphicFrameLocks xmlns:a="http://schemas.openxmlformats.org/drawingml/2006/main" noChangeAspect="1"/>
+            </wp:cNvGraphicFramePr>
+            <a:graphic xmlns:a="http://schemas.openxmlformats.org/drawingml/2006/main">
+              <a:graphicData uri="http://schemas.openxmlformats.org/drawingml/2006/picture">
+                <pic:pic xmlns:pic="http://schemas.openxmlformats.org/drawingml/2006/picture">
+                  <pic:nvPicPr>
+                    <pic:cNvPr id="1175396321" name="Picture 1" descr="A computer screen shot of text&#10;&#10;AI-generated content may be incorrect."/>
+                    <pic:cNvPicPr/>
+                  </pic:nvPicPr>
+                  <pic:blipFill>
+                    <a:blip r:embed="rId46"/>
+                    <a:stretch>
+                      <a:fillRect/>
+                    </a:stretch>
+                  </pic:blipFill>
+                  <pic:spPr>
+                    <a:xfrm>
+                      <a:off x="0" y="0"/>
+                      <a:ext cx="5408853" cy="1308169"/>
+                    </a:xfrm>
+                    <a:prstGeom prst="rect">
+                      <a:avLst/>
+                    </a:prstGeom>
+                  </pic:spPr>
+                </pic:pic>
+              </a:graphicData>
+            </a:graphic>
+          </wp:inline>
+        </w:drawing>
+      </w:r>
+    </w:p>
+    <w:p>
+      <w:pPr>
+        <w:pStyle w:val="a9"/>
+        <w:spacing w:line="360" w:lineRule="auto"/>
+        <w:jc w:val="center"/>
+      </w:pPr>
+    </w:p>
+    <w:p>
+      <w:pPr>
+        <w:spacing w:line="360" w:lineRule="auto"/>
+        <w:rPr>
+          <w:b/>
+          <w:bCs/>
+          <w:lang w:val="en-GB"/>
+        </w:rPr>
+      </w:pPr>
+      <w:r>
+        <w:rPr>
+          <w:b/>
+          <w:bCs/>
+          <w:rtl/>
+          <w:lang w:val="en-GB"/>
+        </w:rPr>
+        <w:t>גרפים ומסקנות</w:t>
+      </w:r>
+    </w:p>
+    <w:p>
+      <w:pPr>
+        <w:spacing w:line="360" w:lineRule="auto"/>
+        <w:rPr>
+          <w:lang w:val="en-GB"/>
+        </w:rPr>
+      </w:pPr>
+      <w:r>
+        <w:rPr>
+          <w:rtl/>
+          <w:lang w:val="en-GB"/>
+        </w:rPr>
+        <w:t>לאחר ריצה של 50 דורות, הפקנו שני גרפים עיקריים</w:t>
+      </w:r>
+      <w:r>
+        <w:rPr>
+          <w:lang w:val="en-GB"/>
+        </w:rPr>
+        <w:t>:</w:t>
+      </w:r>
+    </w:p>
+    <w:p>
+      <w:pPr>
+        <w:pStyle w:val="a9"/>
+        <w:numPr>
+          <w:ilvl w:val="0"/>
+          <w:numId w:val="16"/>
+        </w:numPr>
+        <w:spacing w:line="360" w:lineRule="auto"/>
+        <w:rPr>
+          <w:lang w:val="en-GB"/>
+        </w:rPr>
+      </w:pPr>
+      <w:r>
+        <w:rPr>
+          <w:rtl/>
+          <w:lang w:val="en-GB"/>
+        </w:rPr>
+        <w:t>הגרף הראשון מציג את מספר הביטים הנכונים והלא-נכונים לאורך הדורות. ניתן לראות מגמה ברורה של עלייה</w:t>
+      </w:r>
+      <w:r>
+        <w:rPr>
+          <w:rFonts w:hint="cs"/>
+          <w:rtl/>
+          <w:lang w:val="en-GB"/>
+        </w:rPr>
+        <w:t xml:space="preserve"> </w:t>
+      </w:r>
+      <w:r>
+        <w:rPr>
+          <w:rtl/>
+          <w:lang w:val="en-GB"/>
+        </w:rPr>
+        <w:t>במספר הביטים הנכונים, מה שמעיד על כך שהאוכלוסייה לומדת ומשתפרת</w:t>
+      </w:r>
+      <w:r>
+        <w:rPr>
+          <w:rFonts w:hint="cs"/>
+          <w:rtl/>
+          <w:lang w:val="en-GB"/>
+        </w:rPr>
+        <w:t>.</w:t>
+      </w:r>
+    </w:p>
+    <w:p>
+      <w:pPr>
+        <w:pStyle w:val="a9"/>
+        <w:spacing w:line="360" w:lineRule="auto"/>
+        <w:ind w:left="360"/>
+        <w:rPr>
+          <w:lang w:val="en-GB"/>
+        </w:rPr>
+      </w:pPr>
+      <w:r>
+        <w:rPr>
+          <w:noProof/>
+        </w:rPr>
+        <w:lastRenderedPageBreak/>
+        <w:drawing>
+          <wp:inline distT="0" distB="0" distL="0" distR="0" wp14:anchorId="46BBA5A5" wp14:editId="27CE8F32">
+            <wp:extent cx="5731510" cy="2360930"/>
+            <wp:effectExtent l="0" t="0" r="2540" b="1270"/>
+            <wp:docPr id="666053444" name="Picture 1"/>
+            <wp:cNvGraphicFramePr>
+              <a:graphicFrameLocks xmlns:a="http://schemas.openxmlformats.org/drawingml/2006/main" noChangeAspect="1"/>
+            </wp:cNvGraphicFramePr>
+            <a:graphic xmlns:a="http://schemas.openxmlformats.org/drawingml/2006/main">
+              <a:graphicData uri="http://schemas.openxmlformats.org/drawingml/2006/picture">
+                <pic:pic xmlns:pic="http://schemas.openxmlformats.org/drawingml/2006/picture">
+                  <pic:nvPicPr>
+                    <pic:cNvPr id="0" name="Picture 1"/>
+                    <pic:cNvPicPr>
+                      <a:picLocks noChangeAspect="1" noChangeArrowheads="1"/>
+                    </pic:cNvPicPr>
+                  </pic:nvPicPr>
+                  <pic:blipFill>
+                    <a:blip r:embed="rId47">
+                      <a:extLst>
+                        <a:ext uri="{28A0092B-C50C-407E-A947-70E740481C1C}">
+                          <a14:useLocalDpi xmlns:a14="http://schemas.microsoft.com/office/drawing/2010/main" val="0"/>
+                        </a:ext>
+                      </a:extLst>
+                    </a:blip>
+                    <a:srcRect/>
+                    <a:stretch>
+                      <a:fillRect/>
+                    </a:stretch>
+                  </pic:blipFill>
+                  <pic:spPr bwMode="auto">
+                    <a:xfrm>
+                      <a:off x="0" y="0"/>
+                      <a:ext cx="5731510" cy="2360930"/>
+                    </a:xfrm>
+                    <a:prstGeom prst="rect">
+                      <a:avLst/>
+                    </a:prstGeom>
+                    <a:noFill/>
+                    <a:ln>
+                      <a:noFill/>
+                    </a:ln>
+                  </pic:spPr>
+                </pic:pic>
+              </a:graphicData>
+            </a:graphic>
+          </wp:inline>
+        </w:drawing>
+      </w:r>
+    </w:p>
+    <w:p>
+      <w:pPr>
+        <w:pStyle w:val="a9"/>
+        <w:spacing w:line="360" w:lineRule="auto"/>
+        <w:ind w:left="360"/>
+        <w:rPr>
+          <w:rtl/>
+        </w:rPr>
+      </w:pPr>
+      <w:r>
+        <w:rPr>
+          <w:rtl/>
+          <w:lang w:val="en-GB"/>
+        </w:rPr>
+        <w:t>ככל שהדורות מתקדמים, מספר הביטים הנכונים הממוצע (בכחול) באוכלוסייה עולה בהתמדה</w:t>
+      </w:r>
+      <w:r>
+        <w:rPr>
+          <w:rFonts w:hint="cs"/>
+          <w:rtl/>
+          <w:lang w:val="en-GB"/>
+        </w:rPr>
+        <w:t xml:space="preserve"> מ 10 ביטים </w:t>
+      </w:r>
+      <w:r>
+        <w:rPr>
+          <w:rtl/>
+          <w:lang w:val="en-GB"/>
+        </w:rPr>
+        <w:t>בדור הראשון ועד כ</w:t>
+      </w:r>
+      <w:r>
+        <w:rPr>
+          <w:rFonts w:hint="cs"/>
+          <w:rtl/>
+          <w:lang w:val="en-GB"/>
+        </w:rPr>
+        <w:t xml:space="preserve"> 16.2 </w:t>
+      </w:r>
+      <w:r>
+        <w:rPr>
+          <w:rtl/>
+          <w:lang w:val="en-GB"/>
+        </w:rPr>
+        <w:t>ביטים בדור 50</w:t>
+      </w:r>
+      <w:r>
+        <w:t>.</w:t>
+      </w:r>
+    </w:p>
+    <w:p>
+      <w:pPr>
+        <w:pStyle w:val="a9"/>
+        <w:spacing w:line="360" w:lineRule="auto"/>
+        <w:ind w:left="360"/>
+        <w:rPr>
+          <w:rtl/>
+        </w:rPr>
+      </w:pPr>
+    </w:p>
+    <w:p>
+      <w:pPr>
+        <w:pStyle w:val="a9"/>
+        <w:numPr>
+          <w:ilvl w:val="0"/>
+          <w:numId w:val="16"/>
+        </w:numPr>
+        <w:spacing w:line="360" w:lineRule="auto"/>
+        <w:rPr>
+          <w:lang w:val="en-GB"/>
+        </w:rPr>
+      </w:pPr>
+      <w:r>
+        <w:rPr>
+          <w:rtl/>
+          <w:lang w:val="en-GB"/>
+        </w:rPr>
+        <w:t>הגרף השני מציג את רמת הכשירות של לומדים מול לא-לומדים לאורך הדורות. ניתן לראות בבירור כי רמת הכשירות של הלא-לומדים גבוהה יותר כמעט לכל אורך הריצה</w:t>
+      </w:r>
+      <w:r>
+        <w:t>.</w:t>
+      </w:r>
+    </w:p>
+    <w:p>
+      <w:pPr>
+        <w:pStyle w:val="a9"/>
+        <w:spacing w:line="360" w:lineRule="auto"/>
+        <w:ind w:left="360"/>
+        <w:rPr>
+          <w:lang w:val="en-GB"/>
+        </w:rPr>
+      </w:pPr>
+    </w:p>
+    <w:p>
+      <w:pPr>
+        <w:pStyle w:val="a9"/>
+        <w:spacing w:line="360" w:lineRule="auto"/>
+        <w:ind w:left="360"/>
+        <w:jc w:val="center"/>
+        <w:rPr>
+          <w:lang w:val="en-GB"/>
+        </w:rPr>
+      </w:pPr>
+      <w:r>
+        <w:rPr>
+          <w:noProof/>
+        </w:rPr>
+        <w:drawing>
+          <wp:inline distT="0" distB="0" distL="0" distR="0" wp14:anchorId="3A584C5A" wp14:editId="1F9DA167">
+            <wp:extent cx="4302579" cy="1772323"/>
+            <wp:effectExtent l="0" t="0" r="3175" b="5715"/>
+            <wp:docPr id="1326345083" name="Picture 2"/>
+            <wp:cNvGraphicFramePr>
+              <a:graphicFrameLocks xmlns:a="http://schemas.openxmlformats.org/drawingml/2006/main" noChangeAspect="1"/>
+            </wp:cNvGraphicFramePr>
+            <a:graphic xmlns:a="http://schemas.openxmlformats.org/drawingml/2006/main">
+              <a:graphicData uri="http://schemas.openxmlformats.org/drawingml/2006/picture">
+                <pic:pic xmlns:pic="http://schemas.openxmlformats.org/drawingml/2006/picture">
+                  <pic:nvPicPr>
+                    <pic:cNvPr id="0" name="Picture 3"/>
+                    <pic:cNvPicPr>
+                      <a:picLocks noChangeAspect="1" noChangeArrowheads="1"/>
+                    </pic:cNvPicPr>
+                  </pic:nvPicPr>
+                  <pic:blipFill>
+                    <a:blip r:embed="rId48" cstate="print">
+                      <a:extLst>
+                        <a:ext uri="{28A0092B-C50C-407E-A947-70E740481C1C}">
+                          <a14:useLocalDpi xmlns:a14="http://schemas.microsoft.com/office/drawing/2010/main" val="0"/>
+                        </a:ext>
+                      </a:extLst>
+                    </a:blip>
+                    <a:srcRect/>
+                    <a:stretch>
+                      <a:fillRect/>
+                    </a:stretch>
+                  </pic:blipFill>
+                  <pic:spPr bwMode="auto">
+                    <a:xfrm>
+                      <a:off x="0" y="0"/>
+                      <a:ext cx="4330626" cy="1783876"/>
+                    </a:xfrm>
+                    <a:prstGeom prst="rect">
+                      <a:avLst/>
+                    </a:prstGeom>
+                    <a:noFill/>
+                    <a:ln>
+                      <a:noFill/>
+                    </a:ln>
+                  </pic:spPr>
+                </pic:pic>
+              </a:graphicData>
+            </a:graphic>
+          </wp:inline>
+        </w:drawing>
+      </w:r>
+    </w:p>
+    <w:p>
+      <w:pPr>
+        <w:pStyle w:val="a9"/>
+        <w:spacing w:line="360" w:lineRule="auto"/>
+        <w:ind w:left="360"/>
+        <w:rPr>
+          <w:rtl/>
+        </w:rPr>
+      </w:pPr>
+      <w:r>
+        <w:rPr>
+          <w:rtl/>
+          <w:lang w:val="en-GB"/>
+        </w:rPr>
+        <w:t>כבר מהדור הראשון, הלא-לומדים מצליחים להשיג כשירות גבוהה יותר (כמעט 10) לעומת הלומדים שמתחילים בערך 6.2. גם בהמשך, למרות עלייה הדרגתית בכשירות הלומדים, הם אינם משיגים את הלא-לומדים</w:t>
+      </w:r>
+      <w:r>
+        <w:t>.</w:t>
+      </w:r>
+      <w:r>
+        <w:rPr>
+          <w:rFonts w:hint="cs"/>
+          <w:rtl/>
+        </w:rPr>
+        <w:t xml:space="preserve"> </w:t>
+      </w:r>
+      <w:r>
+        <w:rPr>
+          <w:rtl/>
+        </w:rPr>
+        <w:t>הסיבה לכך נעוצה בכך שכאשר פרט לומד, הכשירות שלו נענשת על ידי מקדם הלמידה</w:t>
+      </w:r>
+      <w:r>
+        <w:rPr>
+          <w:rFonts w:hint="cs"/>
+          <w:rtl/>
+        </w:rPr>
+        <w:t xml:space="preserve"> </w:t>
+      </w:r>
+      <w:r>
+        <w:rPr>
+          <w:lang w:val="en-GB" w:bidi="ar-JO"/>
+        </w:rPr>
+        <w:t>r</w:t>
+      </w:r>
+      <w:r>
+        <w:rPr>
+          <w:rFonts w:hint="cs"/>
+          <w:rtl/>
+        </w:rPr>
+        <w:t xml:space="preserve">, </w:t>
+      </w:r>
+      <w:r>
+        <w:rPr>
+          <w:rtl/>
+        </w:rPr>
+        <w:t>לכן לרוב תהיה נמוכה יותר. מצד שני, לא-לומדים שמתחילים עם התאמה גבוהה ישמרו עליה ואף יעברו הלאה לדורות הבאים</w:t>
+      </w:r>
+      <w:r>
+        <w:t>.</w:t>
+      </w:r>
+    </w:p>
+    <w:p>
+      <w:pPr>
+        <w:pStyle w:val="a9"/>
+        <w:spacing w:line="360" w:lineRule="auto"/>
+        <w:ind w:left="360"/>
+        <w:rPr>
+          <w:rtl/>
+        </w:rPr>
+      </w:pPr>
+    </w:p>
+    <w:p>
+      <w:pPr>
+        <w:pStyle w:val="a9"/>
+        <w:numPr>
+          <w:ilvl w:val="0"/>
+          <w:numId w:val="16"/>
+        </w:numPr>
+        <w:spacing w:line="360" w:lineRule="auto"/>
+      </w:pPr>
+      <w:r>
+        <w:rPr>
+          <w:rtl/>
+        </w:rPr>
+        <w:t>הגרף השלישי מציג את מספר הפרטים שהתקרבו לפתרון המושלם – כלומר כאלו שהתאימו לחלוטין (20/20) או כמעט לחלוטין (לפחות 18/20) לגנום המטרה</w:t>
+      </w:r>
+      <w:r>
+        <w:t>.</w:t>
+      </w:r>
+    </w:p>
+    <w:p>
+      <w:pPr>
+        <w:pStyle w:val="a9"/>
+        <w:spacing w:line="360" w:lineRule="auto"/>
+        <w:ind w:left="360"/>
+        <w:rPr>
+          <w:rtl/>
+        </w:rPr>
+      </w:pPr>
+    </w:p>
+    <w:p>
+      <w:pPr>
+        <w:pStyle w:val="a9"/>
+        <w:spacing w:line="360" w:lineRule="auto"/>
+        <w:ind w:left="360"/>
+        <w:jc w:val="center"/>
+        <w:rPr>
+          <w:rtl/>
+        </w:rPr>
+      </w:pPr>
+      <w:r>
+        <w:rPr>
+          <w:noProof/>
+        </w:rPr>
+        <w:lastRenderedPageBreak/>
+        <w:drawing>
+          <wp:inline distT="0" distB="0" distL="0" distR="0" wp14:anchorId="10399FB2" wp14:editId="66E94F8C">
+            <wp:extent cx="4335236" cy="1785775"/>
+            <wp:effectExtent l="0" t="0" r="0" b="5080"/>
+            <wp:docPr id="1946229585" name="Picture 3"/>
+            <wp:cNvGraphicFramePr>
+              <a:graphicFrameLocks xmlns:a="http://schemas.openxmlformats.org/drawingml/2006/main" noChangeAspect="1"/>
+            </wp:cNvGraphicFramePr>
+            <a:graphic xmlns:a="http://schemas.openxmlformats.org/drawingml/2006/main">
+              <a:graphicData uri="http://schemas.openxmlformats.org/drawingml/2006/picture">
+                <pic:pic xmlns:pic="http://schemas.openxmlformats.org/drawingml/2006/picture">
+                  <pic:nvPicPr>
+                    <pic:cNvPr id="0" name="Picture 5"/>
+                    <pic:cNvPicPr>
+                      <a:picLocks noChangeAspect="1" noChangeArrowheads="1"/>
+                    </pic:cNvPicPr>
+                  </pic:nvPicPr>
+                  <pic:blipFill>
+                    <a:blip r:embed="rId49" cstate="print">
+                      <a:extLst>
+                        <a:ext uri="{28A0092B-C50C-407E-A947-70E740481C1C}">
+                          <a14:useLocalDpi xmlns:a14="http://schemas.microsoft.com/office/drawing/2010/main" val="0"/>
+                        </a:ext>
+                      </a:extLst>
+                    </a:blip>
+                    <a:srcRect/>
+                    <a:stretch>
+                      <a:fillRect/>
+                    </a:stretch>
+                  </pic:blipFill>
+                  <pic:spPr bwMode="auto">
+                    <a:xfrm>
+                      <a:off x="0" y="0"/>
+                      <a:ext cx="4360073" cy="1796006"/>
+                    </a:xfrm>
+                    <a:prstGeom prst="rect">
+                      <a:avLst/>
+                    </a:prstGeom>
+                    <a:noFill/>
+                    <a:ln>
+                      <a:noFill/>
+                    </a:ln>
+                  </pic:spPr>
+                </pic:pic>
+              </a:graphicData>
+            </a:graphic>
+          </wp:inline>
+        </w:drawing>
+      </w:r>
+    </w:p>
+    <w:p>
+      <w:pPr>
+        <w:pStyle w:val="a9"/>
+        <w:spacing w:line="360" w:lineRule="auto"/>
+        <w:ind w:left="360"/>
+        <w:rPr>
+          <w:rtl/>
+        </w:rPr>
+      </w:pPr>
+    </w:p>
+    <w:p>
+      <w:pPr>
+        <w:pStyle w:val="a9"/>
+        <w:spacing w:line="360" w:lineRule="auto"/>
+        <w:ind w:left="360"/>
+        <w:rPr>
+          <w:rtl/>
+        </w:rPr>
+      </w:pPr>
+      <w:r>
+        <w:rPr>
+          <w:rtl/>
+        </w:rPr>
+        <w:t>בדור הראשון אין כמעט פתרונות טובים, אך לאחר כ־20 דורות מתחילים לראות מגמת עלייה חדה בפרטים שהתקרבו לפתרון. בסביבות דור 35 נראית קפיצה דרמטית</w:t>
+      </w:r>
+      <w:r>
+        <w:rPr>
+          <w:rFonts w:hint="cs"/>
+          <w:rtl/>
+        </w:rPr>
+        <w:t xml:space="preserve"> </w:t>
+      </w:r>
+      <w:r>
+        <w:rPr>
+          <w:rtl/>
+        </w:rPr>
+        <w:t>כאשר כ</w:t>
+      </w:r>
+      <w:r>
+        <w:t xml:space="preserve">200 </w:t>
+      </w:r>
+      <w:r>
+        <w:rPr>
+          <w:rFonts w:hint="cs"/>
+          <w:rtl/>
+        </w:rPr>
+        <w:t xml:space="preserve"> </w:t>
+      </w:r>
+      <w:r>
+        <w:rPr>
+          <w:rtl/>
+        </w:rPr>
+        <w:t>פרטים מתוך 1000 מגיעים ל</w:t>
+      </w:r>
+      <w:r>
+        <w:rPr>
+          <w:rFonts w:hint="cs"/>
+          <w:rtl/>
+        </w:rPr>
+        <w:t xml:space="preserve"> </w:t>
+      </w:r>
+      <w:r>
+        <w:t>18</w:t>
+      </w:r>
+      <w:r>
+        <w:rPr>
+          <w:rFonts w:hint="cs"/>
+          <w:rtl/>
+        </w:rPr>
+        <w:t xml:space="preserve"> </w:t>
+      </w:r>
+      <w:r>
+        <w:rPr>
+          <w:rtl/>
+        </w:rPr>
+        <w:t>ביטים נכונים או יותר. עם זאת, מספר הפתרונות המושלמים (20/20) נותר נמוך</w:t>
+      </w:r>
+      <w:r>
+        <w:rPr>
+          <w:rFonts w:hint="cs"/>
+          <w:rtl/>
+        </w:rPr>
+        <w:t>.</w:t>
+      </w:r>
+      <w:r>
+        <w:rPr>
+          <w:rtl/>
+        </w:rPr>
+        <w:t xml:space="preserve"> המשמעות היא שהאוכלוסייה מתכנסת לאזורים טובים במרחב הפתרונות, אך עדיין שומרת על מידה של גיוון</w:t>
+      </w:r>
+      <w:r>
+        <w:t>.</w:t>
+      </w:r>
+    </w:p>
+    <w:p>
+      <w:pPr>
+        <w:pStyle w:val="a9"/>
+        <w:spacing w:line="360" w:lineRule="auto"/>
+        <w:ind w:left="360"/>
+        <w:rPr>
+          <w:rtl/>
+        </w:rPr>
+      </w:pPr>
+    </w:p>
+    <w:p>
+      <w:pPr>
+        <w:pStyle w:val="a9"/>
+        <w:spacing w:line="360" w:lineRule="auto"/>
+        <w:ind w:left="360"/>
+        <w:rPr>
+          <w:b/>
+          <w:bCs/>
+          <w:lang w:val="en-GB"/>
+        </w:rPr>
+      </w:pPr>
+      <w:r>
+        <w:rPr>
+          <w:b/>
+          <w:bCs/>
+          <w:rtl/>
+          <w:lang w:val="en-GB"/>
+        </w:rPr>
+        <w:t>מסקנות כלליות מהסימולציה – האם אפקט בולדווין נצפה</w:t>
+      </w:r>
+      <w:r>
+        <w:rPr>
+          <w:b/>
+          <w:bCs/>
+          <w:lang w:val="en-GB"/>
+        </w:rPr>
+        <w:t>?</w:t>
+      </w:r>
+    </w:p>
+    <w:p>
+      <w:pPr>
+        <w:pStyle w:val="a9"/>
+        <w:spacing w:line="360" w:lineRule="auto"/>
+        <w:ind w:left="360"/>
+        <w:rPr>
+          <w:lang w:val="en-GB"/>
+        </w:rPr>
+      </w:pPr>
+      <w:r>
+        <w:rPr>
+          <w:rtl/>
+          <w:lang w:val="en-GB"/>
+        </w:rPr>
+        <w:t>לאורך הסימולציה ניתן לראות מספר תופעות שמעידות על קיומו של אפקט בולדווין</w:t>
+      </w:r>
+      <w:r>
+        <w:rPr>
+          <w:lang w:val="en-GB"/>
+        </w:rPr>
+        <w:t>:</w:t>
+      </w:r>
+    </w:p>
+    <w:p>
+      <w:pPr>
+        <w:pStyle w:val="a9"/>
+        <w:numPr>
+          <w:ilvl w:val="0"/>
+          <w:numId w:val="17"/>
+        </w:numPr>
+        <w:spacing w:line="360" w:lineRule="auto"/>
+        <w:rPr>
+          <w:lang w:val="en-GB"/>
+        </w:rPr>
+      </w:pPr>
+      <w:r>
+        <w:rPr>
+          <w:rtl/>
+          <w:lang w:val="en-GB"/>
+        </w:rPr>
+        <w:t>השפעת הלומדים על האבולוציה</w:t>
+      </w:r>
+      <w:r>
+        <w:t xml:space="preserve">: </w:t>
+      </w:r>
+      <w:r>
+        <w:rPr>
+          <w:rtl/>
+          <w:lang w:val="en-GB"/>
+        </w:rPr>
+        <w:t>למרות שלומדים מתחילים עם ערך כשירות נמוך יותר, הם מצליחים להוביל</w:t>
+      </w:r>
+      <w:r>
+        <w:rPr>
+          <w:rFonts w:hint="cs"/>
+          <w:rtl/>
+        </w:rPr>
+        <w:t xml:space="preserve"> </w:t>
+      </w:r>
+      <w:r>
+        <w:rPr>
+          <w:rtl/>
+        </w:rPr>
+        <w:t>את האוכלוסייה להתקדמות עקבית. זה בא לידי ביטוי בעלייה במספר הביטים הנכונים לאורך הדורות</w:t>
+      </w:r>
+      <w:r>
+        <w:t>.</w:t>
+      </w:r>
+    </w:p>
+    <w:p>
+      <w:pPr>
+        <w:pStyle w:val="a9"/>
+        <w:numPr>
+          <w:ilvl w:val="0"/>
+          <w:numId w:val="17"/>
+        </w:numPr>
+        <w:spacing w:line="360" w:lineRule="auto"/>
+        <w:rPr>
+          <w:lang w:val="en-GB"/>
+        </w:rPr>
+      </w:pPr>
+      <w:r>
+        <w:rPr>
+          <w:rtl/>
+          <w:lang w:val="en-GB"/>
+        </w:rPr>
+        <w:t>תועלת עקיפה ללומדים</w:t>
+      </w:r>
+      <w:r>
+        <w:t xml:space="preserve">: </w:t>
+      </w:r>
+      <w:r>
+        <w:rPr>
+          <w:rtl/>
+          <w:lang w:val="en-GB"/>
+        </w:rPr>
+        <w:t>הלמידה עוזרת לפרטים "לשרוד" גם אם הם לא מותאמים לחלוטין, ולכן מאפשרת</w:t>
+      </w:r>
+      <w:r>
+        <w:rPr>
+          <w:rFonts w:hint="cs"/>
+          <w:rtl/>
+          <w:lang w:val="en-GB"/>
+        </w:rPr>
+        <w:t xml:space="preserve"> </w:t>
+      </w:r>
+      <w:r>
+        <w:rPr>
+          <w:rtl/>
+          <w:lang w:val="en-GB"/>
+        </w:rPr>
+        <w:t xml:space="preserve">להם להשתתף בתהליך האבולוציוני – ובכך לקדם </w:t>
+      </w:r>
+      <w:proofErr w:type="spellStart"/>
+      <w:r>
+        <w:rPr>
+          <w:rtl/>
+          <w:lang w:val="en-GB"/>
+        </w:rPr>
+        <w:t>גנומים</w:t>
+      </w:r>
+      <w:proofErr w:type="spellEnd"/>
+      <w:r>
+        <w:rPr>
+          <w:rtl/>
+          <w:lang w:val="en-GB"/>
+        </w:rPr>
+        <w:t xml:space="preserve"> שיכולים להשתפר בדורות הבאים</w:t>
+      </w:r>
+      <w:r>
+        <w:t>.</w:t>
+      </w:r>
+    </w:p>
+    <w:p>
+      <w:pPr>
+        <w:pStyle w:val="a9"/>
+        <w:numPr>
+          <w:ilvl w:val="0"/>
+          <w:numId w:val="17"/>
+        </w:numPr>
+        <w:spacing w:line="360" w:lineRule="auto"/>
+        <w:rPr>
+          <w:lang w:val="en-GB"/>
+        </w:rPr>
+      </w:pPr>
+      <w:r>
+        <w:rPr>
+          <w:rtl/>
+          <w:lang w:val="en-GB"/>
+        </w:rPr>
+        <w:t>הצטיינות לא-לומדים</w:t>
+      </w:r>
+      <w:r>
+        <w:t xml:space="preserve">: </w:t>
+      </w:r>
+      <w:r>
+        <w:rPr>
+          <w:rtl/>
+          <w:lang w:val="en-GB"/>
+        </w:rPr>
+        <w:t>הפרטים הלא-לומדים שמתחילים עם התאמה גבוהה מקבלים יתרון, אך ללא תמיכה של</w:t>
+      </w:r>
+      <w:r>
+        <w:rPr>
+          <w:rFonts w:hint="cs"/>
+          <w:rtl/>
+          <w:lang w:val="en-GB"/>
+        </w:rPr>
+        <w:t xml:space="preserve"> </w:t>
+      </w:r>
+      <w:r>
+        <w:rPr>
+          <w:rtl/>
+          <w:lang w:val="en-GB"/>
+        </w:rPr>
+        <w:t>לומדים, הסיכוי להגיע לרמות גבוהות של דיוק עבור כלל האוכלוסייה היה קטן יותר</w:t>
+      </w:r>
+      <w:r>
+        <w:t>.</w:t>
+      </w:r>
+    </w:p>
+    <w:p>
+      <w:pPr>
+        <w:pStyle w:val="a9"/>
+        <w:numPr>
+          <w:ilvl w:val="0"/>
+          <w:numId w:val="17"/>
+        </w:numPr>
+        <w:spacing w:line="360" w:lineRule="auto"/>
+        <w:rPr>
+          <w:lang w:val="en-GB"/>
+        </w:rPr>
+      </w:pPr>
+      <w:r>
+        <w:rPr>
+          <w:rtl/>
+          <w:lang w:val="en-GB"/>
+        </w:rPr>
+        <w:t>התכנסות הדרגתית</w:t>
+      </w:r>
+      <w:r>
+        <w:t xml:space="preserve">: </w:t>
+      </w:r>
+      <w:r>
+        <w:rPr>
+          <w:rtl/>
+          <w:lang w:val="en-GB"/>
+        </w:rPr>
+        <w:t>ניתן לראות עלייה במספר הפתרונות הקרובים למושלם (גרף 3) שמתחילה רק לאחר</w:t>
+      </w:r>
+      <w:r>
+        <w:rPr>
+          <w:rtl/>
+        </w:rPr>
+        <w:t xml:space="preserve"> </w:t>
+      </w:r>
+      <w:r>
+        <w:rPr>
+          <w:rtl/>
+          <w:lang w:val="en-GB"/>
+        </w:rPr>
+        <w:t>כמה עשרות דורות – דבר שמרמז שהלמידה תומכת בגיוון ויציבות אבולוציונית</w:t>
+      </w:r>
+      <w:r>
+        <w:t>.</w:t>
+      </w:r>
+    </w:p>
+    <w:p>
+      <w:pPr>
+        <w:pStyle w:val="a9"/>
+        <w:spacing w:line="360" w:lineRule="auto"/>
+        <w:rPr>
+          <w:rtl/>
+          <w:lang w:val="en-GB"/>
+        </w:rPr>
+      </w:pPr>
+    </w:p>
+    <w:p>
+      <w:pPr>
+        <w:pStyle w:val="a9"/>
+        <w:spacing w:line="360" w:lineRule="auto"/>
+        <w:ind w:left="360"/>
+      </w:pPr>
+      <w:r>
+        <w:rPr>
+          <w:rtl/>
+        </w:rPr>
+        <w:t>לפיכך, ניתן לקבוע שהאפקט אכן נצפה בסימולציה שלנו, והוא מתבטא בהשפעה חיובית של הלומדים על קצב</w:t>
+      </w:r>
+      <w:r>
+        <w:rPr>
+          <w:rFonts w:hint="cs"/>
+          <w:rtl/>
+        </w:rPr>
+        <w:t xml:space="preserve"> </w:t>
+      </w:r>
+      <w:r>
+        <w:rPr>
+          <w:rtl/>
+        </w:rPr>
+        <w:t>ההתקדמות האבולוציוני גם אם הם עצמם לא "מצליחים" על פני הלא-לומדים</w:t>
+      </w:r>
+      <w:r>
+        <w:t>.</w:t>
       </w:r>
     </w:p>
     <w:sectPr>
@@ -2368,6 +9719,386 @@
 <file path=word/numbering.xml><?xml version="1.0" encoding="utf-8"?>
 <w:numbering xmlns:wpc="http://schemas.microsoft.com/office/word/2010/wordprocessingCanvas" xmlns:cx="http://schemas.microsoft.com/office/drawing/2014/chartex" xmlns:cx1="http://schemas.microsoft.com/office/drawing/2015/9/8/chartex" xmlns:cx2="http://schemas.microsoft.com/office/drawing/2015/10/21/chartex" xmlns:cx3="http://schemas.microsoft.com/office/drawing/2016/5/9/chartex" xmlns:cx4="http://schemas.microsoft.com/office/drawing/2016/5/10/chartex" xmlns:cx5="http://schemas.microsoft.com/office/drawing/2016/5/11/chartex" xmlns:cx6="http://schemas.microsoft.com/office/drawing/2016/5/12/chartex" xmlns:cx7="http://schemas.microsoft.com/office/drawing/2016/5/13/chartex" xmlns:cx8="http://schemas.microsoft.com/office/drawing/2016/5/14/chartex" xmlns:mc="http://schemas.openxmlformats.org/markup-compatibility/2006" xmlns:aink="http://schemas.microsoft.com/office/drawing/2016/ink" xmlns:am3d="http://schemas.microsoft.com/office/drawing/2017/model3d" xmlns:o="urn:schemas-microsoft-com:office:office" xmlns:oel="http://schemas.microsoft.com/office/2019/extlst" xmlns:r="http://schemas.openxmlformats.org/officeDocument/2006/relationships" xmlns:m="http://schemas.openxmlformats.org/officeDocument/2006/math" xmlns:v="urn:schemas-microsoft-com:vml" xmlns:wp14="http://schemas.microsoft.com/office/word/2010/wordprocessingDrawing" xmlns:wp="http://schemas.openxmlformats.org/drawingml/2006/wordprocessingDrawing" xmlns:w10="urn:schemas-microsoft-com:office:word" xmlns:w="http://schemas.openxmlformats.org/wordprocessingml/2006/main" xmlns:w14="http://schemas.microsoft.com/office/word/2010/wordml" xmlns:w15="http://schemas.microsoft.com/office/word/2012/wordml" xmlns:w16cex="http://schemas.microsoft.com/office/word/2018/wordml/cex" xmlns:w16cid="http://schemas.microsoft.com/office/word/2016/wordml/cid" xmlns:w16="http://schemas.microsoft.com/office/word/2018/wordml" xmlns:w16du="http://schemas.microsoft.com/office/word/2023/wordml/word16du" xmlns:w16sdtdh="http://schemas.microsoft.com/office/word/2020/wordml/sdtdatahash" xmlns:w16se="http://schemas.microsoft.com/office/word/2015/wordml/symex" xmlns:wpg="http://schemas.microsoft.com/office/word/2010/wordprocessingGroup" xmlns:wpi="http://schemas.microsoft.com/office/word/2010/wordprocessingInk" xmlns:wne="http://schemas.microsoft.com/office/word/2006/wordml" xmlns:wps="http://schemas.microsoft.com/office/word/2010/wordprocessingShape" mc:Ignorable="w14 w15 w16se w16cid w16 w16cex w16sdtdh w16du wp14">
   <w:abstractNum w:abstractNumId="0" w15:restartNumberingAfterBreak="0">
+    <w:nsid w:val="08C64310"/>
+    <w:multiLevelType w:val="multilevel"/>
+    <w:tmpl w:val="04860104"/>
+    <w:lvl w:ilvl="0">
+      <w:start w:val="1"/>
+      <w:numFmt w:val="decimal"/>
+      <w:lvlText w:val="%1."/>
+      <w:lvlJc w:val="left"/>
+      <w:pPr>
+        <w:tabs>
+          <w:tab w:val="num" w:pos="720"/>
+        </w:tabs>
+        <w:ind w:left="720" w:hanging="360"/>
+      </w:pPr>
+    </w:lvl>
+    <w:lvl w:ilvl="1" w:tentative="1">
+      <w:start w:val="1"/>
+      <w:numFmt w:val="decimal"/>
+      <w:lvlText w:val="%2."/>
+      <w:lvlJc w:val="left"/>
+      <w:pPr>
+        <w:tabs>
+          <w:tab w:val="num" w:pos="1440"/>
+        </w:tabs>
+        <w:ind w:left="1440" w:hanging="360"/>
+      </w:pPr>
+    </w:lvl>
+    <w:lvl w:ilvl="2" w:tentative="1">
+      <w:start w:val="1"/>
+      <w:numFmt w:val="decimal"/>
+      <w:lvlText w:val="%3."/>
+      <w:lvlJc w:val="left"/>
+      <w:pPr>
+        <w:tabs>
+          <w:tab w:val="num" w:pos="2160"/>
+        </w:tabs>
+        <w:ind w:left="2160" w:hanging="360"/>
+      </w:pPr>
+    </w:lvl>
+    <w:lvl w:ilvl="3" w:tentative="1">
+      <w:start w:val="1"/>
+      <w:numFmt w:val="decimal"/>
+      <w:lvlText w:val="%4."/>
+      <w:lvlJc w:val="left"/>
+      <w:pPr>
+        <w:tabs>
+          <w:tab w:val="num" w:pos="2880"/>
+        </w:tabs>
+        <w:ind w:left="2880" w:hanging="360"/>
+      </w:pPr>
+    </w:lvl>
+    <w:lvl w:ilvl="4" w:tentative="1">
+      <w:start w:val="1"/>
+      <w:numFmt w:val="decimal"/>
+      <w:lvlText w:val="%5."/>
+      <w:lvlJc w:val="left"/>
+      <w:pPr>
+        <w:tabs>
+          <w:tab w:val="num" w:pos="3600"/>
+        </w:tabs>
+        <w:ind w:left="3600" w:hanging="360"/>
+      </w:pPr>
+    </w:lvl>
+    <w:lvl w:ilvl="5" w:tentative="1">
+      <w:start w:val="1"/>
+      <w:numFmt w:val="decimal"/>
+      <w:lvlText w:val="%6."/>
+      <w:lvlJc w:val="left"/>
+      <w:pPr>
+        <w:tabs>
+          <w:tab w:val="num" w:pos="4320"/>
+        </w:tabs>
+        <w:ind w:left="4320" w:hanging="360"/>
+      </w:pPr>
+    </w:lvl>
+    <w:lvl w:ilvl="6" w:tentative="1">
+      <w:start w:val="1"/>
+      <w:numFmt w:val="decimal"/>
+      <w:lvlText w:val="%7."/>
+      <w:lvlJc w:val="left"/>
+      <w:pPr>
+        <w:tabs>
+          <w:tab w:val="num" w:pos="5040"/>
+        </w:tabs>
+        <w:ind w:left="5040" w:hanging="360"/>
+      </w:pPr>
+    </w:lvl>
+    <w:lvl w:ilvl="7" w:tentative="1">
+      <w:start w:val="1"/>
+      <w:numFmt w:val="decimal"/>
+      <w:lvlText w:val="%8."/>
+      <w:lvlJc w:val="left"/>
+      <w:pPr>
+        <w:tabs>
+          <w:tab w:val="num" w:pos="5760"/>
+        </w:tabs>
+        <w:ind w:left="5760" w:hanging="360"/>
+      </w:pPr>
+    </w:lvl>
+    <w:lvl w:ilvl="8" w:tentative="1">
+      <w:start w:val="1"/>
+      <w:numFmt w:val="decimal"/>
+      <w:lvlText w:val="%9."/>
+      <w:lvlJc w:val="left"/>
+      <w:pPr>
+        <w:tabs>
+          <w:tab w:val="num" w:pos="6480"/>
+        </w:tabs>
+        <w:ind w:left="6480" w:hanging="360"/>
+      </w:pPr>
+    </w:lvl>
+  </w:abstractNum>
+  <w:abstractNum w:abstractNumId="1" w15:restartNumberingAfterBreak="0">
+    <w:nsid w:val="1C0342E6"/>
+    <w:multiLevelType w:val="hybridMultilevel"/>
+    <w:tmpl w:val="FA02DE80"/>
+    <w:lvl w:ilvl="0" w:tplc="62C0F6DC">
+      <w:start w:val="1"/>
+      <w:numFmt w:val="decimal"/>
+      <w:lvlText w:val="%1-"/>
+      <w:lvlJc w:val="left"/>
+      <w:pPr>
+        <w:ind w:left="1080" w:hanging="360"/>
+      </w:pPr>
+      <w:rPr>
+        <w:rFonts w:hint="default"/>
+      </w:rPr>
+    </w:lvl>
+    <w:lvl w:ilvl="1" w:tplc="04090019" w:tentative="1">
+      <w:start w:val="1"/>
+      <w:numFmt w:val="lowerLetter"/>
+      <w:lvlText w:val="%2."/>
+      <w:lvlJc w:val="left"/>
+      <w:pPr>
+        <w:ind w:left="1800" w:hanging="360"/>
+      </w:pPr>
+    </w:lvl>
+    <w:lvl w:ilvl="2" w:tplc="0409001B" w:tentative="1">
+      <w:start w:val="1"/>
+      <w:numFmt w:val="lowerRoman"/>
+      <w:lvlText w:val="%3."/>
+      <w:lvlJc w:val="right"/>
+      <w:pPr>
+        <w:ind w:left="2520" w:hanging="180"/>
+      </w:pPr>
+    </w:lvl>
+    <w:lvl w:ilvl="3" w:tplc="0409000F" w:tentative="1">
+      <w:start w:val="1"/>
+      <w:numFmt w:val="decimal"/>
+      <w:lvlText w:val="%4."/>
+      <w:lvlJc w:val="left"/>
+      <w:pPr>
+        <w:ind w:left="3240" w:hanging="360"/>
+      </w:pPr>
+    </w:lvl>
+    <w:lvl w:ilvl="4" w:tplc="04090019" w:tentative="1">
+      <w:start w:val="1"/>
+      <w:numFmt w:val="lowerLetter"/>
+      <w:lvlText w:val="%5."/>
+      <w:lvlJc w:val="left"/>
+      <w:pPr>
+        <w:ind w:left="3960" w:hanging="360"/>
+      </w:pPr>
+    </w:lvl>
+    <w:lvl w:ilvl="5" w:tplc="0409001B" w:tentative="1">
+      <w:start w:val="1"/>
+      <w:numFmt w:val="lowerRoman"/>
+      <w:lvlText w:val="%6."/>
+      <w:lvlJc w:val="right"/>
+      <w:pPr>
+        <w:ind w:left="4680" w:hanging="180"/>
+      </w:pPr>
+    </w:lvl>
+    <w:lvl w:ilvl="6" w:tplc="0409000F" w:tentative="1">
+      <w:start w:val="1"/>
+      <w:numFmt w:val="decimal"/>
+      <w:lvlText w:val="%7."/>
+      <w:lvlJc w:val="left"/>
+      <w:pPr>
+        <w:ind w:left="5400" w:hanging="360"/>
+      </w:pPr>
+    </w:lvl>
+    <w:lvl w:ilvl="7" w:tplc="04090019" w:tentative="1">
+      <w:start w:val="1"/>
+      <w:numFmt w:val="lowerLetter"/>
+      <w:lvlText w:val="%8."/>
+      <w:lvlJc w:val="left"/>
+      <w:pPr>
+        <w:ind w:left="6120" w:hanging="360"/>
+      </w:pPr>
+    </w:lvl>
+    <w:lvl w:ilvl="8" w:tplc="0409001B" w:tentative="1">
+      <w:start w:val="1"/>
+      <w:numFmt w:val="lowerRoman"/>
+      <w:lvlText w:val="%9."/>
+      <w:lvlJc w:val="right"/>
+      <w:pPr>
+        <w:ind w:left="6840" w:hanging="180"/>
+      </w:pPr>
+    </w:lvl>
+  </w:abstractNum>
+  <w:abstractNum w:abstractNumId="2" w15:restartNumberingAfterBreak="0">
+    <w:nsid w:val="1EB66054"/>
+    <w:multiLevelType w:val="hybridMultilevel"/>
+    <w:tmpl w:val="18B8AA98"/>
+    <w:lvl w:ilvl="0" w:tplc="487E9D90">
+      <w:start w:val="1"/>
+      <w:numFmt w:val="decimal"/>
+      <w:lvlText w:val="%1."/>
+      <w:lvlJc w:val="left"/>
+      <w:pPr>
+        <w:ind w:left="1800" w:hanging="360"/>
+      </w:pPr>
+      <w:rPr>
+        <w:rFonts w:hint="default"/>
+      </w:rPr>
+    </w:lvl>
+    <w:lvl w:ilvl="1" w:tplc="04090019" w:tentative="1">
+      <w:start w:val="1"/>
+      <w:numFmt w:val="lowerLetter"/>
+      <w:lvlText w:val="%2."/>
+      <w:lvlJc w:val="left"/>
+      <w:pPr>
+        <w:ind w:left="2520" w:hanging="360"/>
+      </w:pPr>
+    </w:lvl>
+    <w:lvl w:ilvl="2" w:tplc="0409001B" w:tentative="1">
+      <w:start w:val="1"/>
+      <w:numFmt w:val="lowerRoman"/>
+      <w:lvlText w:val="%3."/>
+      <w:lvlJc w:val="right"/>
+      <w:pPr>
+        <w:ind w:left="3240" w:hanging="180"/>
+      </w:pPr>
+    </w:lvl>
+    <w:lvl w:ilvl="3" w:tplc="0409000F" w:tentative="1">
+      <w:start w:val="1"/>
+      <w:numFmt w:val="decimal"/>
+      <w:lvlText w:val="%4."/>
+      <w:lvlJc w:val="left"/>
+      <w:pPr>
+        <w:ind w:left="3960" w:hanging="360"/>
+      </w:pPr>
+    </w:lvl>
+    <w:lvl w:ilvl="4" w:tplc="04090019" w:tentative="1">
+      <w:start w:val="1"/>
+      <w:numFmt w:val="lowerLetter"/>
+      <w:lvlText w:val="%5."/>
+      <w:lvlJc w:val="left"/>
+      <w:pPr>
+        <w:ind w:left="4680" w:hanging="360"/>
+      </w:pPr>
+    </w:lvl>
+    <w:lvl w:ilvl="5" w:tplc="0409001B" w:tentative="1">
+      <w:start w:val="1"/>
+      <w:numFmt w:val="lowerRoman"/>
+      <w:lvlText w:val="%6."/>
+      <w:lvlJc w:val="right"/>
+      <w:pPr>
+        <w:ind w:left="5400" w:hanging="180"/>
+      </w:pPr>
+    </w:lvl>
+    <w:lvl w:ilvl="6" w:tplc="0409000F" w:tentative="1">
+      <w:start w:val="1"/>
+      <w:numFmt w:val="decimal"/>
+      <w:lvlText w:val="%7."/>
+      <w:lvlJc w:val="left"/>
+      <w:pPr>
+        <w:ind w:left="6120" w:hanging="360"/>
+      </w:pPr>
+    </w:lvl>
+    <w:lvl w:ilvl="7" w:tplc="04090019" w:tentative="1">
+      <w:start w:val="1"/>
+      <w:numFmt w:val="lowerLetter"/>
+      <w:lvlText w:val="%8."/>
+      <w:lvlJc w:val="left"/>
+      <w:pPr>
+        <w:ind w:left="6840" w:hanging="360"/>
+      </w:pPr>
+    </w:lvl>
+    <w:lvl w:ilvl="8" w:tplc="0409001B" w:tentative="1">
+      <w:start w:val="1"/>
+      <w:numFmt w:val="lowerRoman"/>
+      <w:lvlText w:val="%9."/>
+      <w:lvlJc w:val="right"/>
+      <w:pPr>
+        <w:ind w:left="7560" w:hanging="180"/>
+      </w:pPr>
+    </w:lvl>
+  </w:abstractNum>
+  <w:abstractNum w:abstractNumId="3" w15:restartNumberingAfterBreak="0">
+    <w:nsid w:val="288D5B6E"/>
+    <w:multiLevelType w:val="hybridMultilevel"/>
+    <w:tmpl w:val="153E5DD8"/>
+    <w:lvl w:ilvl="0" w:tplc="1000000F">
+      <w:start w:val="1"/>
+      <w:numFmt w:val="decimal"/>
+      <w:lvlText w:val="%1."/>
+      <w:lvlJc w:val="left"/>
+      <w:pPr>
+        <w:ind w:left="720" w:hanging="360"/>
+      </w:pPr>
+      <w:rPr>
+        <w:rFonts w:hint="default"/>
+      </w:rPr>
+    </w:lvl>
+    <w:lvl w:ilvl="1" w:tplc="10000019" w:tentative="1">
+      <w:start w:val="1"/>
+      <w:numFmt w:val="lowerLetter"/>
+      <w:lvlText w:val="%2."/>
+      <w:lvlJc w:val="left"/>
+      <w:pPr>
+        <w:ind w:left="1440" w:hanging="360"/>
+      </w:pPr>
+    </w:lvl>
+    <w:lvl w:ilvl="2" w:tplc="1000001B" w:tentative="1">
+      <w:start w:val="1"/>
+      <w:numFmt w:val="lowerRoman"/>
+      <w:lvlText w:val="%3."/>
+      <w:lvlJc w:val="right"/>
+      <w:pPr>
+        <w:ind w:left="2160" w:hanging="180"/>
+      </w:pPr>
+    </w:lvl>
+    <w:lvl w:ilvl="3" w:tplc="1000000F" w:tentative="1">
+      <w:start w:val="1"/>
+      <w:numFmt w:val="decimal"/>
+      <w:lvlText w:val="%4."/>
+      <w:lvlJc w:val="left"/>
+      <w:pPr>
+        <w:ind w:left="2880" w:hanging="360"/>
+      </w:pPr>
+    </w:lvl>
+    <w:lvl w:ilvl="4" w:tplc="10000019" w:tentative="1">
+      <w:start w:val="1"/>
+      <w:numFmt w:val="lowerLetter"/>
+      <w:lvlText w:val="%5."/>
+      <w:lvlJc w:val="left"/>
+      <w:pPr>
+        <w:ind w:left="3600" w:hanging="360"/>
+      </w:pPr>
+    </w:lvl>
+    <w:lvl w:ilvl="5" w:tplc="1000001B" w:tentative="1">
+      <w:start w:val="1"/>
+      <w:numFmt w:val="lowerRoman"/>
+      <w:lvlText w:val="%6."/>
+      <w:lvlJc w:val="right"/>
+      <w:pPr>
+        <w:ind w:left="4320" w:hanging="180"/>
+      </w:pPr>
+    </w:lvl>
+    <w:lvl w:ilvl="6" w:tplc="1000000F" w:tentative="1">
+      <w:start w:val="1"/>
+      <w:numFmt w:val="decimal"/>
+      <w:lvlText w:val="%7."/>
+      <w:lvlJc w:val="left"/>
+      <w:pPr>
+        <w:ind w:left="5040" w:hanging="360"/>
+      </w:pPr>
+    </w:lvl>
+    <w:lvl w:ilvl="7" w:tplc="10000019" w:tentative="1">
+      <w:start w:val="1"/>
+      <w:numFmt w:val="lowerLetter"/>
+      <w:lvlText w:val="%8."/>
+      <w:lvlJc w:val="left"/>
+      <w:pPr>
+        <w:ind w:left="5760" w:hanging="360"/>
+      </w:pPr>
+    </w:lvl>
+    <w:lvl w:ilvl="8" w:tplc="1000001B" w:tentative="1">
+      <w:start w:val="1"/>
+      <w:numFmt w:val="lowerRoman"/>
+      <w:lvlText w:val="%9."/>
+      <w:lvlJc w:val="right"/>
+      <w:pPr>
+        <w:ind w:left="6480" w:hanging="180"/>
+      </w:pPr>
+    </w:lvl>
+  </w:abstractNum>
+  <w:abstractNum w:abstractNumId="4" w15:restartNumberingAfterBreak="0">
     <w:nsid w:val="2B644BDB"/>
     <w:multiLevelType w:val="hybridMultilevel"/>
     <w:tmpl w:val="149ABF92"/>
@@ -2456,7 +10187,96 @@
       </w:pPr>
     </w:lvl>
   </w:abstractNum>
-  <w:abstractNum w:abstractNumId="1" w15:restartNumberingAfterBreak="0">
+  <w:abstractNum w:abstractNumId="5" w15:restartNumberingAfterBreak="0">
+    <w:nsid w:val="2E83194D"/>
+    <w:multiLevelType w:val="hybridMultilevel"/>
+    <w:tmpl w:val="F634E6AE"/>
+    <w:lvl w:ilvl="0" w:tplc="1000000F">
+      <w:start w:val="1"/>
+      <w:numFmt w:val="decimal"/>
+      <w:lvlText w:val="%1."/>
+      <w:lvlJc w:val="left"/>
+      <w:pPr>
+        <w:ind w:left="720" w:hanging="360"/>
+      </w:pPr>
+      <w:rPr>
+        <w:rFonts w:hint="default"/>
+      </w:rPr>
+    </w:lvl>
+    <w:lvl w:ilvl="1" w:tplc="10000019" w:tentative="1">
+      <w:start w:val="1"/>
+      <w:numFmt w:val="lowerLetter"/>
+      <w:lvlText w:val="%2."/>
+      <w:lvlJc w:val="left"/>
+      <w:pPr>
+        <w:ind w:left="1440" w:hanging="360"/>
+      </w:pPr>
+    </w:lvl>
+    <w:lvl w:ilvl="2" w:tplc="1000001B" w:tentative="1">
+      <w:start w:val="1"/>
+      <w:numFmt w:val="lowerRoman"/>
+      <w:lvlText w:val="%3."/>
+      <w:lvlJc w:val="right"/>
+      <w:pPr>
+        <w:ind w:left="2160" w:hanging="180"/>
+      </w:pPr>
+    </w:lvl>
+    <w:lvl w:ilvl="3" w:tplc="1000000F" w:tentative="1">
+      <w:start w:val="1"/>
+      <w:numFmt w:val="decimal"/>
+      <w:lvlText w:val="%4."/>
+      <w:lvlJc w:val="left"/>
+      <w:pPr>
+        <w:ind w:left="2880" w:hanging="360"/>
+      </w:pPr>
+    </w:lvl>
+    <w:lvl w:ilvl="4" w:tplc="10000019" w:tentative="1">
+      <w:start w:val="1"/>
+      <w:numFmt w:val="lowerLetter"/>
+      <w:lvlText w:val="%5."/>
+      <w:lvlJc w:val="left"/>
+      <w:pPr>
+        <w:ind w:left="3600" w:hanging="360"/>
+      </w:pPr>
+    </w:lvl>
+    <w:lvl w:ilvl="5" w:tplc="1000001B" w:tentative="1">
+      <w:start w:val="1"/>
+      <w:numFmt w:val="lowerRoman"/>
+      <w:lvlText w:val="%6."/>
+      <w:lvlJc w:val="right"/>
+      <w:pPr>
+        <w:ind w:left="4320" w:hanging="180"/>
+      </w:pPr>
+    </w:lvl>
+    <w:lvl w:ilvl="6" w:tplc="1000000F" w:tentative="1">
+      <w:start w:val="1"/>
+      <w:numFmt w:val="decimal"/>
+      <w:lvlText w:val="%7."/>
+      <w:lvlJc w:val="left"/>
+      <w:pPr>
+        <w:ind w:left="5040" w:hanging="360"/>
+      </w:pPr>
+    </w:lvl>
+    <w:lvl w:ilvl="7" w:tplc="10000019" w:tentative="1">
+      <w:start w:val="1"/>
+      <w:numFmt w:val="lowerLetter"/>
+      <w:lvlText w:val="%8."/>
+      <w:lvlJc w:val="left"/>
+      <w:pPr>
+        <w:ind w:left="5760" w:hanging="360"/>
+      </w:pPr>
+    </w:lvl>
+    <w:lvl w:ilvl="8" w:tplc="1000001B" w:tentative="1">
+      <w:start w:val="1"/>
+      <w:numFmt w:val="lowerRoman"/>
+      <w:lvlText w:val="%9."/>
+      <w:lvlJc w:val="right"/>
+      <w:pPr>
+        <w:ind w:left="6480" w:hanging="180"/>
+      </w:pPr>
+    </w:lvl>
+  </w:abstractNum>
+  <w:abstractNum w:abstractNumId="6" w15:restartNumberingAfterBreak="0">
     <w:nsid w:val="34847CFF"/>
     <w:multiLevelType w:val="hybridMultilevel"/>
     <w:tmpl w:val="E60AD0A6"/>
@@ -2569,7 +10389,274 @@
       </w:rPr>
     </w:lvl>
   </w:abstractNum>
-  <w:abstractNum w:abstractNumId="2" w15:restartNumberingAfterBreak="0">
+  <w:abstractNum w:abstractNumId="7" w15:restartNumberingAfterBreak="0">
+    <w:nsid w:val="35873C13"/>
+    <w:multiLevelType w:val="hybridMultilevel"/>
+    <w:tmpl w:val="16AAFE04"/>
+    <w:lvl w:ilvl="0" w:tplc="1000000F">
+      <w:start w:val="1"/>
+      <w:numFmt w:val="decimal"/>
+      <w:lvlText w:val="%1."/>
+      <w:lvlJc w:val="left"/>
+      <w:pPr>
+        <w:ind w:left="720" w:hanging="360"/>
+      </w:pPr>
+      <w:rPr>
+        <w:rFonts w:hint="default"/>
+      </w:rPr>
+    </w:lvl>
+    <w:lvl w:ilvl="1" w:tplc="10000019" w:tentative="1">
+      <w:start w:val="1"/>
+      <w:numFmt w:val="lowerLetter"/>
+      <w:lvlText w:val="%2."/>
+      <w:lvlJc w:val="left"/>
+      <w:pPr>
+        <w:ind w:left="1440" w:hanging="360"/>
+      </w:pPr>
+    </w:lvl>
+    <w:lvl w:ilvl="2" w:tplc="1000001B" w:tentative="1">
+      <w:start w:val="1"/>
+      <w:numFmt w:val="lowerRoman"/>
+      <w:lvlText w:val="%3."/>
+      <w:lvlJc w:val="right"/>
+      <w:pPr>
+        <w:ind w:left="2160" w:hanging="180"/>
+      </w:pPr>
+    </w:lvl>
+    <w:lvl w:ilvl="3" w:tplc="1000000F" w:tentative="1">
+      <w:start w:val="1"/>
+      <w:numFmt w:val="decimal"/>
+      <w:lvlText w:val="%4."/>
+      <w:lvlJc w:val="left"/>
+      <w:pPr>
+        <w:ind w:left="2880" w:hanging="360"/>
+      </w:pPr>
+    </w:lvl>
+    <w:lvl w:ilvl="4" w:tplc="10000019" w:tentative="1">
+      <w:start w:val="1"/>
+      <w:numFmt w:val="lowerLetter"/>
+      <w:lvlText w:val="%5."/>
+      <w:lvlJc w:val="left"/>
+      <w:pPr>
+        <w:ind w:left="3600" w:hanging="360"/>
+      </w:pPr>
+    </w:lvl>
+    <w:lvl w:ilvl="5" w:tplc="1000001B" w:tentative="1">
+      <w:start w:val="1"/>
+      <w:numFmt w:val="lowerRoman"/>
+      <w:lvlText w:val="%6."/>
+      <w:lvlJc w:val="right"/>
+      <w:pPr>
+        <w:ind w:left="4320" w:hanging="180"/>
+      </w:pPr>
+    </w:lvl>
+    <w:lvl w:ilvl="6" w:tplc="1000000F" w:tentative="1">
+      <w:start w:val="1"/>
+      <w:numFmt w:val="decimal"/>
+      <w:lvlText w:val="%7."/>
+      <w:lvlJc w:val="left"/>
+      <w:pPr>
+        <w:ind w:left="5040" w:hanging="360"/>
+      </w:pPr>
+    </w:lvl>
+    <w:lvl w:ilvl="7" w:tplc="10000019" w:tentative="1">
+      <w:start w:val="1"/>
+      <w:numFmt w:val="lowerLetter"/>
+      <w:lvlText w:val="%8."/>
+      <w:lvlJc w:val="left"/>
+      <w:pPr>
+        <w:ind w:left="5760" w:hanging="360"/>
+      </w:pPr>
+    </w:lvl>
+    <w:lvl w:ilvl="8" w:tplc="1000001B" w:tentative="1">
+      <w:start w:val="1"/>
+      <w:numFmt w:val="lowerRoman"/>
+      <w:lvlText w:val="%9."/>
+      <w:lvlJc w:val="right"/>
+      <w:pPr>
+        <w:ind w:left="6480" w:hanging="180"/>
+      </w:pPr>
+    </w:lvl>
+  </w:abstractNum>
+  <w:abstractNum w:abstractNumId="8" w15:restartNumberingAfterBreak="0">
+    <w:nsid w:val="35A52C04"/>
+    <w:multiLevelType w:val="hybridMultilevel"/>
+    <w:tmpl w:val="B43ABD50"/>
+    <w:lvl w:ilvl="0" w:tplc="1000000F">
+      <w:start w:val="1"/>
+      <w:numFmt w:val="decimal"/>
+      <w:lvlText w:val="%1."/>
+      <w:lvlJc w:val="left"/>
+      <w:pPr>
+        <w:ind w:left="720" w:hanging="360"/>
+      </w:pPr>
+      <w:rPr>
+        <w:rFonts w:hint="default"/>
+      </w:rPr>
+    </w:lvl>
+    <w:lvl w:ilvl="1" w:tplc="10000019" w:tentative="1">
+      <w:start w:val="1"/>
+      <w:numFmt w:val="lowerLetter"/>
+      <w:lvlText w:val="%2."/>
+      <w:lvlJc w:val="left"/>
+      <w:pPr>
+        <w:ind w:left="1440" w:hanging="360"/>
+      </w:pPr>
+    </w:lvl>
+    <w:lvl w:ilvl="2" w:tplc="1000001B" w:tentative="1">
+      <w:start w:val="1"/>
+      <w:numFmt w:val="lowerRoman"/>
+      <w:lvlText w:val="%3."/>
+      <w:lvlJc w:val="right"/>
+      <w:pPr>
+        <w:ind w:left="2160" w:hanging="180"/>
+      </w:pPr>
+    </w:lvl>
+    <w:lvl w:ilvl="3" w:tplc="1000000F" w:tentative="1">
+      <w:start w:val="1"/>
+      <w:numFmt w:val="decimal"/>
+      <w:lvlText w:val="%4."/>
+      <w:lvlJc w:val="left"/>
+      <w:pPr>
+        <w:ind w:left="2880" w:hanging="360"/>
+      </w:pPr>
+    </w:lvl>
+    <w:lvl w:ilvl="4" w:tplc="10000019" w:tentative="1">
+      <w:start w:val="1"/>
+      <w:numFmt w:val="lowerLetter"/>
+      <w:lvlText w:val="%5."/>
+      <w:lvlJc w:val="left"/>
+      <w:pPr>
+        <w:ind w:left="3600" w:hanging="360"/>
+      </w:pPr>
+    </w:lvl>
+    <w:lvl w:ilvl="5" w:tplc="1000001B" w:tentative="1">
+      <w:start w:val="1"/>
+      <w:numFmt w:val="lowerRoman"/>
+      <w:lvlText w:val="%6."/>
+      <w:lvlJc w:val="right"/>
+      <w:pPr>
+        <w:ind w:left="4320" w:hanging="180"/>
+      </w:pPr>
+    </w:lvl>
+    <w:lvl w:ilvl="6" w:tplc="1000000F" w:tentative="1">
+      <w:start w:val="1"/>
+      <w:numFmt w:val="decimal"/>
+      <w:lvlText w:val="%7."/>
+      <w:lvlJc w:val="left"/>
+      <w:pPr>
+        <w:ind w:left="5040" w:hanging="360"/>
+      </w:pPr>
+    </w:lvl>
+    <w:lvl w:ilvl="7" w:tplc="10000019" w:tentative="1">
+      <w:start w:val="1"/>
+      <w:numFmt w:val="lowerLetter"/>
+      <w:lvlText w:val="%8."/>
+      <w:lvlJc w:val="left"/>
+      <w:pPr>
+        <w:ind w:left="5760" w:hanging="360"/>
+      </w:pPr>
+    </w:lvl>
+    <w:lvl w:ilvl="8" w:tplc="1000001B" w:tentative="1">
+      <w:start w:val="1"/>
+      <w:numFmt w:val="lowerRoman"/>
+      <w:lvlText w:val="%9."/>
+      <w:lvlJc w:val="right"/>
+      <w:pPr>
+        <w:ind w:left="6480" w:hanging="180"/>
+      </w:pPr>
+    </w:lvl>
+  </w:abstractNum>
+  <w:abstractNum w:abstractNumId="9" w15:restartNumberingAfterBreak="0">
+    <w:nsid w:val="41366B3D"/>
+    <w:multiLevelType w:val="hybridMultilevel"/>
+    <w:tmpl w:val="10B08C9E"/>
+    <w:lvl w:ilvl="0" w:tplc="D09EDC40">
+      <w:start w:val="1"/>
+      <w:numFmt w:val="decimal"/>
+      <w:lvlText w:val="%1."/>
+      <w:lvlJc w:val="left"/>
+      <w:pPr>
+        <w:ind w:left="360" w:hanging="360"/>
+      </w:pPr>
+      <w:rPr>
+        <w:rFonts w:hint="default"/>
+      </w:rPr>
+    </w:lvl>
+    <w:lvl w:ilvl="1" w:tplc="10000019" w:tentative="1">
+      <w:start w:val="1"/>
+      <w:numFmt w:val="lowerLetter"/>
+      <w:lvlText w:val="%2."/>
+      <w:lvlJc w:val="left"/>
+      <w:pPr>
+        <w:ind w:left="1080" w:hanging="360"/>
+      </w:pPr>
+    </w:lvl>
+    <w:lvl w:ilvl="2" w:tplc="1000001B" w:tentative="1">
+      <w:start w:val="1"/>
+      <w:numFmt w:val="lowerRoman"/>
+      <w:lvlText w:val="%3."/>
+      <w:lvlJc w:val="right"/>
+      <w:pPr>
+        <w:ind w:left="1800" w:hanging="180"/>
+      </w:pPr>
+    </w:lvl>
+    <w:lvl w:ilvl="3" w:tplc="1000000F" w:tentative="1">
+      <w:start w:val="1"/>
+      <w:numFmt w:val="decimal"/>
+      <w:lvlText w:val="%4."/>
+      <w:lvlJc w:val="left"/>
+      <w:pPr>
+        <w:ind w:left="2520" w:hanging="360"/>
+      </w:pPr>
+    </w:lvl>
+    <w:lvl w:ilvl="4" w:tplc="10000019" w:tentative="1">
+      <w:start w:val="1"/>
+      <w:numFmt w:val="lowerLetter"/>
+      <w:lvlText w:val="%5."/>
+      <w:lvlJc w:val="left"/>
+      <w:pPr>
+        <w:ind w:left="3240" w:hanging="360"/>
+      </w:pPr>
+    </w:lvl>
+    <w:lvl w:ilvl="5" w:tplc="1000001B" w:tentative="1">
+      <w:start w:val="1"/>
+      <w:numFmt w:val="lowerRoman"/>
+      <w:lvlText w:val="%6."/>
+      <w:lvlJc w:val="right"/>
+      <w:pPr>
+        <w:ind w:left="3960" w:hanging="180"/>
+      </w:pPr>
+    </w:lvl>
+    <w:lvl w:ilvl="6" w:tplc="1000000F" w:tentative="1">
+      <w:start w:val="1"/>
+      <w:numFmt w:val="decimal"/>
+      <w:lvlText w:val="%7."/>
+      <w:lvlJc w:val="left"/>
+      <w:pPr>
+        <w:ind w:left="4680" w:hanging="360"/>
+      </w:pPr>
+    </w:lvl>
+    <w:lvl w:ilvl="7" w:tplc="10000019" w:tentative="1">
+      <w:start w:val="1"/>
+      <w:numFmt w:val="lowerLetter"/>
+      <w:lvlText w:val="%8."/>
+      <w:lvlJc w:val="left"/>
+      <w:pPr>
+        <w:ind w:left="5400" w:hanging="360"/>
+      </w:pPr>
+    </w:lvl>
+    <w:lvl w:ilvl="8" w:tplc="1000001B" w:tentative="1">
+      <w:start w:val="1"/>
+      <w:numFmt w:val="lowerRoman"/>
+      <w:lvlText w:val="%9."/>
+      <w:lvlJc w:val="right"/>
+      <w:pPr>
+        <w:ind w:left="6120" w:hanging="180"/>
+      </w:pPr>
+    </w:lvl>
+  </w:abstractNum>
+  <w:abstractNum w:abstractNumId="10" w15:restartNumberingAfterBreak="0">
     <w:nsid w:val="51101692"/>
     <w:multiLevelType w:val="hybridMultilevel"/>
     <w:tmpl w:val="C0AE8A7A"/>
@@ -2681,7 +10768,7 @@
       </w:rPr>
     </w:lvl>
   </w:abstractNum>
-  <w:abstractNum w:abstractNumId="3" w15:restartNumberingAfterBreak="0">
+  <w:abstractNum w:abstractNumId="11" w15:restartNumberingAfterBreak="0">
     <w:nsid w:val="5D9450AC"/>
     <w:multiLevelType w:val="hybridMultilevel"/>
     <w:tmpl w:val="8F985BCA"/>
@@ -2793,7 +10880,96 @@
       </w:rPr>
     </w:lvl>
   </w:abstractNum>
-  <w:abstractNum w:abstractNumId="4" w15:restartNumberingAfterBreak="0">
+  <w:abstractNum w:abstractNumId="12" w15:restartNumberingAfterBreak="0">
+    <w:nsid w:val="5E7447CB"/>
+    <w:multiLevelType w:val="hybridMultilevel"/>
+    <w:tmpl w:val="E5604F72"/>
+    <w:lvl w:ilvl="0" w:tplc="1000000F">
+      <w:start w:val="1"/>
+      <w:numFmt w:val="decimal"/>
+      <w:lvlText w:val="%1."/>
+      <w:lvlJc w:val="left"/>
+      <w:pPr>
+        <w:ind w:left="720" w:hanging="360"/>
+      </w:pPr>
+      <w:rPr>
+        <w:rFonts w:hint="default"/>
+      </w:rPr>
+    </w:lvl>
+    <w:lvl w:ilvl="1" w:tplc="10000019" w:tentative="1">
+      <w:start w:val="1"/>
+      <w:numFmt w:val="lowerLetter"/>
+      <w:lvlText w:val="%2."/>
+      <w:lvlJc w:val="left"/>
+      <w:pPr>
+        <w:ind w:left="1440" w:hanging="360"/>
+      </w:pPr>
+    </w:lvl>
+    <w:lvl w:ilvl="2" w:tplc="1000001B" w:tentative="1">
+      <w:start w:val="1"/>
+      <w:numFmt w:val="lowerRoman"/>
+      <w:lvlText w:val="%3."/>
+      <w:lvlJc w:val="right"/>
+      <w:pPr>
+        <w:ind w:left="2160" w:hanging="180"/>
+      </w:pPr>
+    </w:lvl>
+    <w:lvl w:ilvl="3" w:tplc="1000000F" w:tentative="1">
+      <w:start w:val="1"/>
+      <w:numFmt w:val="decimal"/>
+      <w:lvlText w:val="%4."/>
+      <w:lvlJc w:val="left"/>
+      <w:pPr>
+        <w:ind w:left="2880" w:hanging="360"/>
+      </w:pPr>
+    </w:lvl>
+    <w:lvl w:ilvl="4" w:tplc="10000019" w:tentative="1">
+      <w:start w:val="1"/>
+      <w:numFmt w:val="lowerLetter"/>
+      <w:lvlText w:val="%5."/>
+      <w:lvlJc w:val="left"/>
+      <w:pPr>
+        <w:ind w:left="3600" w:hanging="360"/>
+      </w:pPr>
+    </w:lvl>
+    <w:lvl w:ilvl="5" w:tplc="1000001B" w:tentative="1">
+      <w:start w:val="1"/>
+      <w:numFmt w:val="lowerRoman"/>
+      <w:lvlText w:val="%6."/>
+      <w:lvlJc w:val="right"/>
+      <w:pPr>
+        <w:ind w:left="4320" w:hanging="180"/>
+      </w:pPr>
+    </w:lvl>
+    <w:lvl w:ilvl="6" w:tplc="1000000F" w:tentative="1">
+      <w:start w:val="1"/>
+      <w:numFmt w:val="decimal"/>
+      <w:lvlText w:val="%7."/>
+      <w:lvlJc w:val="left"/>
+      <w:pPr>
+        <w:ind w:left="5040" w:hanging="360"/>
+      </w:pPr>
+    </w:lvl>
+    <w:lvl w:ilvl="7" w:tplc="10000019" w:tentative="1">
+      <w:start w:val="1"/>
+      <w:numFmt w:val="lowerLetter"/>
+      <w:lvlText w:val="%8."/>
+      <w:lvlJc w:val="left"/>
+      <w:pPr>
+        <w:ind w:left="5760" w:hanging="360"/>
+      </w:pPr>
+    </w:lvl>
+    <w:lvl w:ilvl="8" w:tplc="1000001B" w:tentative="1">
+      <w:start w:val="1"/>
+      <w:numFmt w:val="lowerRoman"/>
+      <w:lvlText w:val="%9."/>
+      <w:lvlJc w:val="right"/>
+      <w:pPr>
+        <w:ind w:left="6480" w:hanging="180"/>
+      </w:pPr>
+    </w:lvl>
+  </w:abstractNum>
+  <w:abstractNum w:abstractNumId="13" w15:restartNumberingAfterBreak="0">
     <w:nsid w:val="71C85E2C"/>
     <w:multiLevelType w:val="hybridMultilevel"/>
     <w:tmpl w:val="E38625F0"/>
@@ -2882,7 +11058,7 @@
       </w:pPr>
     </w:lvl>
   </w:abstractNum>
-  <w:abstractNum w:abstractNumId="5" w15:restartNumberingAfterBreak="0">
+  <w:abstractNum w:abstractNumId="14" w15:restartNumberingAfterBreak="0">
     <w:nsid w:val="7660110A"/>
     <w:multiLevelType w:val="hybridMultilevel"/>
     <w:tmpl w:val="E460C0C8"/>
@@ -2995,7 +11171,7 @@
       </w:rPr>
     </w:lvl>
   </w:abstractNum>
-  <w:abstractNum w:abstractNumId="6" w15:restartNumberingAfterBreak="0">
+  <w:abstractNum w:abstractNumId="15" w15:restartNumberingAfterBreak="0">
     <w:nsid w:val="7C49468E"/>
     <w:multiLevelType w:val="hybridMultilevel"/>
     <w:tmpl w:val="17C06134"/>
@@ -3084,26 +11260,169 @@
       </w:pPr>
     </w:lvl>
   </w:abstractNum>
+  <w:abstractNum w:abstractNumId="16" w15:restartNumberingAfterBreak="0">
+    <w:nsid w:val="7CF21ADC"/>
+    <w:multiLevelType w:val="hybridMultilevel"/>
+    <w:tmpl w:val="22986FB4"/>
+    <w:lvl w:ilvl="0" w:tplc="D41CD6AC">
+      <w:start w:val="1"/>
+      <w:numFmt w:val="bullet"/>
+      <w:lvlText w:val="-"/>
+      <w:lvlJc w:val="left"/>
+      <w:pPr>
+        <w:ind w:left="1080" w:hanging="360"/>
+      </w:pPr>
+      <w:rPr>
+        <w:rFonts w:ascii="Arial" w:eastAsiaTheme="minorHAnsi" w:hAnsi="Arial" w:cs="Arial" w:hint="default"/>
+      </w:rPr>
+    </w:lvl>
+    <w:lvl w:ilvl="1" w:tplc="10000003" w:tentative="1">
+      <w:start w:val="1"/>
+      <w:numFmt w:val="bullet"/>
+      <w:lvlText w:val="o"/>
+      <w:lvlJc w:val="left"/>
+      <w:pPr>
+        <w:ind w:left="1800" w:hanging="360"/>
+      </w:pPr>
+      <w:rPr>
+        <w:rFonts w:ascii="Courier New" w:hAnsi="Courier New" w:cs="Courier New" w:hint="default"/>
+      </w:rPr>
+    </w:lvl>
+    <w:lvl w:ilvl="2" w:tplc="10000005" w:tentative="1">
+      <w:start w:val="1"/>
+      <w:numFmt w:val="bullet"/>
+      <w:lvlText w:val=""/>
+      <w:lvlJc w:val="left"/>
+      <w:pPr>
+        <w:ind w:left="2520" w:hanging="360"/>
+      </w:pPr>
+      <w:rPr>
+        <w:rFonts w:ascii="Wingdings" w:hAnsi="Wingdings" w:hint="default"/>
+      </w:rPr>
+    </w:lvl>
+    <w:lvl w:ilvl="3" w:tplc="10000001" w:tentative="1">
+      <w:start w:val="1"/>
+      <w:numFmt w:val="bullet"/>
+      <w:lvlText w:val=""/>
+      <w:lvlJc w:val="left"/>
+      <w:pPr>
+        <w:ind w:left="3240" w:hanging="360"/>
+      </w:pPr>
+      <w:rPr>
+        <w:rFonts w:ascii="Symbol" w:hAnsi="Symbol" w:hint="default"/>
+      </w:rPr>
+    </w:lvl>
+    <w:lvl w:ilvl="4" w:tplc="10000003" w:tentative="1">
+      <w:start w:val="1"/>
+      <w:numFmt w:val="bullet"/>
+      <w:lvlText w:val="o"/>
+      <w:lvlJc w:val="left"/>
+      <w:pPr>
+        <w:ind w:left="3960" w:hanging="360"/>
+      </w:pPr>
+      <w:rPr>
+        <w:rFonts w:ascii="Courier New" w:hAnsi="Courier New" w:cs="Courier New" w:hint="default"/>
+      </w:rPr>
+    </w:lvl>
+    <w:lvl w:ilvl="5" w:tplc="10000005" w:tentative="1">
+      <w:start w:val="1"/>
+      <w:numFmt w:val="bullet"/>
+      <w:lvlText w:val=""/>
+      <w:lvlJc w:val="left"/>
+      <w:pPr>
+        <w:ind w:left="4680" w:hanging="360"/>
+      </w:pPr>
+      <w:rPr>
+        <w:rFonts w:ascii="Wingdings" w:hAnsi="Wingdings" w:hint="default"/>
+      </w:rPr>
+    </w:lvl>
+    <w:lvl w:ilvl="6" w:tplc="10000001" w:tentative="1">
+      <w:start w:val="1"/>
+      <w:numFmt w:val="bullet"/>
+      <w:lvlText w:val=""/>
+      <w:lvlJc w:val="left"/>
+      <w:pPr>
+        <w:ind w:left="5400" w:hanging="360"/>
+      </w:pPr>
+      <w:rPr>
+        <w:rFonts w:ascii="Symbol" w:hAnsi="Symbol" w:hint="default"/>
+      </w:rPr>
+    </w:lvl>
+    <w:lvl w:ilvl="7" w:tplc="10000003" w:tentative="1">
+      <w:start w:val="1"/>
+      <w:numFmt w:val="bullet"/>
+      <w:lvlText w:val="o"/>
+      <w:lvlJc w:val="left"/>
+      <w:pPr>
+        <w:ind w:left="6120" w:hanging="360"/>
+      </w:pPr>
+      <w:rPr>
+        <w:rFonts w:ascii="Courier New" w:hAnsi="Courier New" w:cs="Courier New" w:hint="default"/>
+      </w:rPr>
+    </w:lvl>
+    <w:lvl w:ilvl="8" w:tplc="10000005" w:tentative="1">
+      <w:start w:val="1"/>
+      <w:numFmt w:val="bullet"/>
+      <w:lvlText w:val=""/>
+      <w:lvlJc w:val="left"/>
+      <w:pPr>
+        <w:ind w:left="6840" w:hanging="360"/>
+      </w:pPr>
+      <w:rPr>
+        <w:rFonts w:ascii="Wingdings" w:hAnsi="Wingdings" w:hint="default"/>
+      </w:rPr>
+    </w:lvl>
+  </w:abstractNum>
   <w:num w:numId="1" w16cid:durableId="1061369218">
+    <w:abstractNumId w:val="13"/>
+  </w:num>
+  <w:num w:numId="2" w16cid:durableId="977683349">
+    <w:abstractNumId w:val="10"/>
+  </w:num>
+  <w:num w:numId="3" w16cid:durableId="973565665">
+    <w:abstractNumId w:val="14"/>
+  </w:num>
+  <w:num w:numId="4" w16cid:durableId="1195802460">
+    <w:abstractNumId w:val="6"/>
+  </w:num>
+  <w:num w:numId="5" w16cid:durableId="1090077971">
+    <w:abstractNumId w:val="11"/>
+  </w:num>
+  <w:num w:numId="6" w16cid:durableId="87966293">
+    <w:abstractNumId w:val="15"/>
+  </w:num>
+  <w:num w:numId="7" w16cid:durableId="775255472">
     <w:abstractNumId w:val="4"/>
   </w:num>
-  <w:num w:numId="2" w16cid:durableId="977683349">
+  <w:num w:numId="8" w16cid:durableId="349766059">
+    <w:abstractNumId w:val="1"/>
+  </w:num>
+  <w:num w:numId="9" w16cid:durableId="1818567749">
     <w:abstractNumId w:val="2"/>
   </w:num>
-  <w:num w:numId="3" w16cid:durableId="973565665">
+  <w:num w:numId="10" w16cid:durableId="931014254">
     <w:abstractNumId w:val="5"/>
   </w:num>
-  <w:num w:numId="4" w16cid:durableId="1195802460">
-    <w:abstractNumId w:val="1"/>
+  <w:num w:numId="11" w16cid:durableId="358311334">
+    <w:abstractNumId w:val="8"/>
   </w:num>
-  <w:num w:numId="5" w16cid:durableId="1090077971">
+  <w:num w:numId="12" w16cid:durableId="563444278">
+    <w:abstractNumId w:val="0"/>
+  </w:num>
+  <w:num w:numId="13" w16cid:durableId="379941044">
     <w:abstractNumId w:val="3"/>
   </w:num>
-  <w:num w:numId="6" w16cid:durableId="87966293">
-    <w:abstractNumId w:val="6"/>
+  <w:num w:numId="14" w16cid:durableId="1721516966">
+    <w:abstractNumId w:val="16"/>
   </w:num>
-  <w:num w:numId="7" w16cid:durableId="775255472">
-    <w:abstractNumId w:val="0"/>
+  <w:num w:numId="15" w16cid:durableId="660499102">
+    <w:abstractNumId w:val="7"/>
+  </w:num>
+  <w:num w:numId="16" w16cid:durableId="268204255">
+    <w:abstractNumId w:val="9"/>
+  </w:num>
+  <w:num w:numId="17" w16cid:durableId="159080390">
+    <w:abstractNumId w:val="12"/>
   </w:num>
 </w:numbering>
 </file>
